--- a/Sprawozdanie.docx
+++ b/Sprawozdanie.docx
@@ -4,7 +4,7 @@
   <w:body>
     <w:p>
       <w:pPr>
-        <w:pStyle w:val="159"/>
+        <w:pStyle w:val="856"/>
         <w:pBdr/>
         <w:spacing/>
         <w:ind/>
@@ -21,7 +21,7 @@
     </w:p>
     <w:p>
       <w:pPr>
-        <w:pStyle w:val="139"/>
+        <w:pStyle w:val="837"/>
         <w:pBdr/>
         <w:spacing/>
         <w:ind/>
@@ -42,7 +42,7 @@
     </w:p>
     <w:p>
       <w:pPr>
-        <w:pStyle w:val="140"/>
+        <w:pStyle w:val="838"/>
         <w:pBdr/>
         <w:spacing/>
         <w:ind/>
@@ -55,7 +55,6 @@
         <w:t xml:space="preserve">Test 1</w:t>
       </w:r>
       <w:r/>
-      <w:r/>
     </w:p>
     <w:p>
       <w:pPr>
@@ -66,7 +65,6 @@
           <w:highlight w:val="none"/>
         </w:rPr>
       </w:pPr>
-      <w:r/>
       <w:r>
         <mc:AlternateContent>
           <mc:Choice Requires="wpg">
@@ -136,11 +134,11 @@
           </mc:Fallback>
         </mc:AlternateContent>
       </w:r>
-      <w:r/>
-      <w:r/>
-      <w:r/>
-      <w:r/>
-      <w:r/>
+      <w:r>
+        <w:rPr>
+          <w:highlight w:val="none"/>
+        </w:rPr>
+      </w:r>
       <w:r>
         <w:rPr>
           <w:highlight w:val="none"/>
@@ -166,16 +164,12 @@
           <w:highlight w:val="none"/>
         </w:rPr>
       </w:r>
-      <w:r>
-        <w:rPr>
-          <w:highlight w:val="none"/>
-        </w:rPr>
-      </w:r>
+      <w:r/>
     </w:p>
     <w:p>
       <w:pPr>
         <w:pBdr/>
-        <w:shd w:val="nil"/>
+        <w:shd w:val="nil" w:color="auto"/>
         <w:spacing/>
         <w:ind/>
         <w:rPr/>
@@ -193,31 +187,31 @@
           <w:lang w:val="pl-PL"/>
         </w:rPr>
       </w:r>
+      <w:r/>
+    </w:p>
+    <w:p>
+      <w:pPr>
+        <w:pStyle w:val="838"/>
+        <w:pBdr/>
+        <w:spacing/>
+        <w:ind/>
+        <w:rPr>
+          <w:highlight w:val="none"/>
+          <w:lang w:val="pl-PL"/>
+        </w:rPr>
+      </w:pPr>
+      <w:r>
+        <w:rPr>
+          <w:lang w:val="pl-PL"/>
+        </w:rPr>
+        <w:t xml:space="preserve">Test 2</w:t>
+      </w:r>
       <w:r>
         <w:rPr>
           <w:highlight w:val="none"/>
           <w:lang w:val="pl-PL"/>
         </w:rPr>
       </w:r>
-    </w:p>
-    <w:p>
-      <w:pPr>
-        <w:pStyle w:val="140"/>
-        <w:pBdr/>
-        <w:spacing/>
-        <w:ind/>
-        <w:rPr>
-          <w:highlight w:val="none"/>
-          <w:lang w:val="pl-PL"/>
-        </w:rPr>
-      </w:pPr>
-      <w:r>
-        <w:rPr>
-          <w:lang w:val="pl-PL"/>
-        </w:rPr>
-        <w:t xml:space="preserve">Test 2</w:t>
-      </w:r>
-      <w:r/>
     </w:p>
     <w:p>
       <w:pPr>
@@ -248,7 +242,6 @@
           <w:highlight w:val="none"/>
         </w:rPr>
       </w:pPr>
-      <w:r/>
       <w:r>
         <mc:AlternateContent>
           <mc:Choice Requires="wpg">
@@ -318,14 +311,16 @@
           </mc:Fallback>
         </mc:AlternateContent>
       </w:r>
-      <w:r/>
-      <w:r/>
-      <w:r/>
+      <w:r>
+        <w:rPr>
+          <w:highlight w:val="none"/>
+        </w:rPr>
+      </w:r>
     </w:p>
     <w:p>
       <w:pPr>
         <w:pBdr/>
-        <w:shd w:val="nil"/>
+        <w:shd w:val="nil" w:color="auto"/>
         <w:spacing/>
         <w:ind/>
         <w:rPr/>
@@ -333,7 +328,6 @@
       <w:r>
         <w:br w:type="page" w:clear="all"/>
       </w:r>
-      <w:r/>
       <w:r/>
     </w:p>
     <w:p>
@@ -355,11 +349,7 @@
           <w:highlight w:val="none"/>
         </w:rPr>
       </w:r>
-      <w:r>
-        <w:rPr>
-          <w:highlight w:val="none"/>
-        </w:rPr>
-      </w:r>
+      <w:r/>
     </w:p>
     <w:p>
       <w:pPr>
@@ -370,16 +360,6 @@
           <w:lang w:val="pl-PL"/>
         </w:rPr>
       </w:pPr>
-      <w:r/>
-      <w:r/>
-      <w:r/>
-      <w:r/>
-      <w:r/>
-      <w:r/>
-      <w:r/>
-      <w:r/>
-      <w:r/>
-      <w:r/>
       <w:r>
         <mc:AlternateContent>
           <mc:Choice Requires="wpg">
@@ -451,12 +431,12 @@
       </w:r>
       <w:r>
         <w:rPr>
+          <w:highlight w:val="none"/>
           <w:lang w:val="pl-PL"/>
         </w:rPr>
       </w:r>
       <w:r>
         <w:rPr>
-          <w:highlight w:val="none"/>
           <w:lang w:val="pl-PL"/>
         </w:rPr>
       </w:r>
@@ -464,7 +444,7 @@
     <w:p>
       <w:pPr>
         <w:pBdr/>
-        <w:shd w:val="nil"/>
+        <w:shd w:val="nil" w:color="auto"/>
         <w:spacing/>
         <w:ind/>
         <w:rPr>
@@ -508,8 +488,12 @@
         </w:rPr>
         <w:t xml:space="preserve">Wersja Alt High</w:t>
       </w:r>
-      <w:r/>
-      <w:r/>
+      <w:r>
+        <w:rPr>
+          <w:highlight w:val="none"/>
+          <w:lang w:val="pl-PL"/>
+        </w:rPr>
+      </w:r>
     </w:p>
     <w:p>
       <w:pPr>
@@ -608,7 +592,6 @@
           <w:lang w:val="pl-PL"/>
         </w:rPr>
       </w:r>
-      <w:r/>
     </w:p>
     <w:p>
       <w:pPr>
@@ -627,7 +610,12 @@
         </w:rPr>
         <w:t xml:space="preserve">Wnioski:</w:t>
       </w:r>
-      <w:r/>
+      <w:r>
+        <w:rPr>
+          <w:highlight w:val="none"/>
+          <w:lang w:val="pl-PL"/>
+        </w:rPr>
+      </w:r>
     </w:p>
     <w:p>
       <w:pPr>
@@ -652,12 +640,17 @@
           <w:lang w:val="pl-PL"/>
         </w:rPr>
       </w:r>
-      <w:r/>
+      <w:r>
+        <w:rPr>
+          <w:highlight w:val="none"/>
+          <w:lang w:val="pl-PL"/>
+        </w:rPr>
+      </w:r>
     </w:p>
     <w:p>
       <w:pPr>
         <w:pBdr/>
-        <w:shd w:val="nil"/>
+        <w:shd w:val="nil" w:color="auto"/>
         <w:spacing/>
         <w:ind/>
         <w:rPr/>
@@ -666,11 +659,10 @@
         <w:br w:type="page" w:clear="all"/>
       </w:r>
       <w:r/>
-      <w:r/>
     </w:p>
     <w:p>
       <w:pPr>
-        <w:pStyle w:val="139"/>
+        <w:pStyle w:val="837"/>
         <w:pBdr/>
         <w:spacing/>
         <w:ind/>
@@ -683,11 +675,10 @@
         <w:t xml:space="preserve">Zadanie 2</w:t>
       </w:r>
       <w:r/>
-      <w:r/>
     </w:p>
     <w:p>
       <w:pPr>
-        <w:pStyle w:val="140"/>
+        <w:pStyle w:val="838"/>
         <w:pBdr/>
         <w:spacing/>
         <w:ind/>
@@ -699,7 +690,6 @@
         </w:rPr>
         <w:t xml:space="preserve">Test 1</w:t>
       </w:r>
-      <w:r/>
       <w:r/>
     </w:p>
     <w:p>
@@ -726,7 +716,7 @@
     <w:p>
       <w:pPr>
         <w:pBdr/>
-        <w:shd w:val="nil"/>
+        <w:shd w:val="nil" w:color="auto"/>
         <w:spacing/>
         <w:ind/>
         <w:rPr/>
@@ -735,11 +725,10 @@
         <w:br w:type="page" w:clear="all"/>
       </w:r>
       <w:r/>
-      <w:r/>
     </w:p>
     <w:p>
       <w:pPr>
-        <w:pStyle w:val="140"/>
+        <w:pStyle w:val="838"/>
         <w:pBdr/>
         <w:spacing/>
         <w:ind/>
@@ -752,7 +741,6 @@
         <w:t xml:space="preserve">Test 2</w:t>
       </w:r>
       <w:r/>
-      <w:r/>
     </w:p>
     <w:p>
       <w:pPr>
@@ -768,7 +756,6 @@
         <w:t xml:space="preserve">Przy ścianie</w:t>
       </w:r>
       <w:r/>
-      <w:r/>
     </w:p>
     <w:p>
       <w:pPr>
@@ -779,7 +766,6 @@
           <w:highlight w:val="none"/>
         </w:rPr>
       </w:pPr>
-      <w:r/>
       <w:r>
         <mc:AlternateContent>
           <mc:Choice Requires="wpg">
@@ -849,10 +835,11 @@
           </mc:Fallback>
         </mc:AlternateContent>
       </w:r>
-      <w:r/>
-      <w:r/>
-      <w:r/>
-      <w:r/>
+      <w:r>
+        <w:rPr>
+          <w:highlight w:val="none"/>
+        </w:rPr>
+      </w:r>
     </w:p>
     <w:p>
       <w:pPr>
@@ -871,7 +858,12 @@
         </w:rPr>
         <w:t xml:space="preserve">W rogu</w:t>
       </w:r>
-      <w:r/>
+      <w:r>
+        <w:rPr>
+          <w:highlight w:val="none"/>
+          <w:lang w:val="pl-PL"/>
+        </w:rPr>
+      </w:r>
     </w:p>
     <w:p>
       <w:pPr>
@@ -887,12 +879,6 @@
         <w:rPr>
           <w:b/>
           <w:bCs/>
-          <w:highlight w:val="none"/>
-          <w:lang w:val="pl-PL"/>
-        </w:rPr>
-      </w:r>
-      <w:r>
-        <w:rPr>
           <w:highlight w:val="none"/>
           <w:lang w:val="pl-PL"/>
         </w:rPr>
@@ -968,8 +954,8 @@
       </w:r>
       <w:r>
         <w:rPr>
-          <w:highlight w:val="none"/>
-          <w:lang w:val="pl-PL"/>
+          <w:b/>
+          <w:bCs/>
         </w:rPr>
       </w:r>
       <w:r>
@@ -981,11 +967,42 @@
     </w:p>
     <w:p>
       <w:pPr>
-        <w:pStyle w:val="140"/>
-        <w:pBdr/>
+        <w:pBdr/>
+        <w:shd w:val="nil"/>
         <w:spacing/>
         <w:ind/>
         <w:rPr/>
+      </w:pPr>
+      <w:r>
+        <w:rPr>
+          <w:highlight w:val="none"/>
+          <w:lang w:val="pl-PL"/>
+        </w:rPr>
+        <w:br w:type="page" w:clear="all"/>
+      </w:r>
+      <w:r>
+        <w:rPr>
+          <w:highlight w:val="none"/>
+          <w:lang w:val="pl-PL"/>
+        </w:rPr>
+      </w:r>
+      <w:r>
+        <w:rPr>
+          <w:highlight w:val="none"/>
+          <w:lang w:val="pl-PL"/>
+        </w:rPr>
+      </w:r>
+    </w:p>
+    <w:p>
+      <w:pPr>
+        <w:pStyle w:val="838"/>
+        <w:pBdr/>
+        <w:spacing/>
+        <w:ind/>
+        <w:rPr>
+          <w:highlight w:val="none"/>
+          <w:lang w:val="pl-PL"/>
+        </w:rPr>
       </w:pPr>
       <w:r>
         <w:rPr>
@@ -993,8 +1010,2162 @@
         </w:rPr>
         <w:t xml:space="preserve">Test 3</w:t>
       </w:r>
+      <w:r>
+        <w:rPr>
+          <w:highlight w:val="none"/>
+          <w:lang w:val="pl-PL"/>
+        </w:rPr>
+      </w:r>
+    </w:p>
+    <w:p>
+      <w:pPr>
+        <w:pBdr/>
+        <w:spacing/>
+        <w:ind/>
+        <w:rPr>
+          <w:highlight w:val="none"/>
+          <w:lang w:val="pl-PL" w:bidi="pl-PL"/>
+        </w:rPr>
+      </w:pPr>
+      <w:r>
+        <w:rPr>
+          <w:lang w:val="pl-PL" w:bidi="pl-PL"/>
+        </w:rPr>
+        <w:t xml:space="preserve">Zdjęcia pomiarów butelki</w:t>
+      </w:r>
+      <w:r>
+        <w:rPr>
+          <w:highlight w:val="none"/>
+          <w:lang w:val="pl-PL" w:bidi="pl-PL"/>
+        </w:rPr>
+      </w:r>
+      <w:r>
+        <w:rPr>
+          <w:lang w:val="pl-PL" w:bidi="pl-PL"/>
+        </w:rPr>
+      </w:r>
+      <w:r>
+        <w:rPr>
+          <w:lang w:val="pl-PL"/>
+        </w:rPr>
+      </w:r>
+    </w:p>
+    <w:p>
+      <w:pPr>
+        <w:pBdr/>
+        <w:spacing/>
+        <w:ind/>
+        <w:rPr>
+          <w:highlight w:val="none"/>
+          <w:lang w:val="pl-PL" w:bidi="pl-PL"/>
+        </w:rPr>
+      </w:pPr>
+      <w:r>
+        <w:rPr>
+          <w:highlight w:val="none"/>
+          <w:lang w:val="pl-PL" w:bidi="pl-PL"/>
+        </w:rPr>
+        <mc:AlternateContent>
+          <mc:Choice Requires="wpg">
+            <w:drawing>
+              <wp:inline xmlns:wp="http://schemas.openxmlformats.org/drawingml/2006/wordprocessingDrawing" distT="0" distB="0" distL="0" distR="0">
+                <wp:extent cx="2825868" cy="3769001"/>
+                <wp:effectExtent l="0" t="0" r="0" b="0"/>
+                <wp:docPr id="7" name=""/>
+                <wp:cNvGraphicFramePr>
+                  <a:graphicFrameLocks xmlns:a="http://schemas.openxmlformats.org/drawingml/2006/main" noChangeAspect="1"/>
+                </wp:cNvGraphicFramePr>
+                <a:graphic xmlns:a="http://schemas.openxmlformats.org/drawingml/2006/main">
+                  <a:graphicData uri="http://schemas.openxmlformats.org/drawingml/2006/picture">
+                    <pic:pic xmlns:pic="http://schemas.openxmlformats.org/drawingml/2006/picture">
+                      <pic:nvPicPr>
+                        <pic:cNvPr id="2001157377" name=""/>
+                        <pic:cNvPicPr>
+                          <a:picLocks noChangeAspect="1"/>
+                        </pic:cNvPicPr>
+                        <pic:nvPr/>
+                      </pic:nvPicPr>
+                      <pic:blipFill rotWithShape="1">
+                        <a:blip r:embed="rId15"/>
+                        <a:stretch/>
+                      </pic:blipFill>
+                      <pic:spPr bwMode="auto">
+                        <a:xfrm rot="0" flipH="0" flipV="0">
+                          <a:off x="0" y="0"/>
+                          <a:ext cx="2825867" cy="3769001"/>
+                        </a:xfrm>
+                        <a:prstGeom prst="rect">
+                          <a:avLst/>
+                        </a:prstGeom>
+                      </pic:spPr>
+                    </pic:pic>
+                  </a:graphicData>
+                </a:graphic>
+              </wp:inline>
+            </w:drawing>
+          </mc:Choice>
+          <mc:Fallback>
+            <w:pict>
+              <v:shapetype id="_x0000_t75" coordsize="21600,21600" o:spt="75" o:preferrelative="t" path="m@4@5l@4@11@9@11@9@5xe" filled="f" stroked="f">
+                <v:stroke joinstyle="miter"/>
+                <v:formulas>
+                  <v:f eqn="if lineDrawn pixelLineWidth 0"/>
+                  <v:f eqn="sum @0 1 0"/>
+                  <v:f eqn="sum 0 0 @1"/>
+                  <v:f eqn="prod @2 1 2"/>
+                  <v:f eqn="prod @3 21600 pixelWidth"/>
+                  <v:f eqn="prod @3 21600 pixelHeight"/>
+                  <v:f eqn="sum @0 0 1"/>
+                  <v:f eqn="prod @6 1 2"/>
+                  <v:f eqn="prod @7 21600 pixelWidth"/>
+                  <v:f eqn="sum @8 21600 0"/>
+                  <v:f eqn="prod @7 21600 pixelHeight"/>
+                  <v:f eqn="sum @10 21600 0"/>
+                </v:formulas>
+                <v:path o:extrusionok="f" gradientshapeok="t" o:connecttype="rect"/>
+                <o:lock v:ext="edit" aspectratio="t"/>
+              </v:shapetype>
+              <v:shape id="_x0000_i6" o:spid="_x0000_s6" type="#_x0000_t75" style="width:222.51pt;height:296.77pt;mso-wrap-distance-left:0.00pt;mso-wrap-distance-top:0.00pt;mso-wrap-distance-right:0.00pt;mso-wrap-distance-bottom:0.00pt;rotation:0;z-index:1;" stroked="false">
+                <v:imagedata r:id="rId15" o:title=""/>
+                <o:lock v:ext="edit" rotation="t"/>
+              </v:shape>
+            </w:pict>
+          </mc:Fallback>
+        </mc:AlternateContent>
+      </w:r>
+      <w:r>
+        <w:rPr>
+          <w:highlight w:val="none"/>
+          <w:lang w:val="pl-PL" w:bidi="pl-PL"/>
+        </w:rPr>
+        <mc:AlternateContent>
+          <mc:Choice Requires="wpg">
+            <w:drawing>
+              <wp:inline xmlns:wp="http://schemas.openxmlformats.org/drawingml/2006/wordprocessingDrawing" distT="0" distB="0" distL="0" distR="0">
+                <wp:extent cx="2828519" cy="3769001"/>
+                <wp:effectExtent l="0" t="0" r="0" b="0"/>
+                <wp:docPr id="8" name=""/>
+                <wp:cNvGraphicFramePr>
+                  <a:graphicFrameLocks xmlns:a="http://schemas.openxmlformats.org/drawingml/2006/main" noChangeAspect="1"/>
+                </wp:cNvGraphicFramePr>
+                <a:graphic xmlns:a="http://schemas.openxmlformats.org/drawingml/2006/main">
+                  <a:graphicData uri="http://schemas.openxmlformats.org/drawingml/2006/picture">
+                    <pic:pic xmlns:pic="http://schemas.openxmlformats.org/drawingml/2006/picture">
+                      <pic:nvPicPr>
+                        <pic:cNvPr id="1672966021" name=""/>
+                        <pic:cNvPicPr>
+                          <a:picLocks noChangeAspect="1"/>
+                        </pic:cNvPicPr>
+                        <pic:nvPr/>
+                      </pic:nvPicPr>
+                      <pic:blipFill rotWithShape="1">
+                        <a:blip r:embed="rId16"/>
+                        <a:stretch/>
+                      </pic:blipFill>
+                      <pic:spPr bwMode="auto">
+                        <a:xfrm rot="0" flipH="0" flipV="0">
+                          <a:off x="0" y="0"/>
+                          <a:ext cx="2828518" cy="3769001"/>
+                        </a:xfrm>
+                        <a:prstGeom prst="rect">
+                          <a:avLst/>
+                        </a:prstGeom>
+                      </pic:spPr>
+                    </pic:pic>
+                  </a:graphicData>
+                </a:graphic>
+              </wp:inline>
+            </w:drawing>
+          </mc:Choice>
+          <mc:Fallback>
+            <w:pict>
+              <v:shapetype id="_x0000_t75" coordsize="21600,21600" o:spt="75" o:preferrelative="t" path="m@4@5l@4@11@9@11@9@5xe" filled="f" stroked="f">
+                <v:stroke joinstyle="miter"/>
+                <v:formulas>
+                  <v:f eqn="if lineDrawn pixelLineWidth 0"/>
+                  <v:f eqn="sum @0 1 0"/>
+                  <v:f eqn="sum 0 0 @1"/>
+                  <v:f eqn="prod @2 1 2"/>
+                  <v:f eqn="prod @3 21600 pixelWidth"/>
+                  <v:f eqn="prod @3 21600 pixelHeight"/>
+                  <v:f eqn="sum @0 0 1"/>
+                  <v:f eqn="prod @6 1 2"/>
+                  <v:f eqn="prod @7 21600 pixelWidth"/>
+                  <v:f eqn="sum @8 21600 0"/>
+                  <v:f eqn="prod @7 21600 pixelHeight"/>
+                  <v:f eqn="sum @10 21600 0"/>
+                </v:formulas>
+                <v:path o:extrusionok="f" gradientshapeok="t" o:connecttype="rect"/>
+                <o:lock v:ext="edit" aspectratio="t"/>
+              </v:shapetype>
+              <v:shape id="_x0000_i7" o:spid="_x0000_s7" type="#_x0000_t75" style="width:222.72pt;height:296.77pt;mso-wrap-distance-left:0.00pt;mso-wrap-distance-top:0.00pt;mso-wrap-distance-right:0.00pt;mso-wrap-distance-bottom:0.00pt;rotation:0;z-index:1;" stroked="false">
+                <v:imagedata r:id="rId16" o:title=""/>
+                <o:lock v:ext="edit" rotation="t"/>
+              </v:shape>
+            </w:pict>
+          </mc:Fallback>
+        </mc:AlternateContent>
+      </w:r>
+      <w:r>
+        <w:rPr>
+          <w:highlight w:val="none"/>
+          <w:lang w:val="pl-PL" w:bidi="pl-PL"/>
+        </w:rPr>
+      </w:r>
+      <w:r>
+        <w:rPr>
+          <w:highlight w:val="none"/>
+          <w:lang w:val="pl-PL" w:bidi="pl-PL"/>
+        </w:rPr>
+      </w:r>
+      <w:r>
+        <w:rPr>
+          <w:highlight w:val="none"/>
+          <w:lang w:val="pl-PL" w:bidi="pl-PL"/>
+        </w:rPr>
+      </w:r>
+      <w:r>
+        <w:rPr>
+          <w:highlight w:val="none"/>
+          <w:lang w:val="pl-PL" w:bidi="pl-PL"/>
+        </w:rPr>
+      </w:r>
+      <w:r>
+        <w:rPr>
+          <w:highlight w:val="none"/>
+          <w:lang w:val="pl-PL" w:bidi="pl-PL"/>
+        </w:rPr>
+      </w:r>
+      <w:r>
+        <w:rPr>
+          <w:highlight w:val="none"/>
+          <w:lang w:val="pl-PL" w:bidi="pl-PL"/>
+        </w:rPr>
+      </w:r>
+      <w:r>
+        <w:rPr>
+          <w:highlight w:val="none"/>
+          <w:lang w:val="pl-PL" w:bidi="pl-PL"/>
+        </w:rPr>
+      </w:r>
+      <w:r>
+        <w:rPr>
+          <w:highlight w:val="none"/>
+          <w:lang w:val="pl-PL" w:bidi="pl-PL"/>
+        </w:rPr>
+      </w:r>
+      <w:r>
+        <w:rPr>
+          <w:highlight w:val="none"/>
+          <w:lang w:val="pl-PL" w:bidi="pl-PL"/>
+        </w:rPr>
+      </w:r>
+      <w:r>
+        <w:rPr>
+          <w:highlight w:val="none"/>
+          <w:lang w:val="pl-PL" w:bidi="pl-PL"/>
+        </w:rPr>
+      </w:r>
+      <w:r>
+        <w:rPr>
+          <w:highlight w:val="none"/>
+          <w:lang w:val="pl-PL" w:bidi="pl-PL"/>
+        </w:rPr>
+      </w:r>
+      <w:r>
+        <w:rPr>
+          <w:highlight w:val="none"/>
+          <w:lang w:val="pl-PL" w:bidi="pl-PL"/>
+        </w:rPr>
+      </w:r>
+      <w:r>
+        <w:rPr>
+          <w:lang w:val="pl-PL"/>
+        </w:rPr>
+      </w:r>
+    </w:p>
+    <w:p>
+      <w:pPr>
+        <w:pBdr/>
+        <w:spacing/>
+        <w:ind/>
+        <w:jc w:val="both"/>
+        <w:rPr>
+          <w:highlight w:val="none"/>
+          <w:lang w:val="pl-PL" w:bidi="pl-PL"/>
+        </w:rPr>
+      </w:pPr>
+      <w:r>
+        <w:rPr>
+          <w:highlight w:val="none"/>
+          <w:lang w:val="pl-PL" w:bidi="pl-PL"/>
+        </w:rPr>
+        <w:t xml:space="preserve">Żeby ułatwić sobie zadanie pomiaru otworu w szyjce, zmierzyłem korek zamiast otwór bezpośrednio</w:t>
+      </w:r>
+      <w:r>
+        <w:rPr>
+          <w:lang w:val="pl-PL"/>
+        </w:rPr>
+      </w:r>
+    </w:p>
+    <w:p>
+      <w:pPr>
+        <w:pBdr/>
+        <w:spacing/>
+        <w:ind/>
+        <w:rPr>
+          <w:highlight w:val="none"/>
+          <w:lang w:val="pl-PL" w:bidi="pl-PL"/>
+        </w:rPr>
+      </w:pPr>
+      <w:r>
+        <w:rPr>
+          <w:highlight w:val="none"/>
+          <w:lang w:val="pl-PL" w:bidi="pl-PL"/>
+        </w:rPr>
+        <mc:AlternateContent>
+          <mc:Choice Requires="wpg">
+            <w:drawing>
+              <wp:inline xmlns:wp="http://schemas.openxmlformats.org/drawingml/2006/wordprocessingDrawing" distT="0" distB="0" distL="0" distR="0">
+                <wp:extent cx="3519000" cy="2639250"/>
+                <wp:effectExtent l="0" t="0" r="0" b="0"/>
+                <wp:docPr id="9" name=""/>
+                <wp:cNvGraphicFramePr>
+                  <a:graphicFrameLocks xmlns:a="http://schemas.openxmlformats.org/drawingml/2006/main" noChangeAspect="1"/>
+                </wp:cNvGraphicFramePr>
+                <a:graphic xmlns:a="http://schemas.openxmlformats.org/drawingml/2006/main">
+                  <a:graphicData uri="http://schemas.openxmlformats.org/drawingml/2006/picture">
+                    <pic:pic xmlns:pic="http://schemas.openxmlformats.org/drawingml/2006/picture">
+                      <pic:nvPicPr>
+                        <pic:cNvPr id="269121649" name=""/>
+                        <pic:cNvPicPr>
+                          <a:picLocks noChangeAspect="1"/>
+                        </pic:cNvPicPr>
+                        <pic:nvPr/>
+                      </pic:nvPicPr>
+                      <pic:blipFill rotWithShape="1">
+                        <a:blip r:embed="rId17"/>
+                        <a:stretch/>
+                      </pic:blipFill>
+                      <pic:spPr bwMode="auto">
+                        <a:xfrm flipH="0" flipV="0">
+                          <a:off x="0" y="0"/>
+                          <a:ext cx="3519000" cy="2639250"/>
+                        </a:xfrm>
+                        <a:prstGeom prst="rect">
+                          <a:avLst/>
+                        </a:prstGeom>
+                      </pic:spPr>
+                    </pic:pic>
+                  </a:graphicData>
+                </a:graphic>
+              </wp:inline>
+            </w:drawing>
+          </mc:Choice>
+          <mc:Fallback>
+            <w:pict>
+              <v:shapetype id="_x0000_t75" coordsize="21600,21600" o:spt="75" o:preferrelative="t" path="m@4@5l@4@11@9@11@9@5xe" filled="f" stroked="f">
+                <v:stroke joinstyle="miter"/>
+                <v:formulas>
+                  <v:f eqn="if lineDrawn pixelLineWidth 0"/>
+                  <v:f eqn="sum @0 1 0"/>
+                  <v:f eqn="sum 0 0 @1"/>
+                  <v:f eqn="prod @2 1 2"/>
+                  <v:f eqn="prod @3 21600 pixelWidth"/>
+                  <v:f eqn="prod @3 21600 pixelHeight"/>
+                  <v:f eqn="sum @0 0 1"/>
+                  <v:f eqn="prod @6 1 2"/>
+                  <v:f eqn="prod @7 21600 pixelWidth"/>
+                  <v:f eqn="sum @8 21600 0"/>
+                  <v:f eqn="prod @7 21600 pixelHeight"/>
+                  <v:f eqn="sum @10 21600 0"/>
+                </v:formulas>
+                <v:path o:extrusionok="f" gradientshapeok="t" o:connecttype="rect"/>
+                <o:lock v:ext="edit" aspectratio="t"/>
+              </v:shapetype>
+              <v:shape id="_x0000_i8" o:spid="_x0000_s8" type="#_x0000_t75" style="width:277.09pt;height:207.81pt;mso-wrap-distance-left:0.00pt;mso-wrap-distance-top:0.00pt;mso-wrap-distance-right:0.00pt;mso-wrap-distance-bottom:0.00pt;z-index:1;" stroked="false">
+                <v:imagedata r:id="rId17" o:title=""/>
+                <o:lock v:ext="edit" rotation="t"/>
+              </v:shape>
+            </w:pict>
+          </mc:Fallback>
+        </mc:AlternateContent>
+      </w:r>
       <w:r/>
+      <w:r>
+        <w:rPr>
+          <w:highlight w:val="none"/>
+          <w:lang w:val="pl-PL" w:bidi="pl-PL"/>
+        </w:rPr>
+      </w:r>
+      <w:r>
+        <w:rPr>
+          <w:highlight w:val="none"/>
+          <w:lang w:val="pl-PL" w:bidi="pl-PL"/>
+        </w:rPr>
+      </w:r>
+    </w:p>
+    <w:p>
+      <w:pPr>
+        <w:pBdr/>
+        <w:spacing/>
+        <w:ind/>
+        <w:rPr>
+          <w:highlight w:val="none"/>
+          <w:vertAlign w:val="superscript"/>
+        </w:rPr>
+      </w:pPr>
+      <w:r>
+        <w:rPr>
+          <w:highlight w:val="none"/>
+          <w:lang w:val="pl-PL" w:bidi="pl-PL"/>
+        </w:rPr>
+        <w:t xml:space="preserve">V = 700ml, L = 4cm, 2R = 2.2cm =&gt; A</w:t>
+      </w:r>
+      <w:r>
+        <w:rPr>
+          <w:highlight w:val="none"/>
+          <w:lang w:val="pl-PL" w:bidi="pl-PL"/>
+        </w:rPr>
+        <w:t xml:space="preserve"> </w:t>
+      </w:r>
+      <w:r>
+        <w:rPr>
+          <w:rFonts w:hint="default" w:ascii="Adwaita Mono" w:hAnsi="Adwaita Mono" w:eastAsia="Adwaita Mono" w:cs="Adwaita Mono"/>
+          <w:highlight w:val="none"/>
+          <w:lang w:val="pl-PL" w:bidi="pl-PL"/>
+        </w:rPr>
+        <w:t xml:space="preserve">≈</w:t>
+      </w:r>
       <w:r/>
+      <w:r>
+        <w:rPr>
+          <w:highlight w:val="none"/>
+          <w:lang w:val="pl-PL" w:bidi="pl-PL"/>
+        </w:rPr>
+        <w:t xml:space="preserve"> 3.8cm</w:t>
+      </w:r>
+      <w:r>
+        <w:rPr>
+          <w:highlight w:val="none"/>
+          <w:vertAlign w:val="superscript"/>
+          <w:lang w:val="pl-PL" w:bidi="pl-PL"/>
+        </w:rPr>
+        <w:t xml:space="preserve">2</w:t>
+      </w:r>
+      <w:r>
+        <w:rPr>
+          <w:highlight w:val="none"/>
+          <w:vertAlign w:val="superscript"/>
+        </w:rPr>
+      </w:r>
+    </w:p>
+    <w:p>
+      <w:pPr>
+        <w:pBdr/>
+        <w:shd w:val="nil"/>
+        <w:spacing/>
+        <w:ind/>
+        <w:rPr>
+          <w:lang w:val="pl-PL"/>
+        </w:rPr>
+      </w:pPr>
+      <w:r>
+        <w:rPr>
+          <w:lang w:val="pl-PL"/>
+        </w:rPr>
+      </w:r>
+      <w:r>
+        <mc:AlternateContent>
+          <mc:Choice Requires="wpg">
+            <w:drawing>
+              <wp:inline xmlns:wp="http://schemas.openxmlformats.org/drawingml/2006/wordprocessingDrawing" distT="0" distB="0" distL="0" distR="0">
+                <wp:extent cx="5943600" cy="7634524"/>
+                <wp:effectExtent l="0" t="0" r="0" b="0"/>
+                <wp:docPr id="10" name=""/>
+                <wp:cNvGraphicFramePr>
+                  <a:graphicFrameLocks xmlns:a="http://schemas.openxmlformats.org/drawingml/2006/main" noChangeAspect="1"/>
+                </wp:cNvGraphicFramePr>
+                <a:graphic xmlns:a="http://schemas.openxmlformats.org/drawingml/2006/main">
+                  <a:graphicData uri="http://schemas.openxmlformats.org/drawingml/2006/picture">
+                    <pic:pic xmlns:pic="http://schemas.openxmlformats.org/drawingml/2006/picture">
+                      <pic:nvPicPr>
+                        <pic:cNvPr id="1454373623" name=""/>
+                        <pic:cNvPicPr>
+                          <a:picLocks noChangeAspect="1"/>
+                        </pic:cNvPicPr>
+                        <pic:nvPr/>
+                      </pic:nvPicPr>
+                      <pic:blipFill rotWithShape="1">
+                        <a:blip r:embed="rId18"/>
+                        <a:stretch/>
+                      </pic:blipFill>
+                      <pic:spPr bwMode="auto">
+                        <a:xfrm>
+                          <a:off x="0" y="0"/>
+                          <a:ext cx="5943599" cy="7634524"/>
+                        </a:xfrm>
+                        <a:prstGeom prst="rect">
+                          <a:avLst/>
+                        </a:prstGeom>
+                      </pic:spPr>
+                    </pic:pic>
+                  </a:graphicData>
+                </a:graphic>
+              </wp:inline>
+            </w:drawing>
+          </mc:Choice>
+          <mc:Fallback>
+            <w:pict>
+              <v:shapetype id="_x0000_t75" coordsize="21600,21600" o:spt="75" o:preferrelative="t" path="m@4@5l@4@11@9@11@9@5xe" filled="f" stroked="f">
+                <v:stroke joinstyle="miter"/>
+                <v:formulas>
+                  <v:f eqn="if lineDrawn pixelLineWidth 0"/>
+                  <v:f eqn="sum @0 1 0"/>
+                  <v:f eqn="sum 0 0 @1"/>
+                  <v:f eqn="prod @2 1 2"/>
+                  <v:f eqn="prod @3 21600 pixelWidth"/>
+                  <v:f eqn="prod @3 21600 pixelHeight"/>
+                  <v:f eqn="sum @0 0 1"/>
+                  <v:f eqn="prod @6 1 2"/>
+                  <v:f eqn="prod @7 21600 pixelWidth"/>
+                  <v:f eqn="sum @8 21600 0"/>
+                  <v:f eqn="prod @7 21600 pixelHeight"/>
+                  <v:f eqn="sum @10 21600 0"/>
+                </v:formulas>
+                <v:path o:extrusionok="f" gradientshapeok="t" o:connecttype="rect"/>
+                <o:lock v:ext="edit" aspectratio="t"/>
+              </v:shapetype>
+              <v:shape id="_x0000_i9" o:spid="_x0000_s9" type="#_x0000_t75" style="width:468.00pt;height:601.14pt;mso-wrap-distance-left:0.00pt;mso-wrap-distance-top:0.00pt;mso-wrap-distance-right:0.00pt;mso-wrap-distance-bottom:0.00pt;z-index:1;" stroked="false">
+                <v:imagedata r:id="rId18" o:title=""/>
+                <o:lock v:ext="edit" rotation="t"/>
+              </v:shape>
+            </w:pict>
+          </mc:Fallback>
+        </mc:AlternateContent>
+      </w:r>
+      <w:r>
+        <w:rPr>
+          <w:lang w:val="pl-PL"/>
+        </w:rPr>
+        <w:br w:type="page" w:clear="all"/>
+      </w:r>
+      <w:r>
+        <w:rPr>
+          <w:lang w:val="pl-PL"/>
+        </w:rPr>
+      </w:r>
+      <w:r>
+        <w:rPr>
+          <w:lang w:val="pl-PL"/>
+        </w:rPr>
+      </w:r>
+    </w:p>
+    <w:p>
+      <w:pPr>
+        <w:pBdr/>
+        <w:spacing/>
+        <w:ind/>
+        <w:rPr>
+          <w:highlight w:val="none"/>
+          <w:lang w:val="pl-PL" w:bidi="pl-PL"/>
+        </w:rPr>
+      </w:pPr>
+      <w:r>
+        <w:rPr>
+          <w:highlight w:val="none"/>
+          <w:lang w:val="pl-PL" w:bidi="pl-PL"/>
+        </w:rPr>
+        <w:t xml:space="preserve">Pomiary aplikacją</w:t>
+      </w:r>
+      <w:r>
+        <w:rPr>
+          <w:highlight w:val="none"/>
+          <w:lang w:val="pl-PL" w:bidi="pl-PL"/>
+        </w:rPr>
+      </w:r>
+    </w:p>
+    <w:p>
+      <w:pPr>
+        <w:pBdr/>
+        <w:spacing/>
+        <w:ind/>
+        <w:rPr>
+          <w:highlight w:val="none"/>
+          <w:lang w:val="pl-PL" w:bidi="pl-PL"/>
+        </w:rPr>
+      </w:pPr>
+      <w:r>
+        <w:rPr>
+          <w:highlight w:val="none"/>
+          <w:lang w:val="pl-PL" w:bidi="pl-PL"/>
+        </w:rPr>
+        <w:t xml:space="preserve">Niestety aplikacja podana w github jest niedostępna na żadne z moich urządzeń</w:t>
+      </w:r>
+      <w:r>
+        <w:rPr>
+          <w:highlight w:val="none"/>
+          <w:lang w:val="pl-PL" w:bidi="pl-PL"/>
+        </w:rPr>
+      </w:r>
+      <w:r>
+        <w:rPr>
+          <w:highlight w:val="none"/>
+          <w:lang w:val="pl-PL" w:bidi="pl-PL"/>
+        </w:rPr>
+      </w:r>
+    </w:p>
+    <w:p>
+      <w:pPr>
+        <w:pBdr/>
+        <w:spacing/>
+        <w:ind/>
+        <w:rPr>
+          <w:highlight w:val="none"/>
+        </w:rPr>
+      </w:pPr>
+      <w:r>
+        <w:rPr>
+          <w:lang w:val="pl-PL"/>
+        </w:rPr>
+      </w:r>
+      <w:r>
+        <mc:AlternateContent>
+          <mc:Choice Requires="wpg">
+            <w:drawing>
+              <wp:inline xmlns:wp="http://schemas.openxmlformats.org/drawingml/2006/wordprocessingDrawing" distT="0" distB="0" distL="0" distR="0">
+                <wp:extent cx="4543425" cy="3381375"/>
+                <wp:effectExtent l="0" t="0" r="0" b="0"/>
+                <wp:docPr id="11" name=""/>
+                <wp:cNvGraphicFramePr>
+                  <a:graphicFrameLocks xmlns:a="http://schemas.openxmlformats.org/drawingml/2006/main" noChangeAspect="1"/>
+                </wp:cNvGraphicFramePr>
+                <a:graphic xmlns:a="http://schemas.openxmlformats.org/drawingml/2006/main">
+                  <a:graphicData uri="http://schemas.openxmlformats.org/drawingml/2006/picture">
+                    <pic:pic xmlns:pic="http://schemas.openxmlformats.org/drawingml/2006/picture">
+                      <pic:nvPicPr>
+                        <pic:cNvPr id="226269372" name=""/>
+                        <pic:cNvPicPr>
+                          <a:picLocks noChangeAspect="1"/>
+                        </pic:cNvPicPr>
+                        <pic:nvPr/>
+                      </pic:nvPicPr>
+                      <pic:blipFill rotWithShape="1">
+                        <a:blip r:embed="rId19"/>
+                        <a:stretch/>
+                      </pic:blipFill>
+                      <pic:spPr bwMode="auto">
+                        <a:xfrm>
+                          <a:off x="0" y="0"/>
+                          <a:ext cx="4543425" cy="3381374"/>
+                        </a:xfrm>
+                        <a:prstGeom prst="rect">
+                          <a:avLst/>
+                        </a:prstGeom>
+                      </pic:spPr>
+                    </pic:pic>
+                  </a:graphicData>
+                </a:graphic>
+              </wp:inline>
+            </w:drawing>
+          </mc:Choice>
+          <mc:Fallback>
+            <w:pict>
+              <v:shapetype id="_x0000_t75" coordsize="21600,21600" o:spt="75" o:preferrelative="t" path="m@4@5l@4@11@9@11@9@5xe" filled="f" stroked="f">
+                <v:stroke joinstyle="miter"/>
+                <v:formulas>
+                  <v:f eqn="if lineDrawn pixelLineWidth 0"/>
+                  <v:f eqn="sum @0 1 0"/>
+                  <v:f eqn="sum 0 0 @1"/>
+                  <v:f eqn="prod @2 1 2"/>
+                  <v:f eqn="prod @3 21600 pixelWidth"/>
+                  <v:f eqn="prod @3 21600 pixelHeight"/>
+                  <v:f eqn="sum @0 0 1"/>
+                  <v:f eqn="prod @6 1 2"/>
+                  <v:f eqn="prod @7 21600 pixelWidth"/>
+                  <v:f eqn="sum @8 21600 0"/>
+                  <v:f eqn="prod @7 21600 pixelHeight"/>
+                  <v:f eqn="sum @10 21600 0"/>
+                </v:formulas>
+                <v:path o:extrusionok="f" gradientshapeok="t" o:connecttype="rect"/>
+                <o:lock v:ext="edit" aspectratio="t"/>
+              </v:shapetype>
+              <v:shape id="_x0000_i10" o:spid="_x0000_s10" type="#_x0000_t75" style="width:357.75pt;height:266.25pt;mso-wrap-distance-left:0.00pt;mso-wrap-distance-top:0.00pt;mso-wrap-distance-right:0.00pt;mso-wrap-distance-bottom:0.00pt;z-index:1;" stroked="false">
+                <v:imagedata r:id="rId19" o:title=""/>
+                <o:lock v:ext="edit" rotation="t"/>
+              </v:shape>
+            </w:pict>
+          </mc:Fallback>
+        </mc:AlternateContent>
+      </w:r>
+      <w:r>
+        <w:rPr>
+          <w:lang w:val="pl-PL"/>
+        </w:rPr>
+      </w:r>
+    </w:p>
+    <w:p>
+      <w:pPr>
+        <w:pBdr/>
+        <w:spacing/>
+        <w:ind/>
+        <w:rPr>
+          <w:highlight w:val="none"/>
+          <w:lang w:val="pl-PL" w:bidi="pl-PL"/>
+        </w:rPr>
+      </w:pPr>
+      <w:r>
+        <w:rPr>
+          <w:highlight w:val="none"/>
+          <w:lang w:val="pl-PL" w:bidi="pl-PL"/>
+        </w:rPr>
+        <w:t xml:space="preserve">Postanowiłem więc wykorzystać inną ale podobną aplikację</w:t>
+      </w:r>
+      <w:r>
+        <w:rPr>
+          <w:lang w:val="pl-PL"/>
+        </w:rPr>
+      </w:r>
+    </w:p>
+    <w:p>
+      <w:pPr>
+        <w:pBdr/>
+        <w:spacing/>
+        <w:ind/>
+        <w:rPr>
+          <w:highlight w:val="none"/>
+          <w:lang w:val="pl-PL" w:bidi="pl-PL"/>
+        </w:rPr>
+      </w:pPr>
+      <w:r>
+        <w:rPr>
+          <w:highlight w:val="none"/>
+          <w:lang w:val="pl-PL" w:bidi="pl-PL"/>
+        </w:rPr>
+      </w:r>
+      <w:r>
+        <mc:AlternateContent>
+          <mc:Choice Requires="wpg">
+            <w:drawing>
+              <wp:inline xmlns:wp="http://schemas.openxmlformats.org/drawingml/2006/wordprocessingDrawing" distT="0" distB="0" distL="0" distR="0">
+                <wp:extent cx="4976850" cy="3703830"/>
+                <wp:effectExtent l="0" t="0" r="0" b="0"/>
+                <wp:docPr id="12" name=""/>
+                <wp:cNvGraphicFramePr>
+                  <a:graphicFrameLocks xmlns:a="http://schemas.openxmlformats.org/drawingml/2006/main" noChangeAspect="1"/>
+                </wp:cNvGraphicFramePr>
+                <a:graphic xmlns:a="http://schemas.openxmlformats.org/drawingml/2006/main">
+                  <a:graphicData uri="http://schemas.openxmlformats.org/drawingml/2006/picture">
+                    <pic:pic xmlns:pic="http://schemas.openxmlformats.org/drawingml/2006/picture">
+                      <pic:nvPicPr>
+                        <pic:cNvPr id="1011393019" name=""/>
+                        <pic:cNvPicPr>
+                          <a:picLocks noChangeAspect="1"/>
+                        </pic:cNvPicPr>
+                        <pic:nvPr/>
+                      </pic:nvPicPr>
+                      <pic:blipFill rotWithShape="1">
+                        <a:blip r:embed="rId20"/>
+                        <a:stretch/>
+                      </pic:blipFill>
+                      <pic:spPr bwMode="auto">
+                        <a:xfrm flipH="0" flipV="0">
+                          <a:off x="0" y="0"/>
+                          <a:ext cx="4976849" cy="3703829"/>
+                        </a:xfrm>
+                        <a:prstGeom prst="rect">
+                          <a:avLst/>
+                        </a:prstGeom>
+                      </pic:spPr>
+                    </pic:pic>
+                  </a:graphicData>
+                </a:graphic>
+              </wp:inline>
+            </w:drawing>
+          </mc:Choice>
+          <mc:Fallback>
+            <w:pict>
+              <v:shapetype id="_x0000_t75" coordsize="21600,21600" o:spt="75" o:preferrelative="t" path="m@4@5l@4@11@9@11@9@5xe" filled="f" stroked="f">
+                <v:stroke joinstyle="miter"/>
+                <v:formulas>
+                  <v:f eqn="if lineDrawn pixelLineWidth 0"/>
+                  <v:f eqn="sum @0 1 0"/>
+                  <v:f eqn="sum 0 0 @1"/>
+                  <v:f eqn="prod @2 1 2"/>
+                  <v:f eqn="prod @3 21600 pixelWidth"/>
+                  <v:f eqn="prod @3 21600 pixelHeight"/>
+                  <v:f eqn="sum @0 0 1"/>
+                  <v:f eqn="prod @6 1 2"/>
+                  <v:f eqn="prod @7 21600 pixelWidth"/>
+                  <v:f eqn="sum @8 21600 0"/>
+                  <v:f eqn="prod @7 21600 pixelHeight"/>
+                  <v:f eqn="sum @10 21600 0"/>
+                </v:formulas>
+                <v:path o:extrusionok="f" gradientshapeok="t" o:connecttype="rect"/>
+                <o:lock v:ext="edit" aspectratio="t"/>
+              </v:shapetype>
+              <v:shape id="_x0000_i11" o:spid="_x0000_s11" type="#_x0000_t75" style="width:391.88pt;height:291.64pt;mso-wrap-distance-left:0.00pt;mso-wrap-distance-top:0.00pt;mso-wrap-distance-right:0.00pt;mso-wrap-distance-bottom:0.00pt;z-index:1;" stroked="false">
+                <v:imagedata r:id="rId20" o:title=""/>
+                <o:lock v:ext="edit" rotation="t"/>
+              </v:shape>
+            </w:pict>
+          </mc:Fallback>
+        </mc:AlternateContent>
+      </w:r>
+      <w:r>
+        <w:rPr>
+          <w:highlight w:val="none"/>
+          <w:lang w:val="pl-PL" w:bidi="pl-PL"/>
+        </w:rPr>
+      </w:r>
+      <w:r>
+        <w:rPr>
+          <w:highlight w:val="none"/>
+          <w:lang w:val="pl-PL" w:bidi="pl-PL"/>
+        </w:rPr>
+      </w:r>
+      <w:r>
+        <w:rPr>
+          <w:lang w:val="pl-PL"/>
+        </w:rPr>
+      </w:r>
+    </w:p>
+    <w:p>
+      <w:pPr>
+        <w:pBdr/>
+        <w:spacing/>
+        <w:ind/>
+        <w:rPr>
+          <w:highlight w:val="none"/>
+          <w:lang w:val="pl-PL" w:bidi="pl-PL"/>
+        </w:rPr>
+      </w:pPr>
+      <w:r>
+        <w:rPr>
+          <w:highlight w:val="none"/>
+          <w:lang w:val="pl-PL" w:bidi="pl-PL"/>
+        </w:rPr>
+      </w:r>
+      <w:r>
+        <w:rPr>
+          <w:highlight w:val="none"/>
+          <w:lang w:val="pl-PL" w:bidi="pl-PL"/>
+        </w:rPr>
+        <w:t xml:space="preserve">Pomiar szumu otoczenia</w:t>
+      </w:r>
+      <w:r>
+        <w:rPr>
+          <w:lang w:val="pl-PL"/>
+        </w:rPr>
+      </w:r>
+    </w:p>
+    <w:p>
+      <w:pPr>
+        <w:pBdr/>
+        <w:spacing/>
+        <w:ind/>
+        <w:rPr>
+          <w:highlight w:val="none"/>
+          <w:lang w:val="pl-PL" w:bidi="pl-PL"/>
+        </w:rPr>
+      </w:pPr>
+      <w:r>
+        <w:rPr>
+          <w:highlight w:val="none"/>
+          <w:lang w:val="pl-PL" w:bidi="pl-PL"/>
+        </w:rPr>
+      </w:r>
+      <w:r>
+        <mc:AlternateContent>
+          <mc:Choice Requires="wpg">
+            <w:drawing>
+              <wp:inline xmlns:wp="http://schemas.openxmlformats.org/drawingml/2006/wordprocessingDrawing" distT="0" distB="0" distL="0" distR="0">
+                <wp:extent cx="1849475" cy="3584859"/>
+                <wp:effectExtent l="0" t="0" r="0" b="0"/>
+                <wp:docPr id="13" name=""/>
+                <wp:cNvGraphicFramePr>
+                  <a:graphicFrameLocks xmlns:a="http://schemas.openxmlformats.org/drawingml/2006/main" noChangeAspect="1"/>
+                </wp:cNvGraphicFramePr>
+                <a:graphic xmlns:a="http://schemas.openxmlformats.org/drawingml/2006/main">
+                  <a:graphicData uri="http://schemas.openxmlformats.org/drawingml/2006/picture">
+                    <pic:pic xmlns:pic="http://schemas.openxmlformats.org/drawingml/2006/picture">
+                      <pic:nvPicPr>
+                        <pic:cNvPr id="1718348195" name=""/>
+                        <pic:cNvPicPr>
+                          <a:picLocks noChangeAspect="1"/>
+                        </pic:cNvPicPr>
+                        <pic:nvPr/>
+                      </pic:nvPicPr>
+                      <pic:blipFill rotWithShape="1">
+                        <a:blip r:embed="rId21"/>
+                        <a:stretch/>
+                      </pic:blipFill>
+                      <pic:spPr bwMode="auto">
+                        <a:xfrm flipH="0" flipV="0">
+                          <a:off x="0" y="0"/>
+                          <a:ext cx="1849474" cy="3584858"/>
+                        </a:xfrm>
+                        <a:prstGeom prst="rect">
+                          <a:avLst/>
+                        </a:prstGeom>
+                      </pic:spPr>
+                    </pic:pic>
+                  </a:graphicData>
+                </a:graphic>
+              </wp:inline>
+            </w:drawing>
+          </mc:Choice>
+          <mc:Fallback>
+            <w:pict>
+              <v:shapetype id="_x0000_t75" coordsize="21600,21600" o:spt="75" o:preferrelative="t" path="m@4@5l@4@11@9@11@9@5xe" filled="f" stroked="f">
+                <v:stroke joinstyle="miter"/>
+                <v:formulas>
+                  <v:f eqn="if lineDrawn pixelLineWidth 0"/>
+                  <v:f eqn="sum @0 1 0"/>
+                  <v:f eqn="sum 0 0 @1"/>
+                  <v:f eqn="prod @2 1 2"/>
+                  <v:f eqn="prod @3 21600 pixelWidth"/>
+                  <v:f eqn="prod @3 21600 pixelHeight"/>
+                  <v:f eqn="sum @0 0 1"/>
+                  <v:f eqn="prod @6 1 2"/>
+                  <v:f eqn="prod @7 21600 pixelWidth"/>
+                  <v:f eqn="sum @8 21600 0"/>
+                  <v:f eqn="prod @7 21600 pixelHeight"/>
+                  <v:f eqn="sum @10 21600 0"/>
+                </v:formulas>
+                <v:path o:extrusionok="f" gradientshapeok="t" o:connecttype="rect"/>
+                <o:lock v:ext="edit" aspectratio="t"/>
+              </v:shapetype>
+              <v:shape id="_x0000_i12" o:spid="_x0000_s12" type="#_x0000_t75" style="width:145.63pt;height:282.27pt;mso-wrap-distance-left:0.00pt;mso-wrap-distance-top:0.00pt;mso-wrap-distance-right:0.00pt;mso-wrap-distance-bottom:0.00pt;z-index:1;" stroked="false">
+                <v:imagedata r:id="rId21" o:title=""/>
+                <o:lock v:ext="edit" rotation="t"/>
+              </v:shape>
+            </w:pict>
+          </mc:Fallback>
+        </mc:AlternateContent>
+      </w:r>
+      <w:r>
+        <w:rPr>
+          <w:highlight w:val="none"/>
+          <w:lang w:val="pl-PL" w:bidi="pl-PL"/>
+        </w:rPr>
+      </w:r>
+      <w:r>
+        <w:rPr>
+          <w:highlight w:val="none"/>
+          <w:lang w:val="pl-PL" w:bidi="pl-PL"/>
+        </w:rPr>
+      </w:r>
+      <w:r>
+        <w:rPr>
+          <w:lang w:val="pl-PL"/>
+        </w:rPr>
+      </w:r>
+    </w:p>
+    <w:p>
+      <w:pPr>
+        <w:pBdr/>
+        <w:spacing/>
+        <w:ind/>
+        <w:rPr>
+          <w:highlight w:val="none"/>
+          <w:lang w:val="pl-PL" w:bidi="pl-PL"/>
+        </w:rPr>
+      </w:pPr>
+      <w:r>
+        <w:rPr>
+          <w:highlight w:val="none"/>
+          <w:lang w:val="pl-PL" w:bidi="pl-PL"/>
+        </w:rPr>
+        <w:t xml:space="preserve">Pomiar butelki pustej</w:t>
+      </w:r>
+      <w:r>
+        <w:rPr>
+          <w:lang w:val="pl-PL"/>
+        </w:rPr>
+      </w:r>
+    </w:p>
+    <w:p>
+      <w:pPr>
+        <w:pBdr/>
+        <w:spacing/>
+        <w:ind/>
+        <w:rPr>
+          <w:highlight w:val="none"/>
+          <w:lang w:val="pl-PL" w:bidi="pl-PL"/>
+        </w:rPr>
+      </w:pPr>
+      <w:r>
+        <w:rPr>
+          <w:highlight w:val="none"/>
+          <w:lang w:val="pl-PL" w:bidi="pl-PL"/>
+        </w:rPr>
+      </w:r>
+      <w:r/>
+      <w:r>
+        <mc:AlternateContent>
+          <mc:Choice Requires="wpg">
+            <w:drawing>
+              <wp:inline xmlns:wp="http://schemas.openxmlformats.org/drawingml/2006/wordprocessingDrawing" distT="0" distB="0" distL="0" distR="0">
+                <wp:extent cx="1924523" cy="3728166"/>
+                <wp:effectExtent l="0" t="0" r="0" b="0"/>
+                <wp:docPr id="14" name=""/>
+                <wp:cNvGraphicFramePr>
+                  <a:graphicFrameLocks xmlns:a="http://schemas.openxmlformats.org/drawingml/2006/main" noChangeAspect="1"/>
+                </wp:cNvGraphicFramePr>
+                <a:graphic xmlns:a="http://schemas.openxmlformats.org/drawingml/2006/main">
+                  <a:graphicData uri="http://schemas.openxmlformats.org/drawingml/2006/picture">
+                    <pic:pic xmlns:pic="http://schemas.openxmlformats.org/drawingml/2006/picture">
+                      <pic:nvPicPr>
+                        <pic:cNvPr id="1425827012" name=""/>
+                        <pic:cNvPicPr>
+                          <a:picLocks noChangeAspect="1"/>
+                        </pic:cNvPicPr>
+                        <pic:nvPr/>
+                      </pic:nvPicPr>
+                      <pic:blipFill rotWithShape="1">
+                        <a:blip r:embed="rId22"/>
+                        <a:stretch/>
+                      </pic:blipFill>
+                      <pic:spPr bwMode="auto">
+                        <a:xfrm flipH="0" flipV="0">
+                          <a:off x="0" y="0"/>
+                          <a:ext cx="1924522" cy="3728166"/>
+                        </a:xfrm>
+                        <a:prstGeom prst="rect">
+                          <a:avLst/>
+                        </a:prstGeom>
+                      </pic:spPr>
+                    </pic:pic>
+                  </a:graphicData>
+                </a:graphic>
+              </wp:inline>
+            </w:drawing>
+          </mc:Choice>
+          <mc:Fallback>
+            <w:pict>
+              <v:shapetype id="_x0000_t75" coordsize="21600,21600" o:spt="75" o:preferrelative="t" path="m@4@5l@4@11@9@11@9@5xe" filled="f" stroked="f">
+                <v:stroke joinstyle="miter"/>
+                <v:formulas>
+                  <v:f eqn="if lineDrawn pixelLineWidth 0"/>
+                  <v:f eqn="sum @0 1 0"/>
+                  <v:f eqn="sum 0 0 @1"/>
+                  <v:f eqn="prod @2 1 2"/>
+                  <v:f eqn="prod @3 21600 pixelWidth"/>
+                  <v:f eqn="prod @3 21600 pixelHeight"/>
+                  <v:f eqn="sum @0 0 1"/>
+                  <v:f eqn="prod @6 1 2"/>
+                  <v:f eqn="prod @7 21600 pixelWidth"/>
+                  <v:f eqn="sum @8 21600 0"/>
+                  <v:f eqn="prod @7 21600 pixelHeight"/>
+                  <v:f eqn="sum @10 21600 0"/>
+                </v:formulas>
+                <v:path o:extrusionok="f" gradientshapeok="t" o:connecttype="rect"/>
+                <o:lock v:ext="edit" aspectratio="t"/>
+              </v:shapetype>
+              <v:shape id="_x0000_i13" o:spid="_x0000_s13" type="#_x0000_t75" style="width:151.54pt;height:293.56pt;mso-wrap-distance-left:0.00pt;mso-wrap-distance-top:0.00pt;mso-wrap-distance-right:0.00pt;mso-wrap-distance-bottom:0.00pt;z-index:1;" stroked="false">
+                <v:imagedata r:id="rId22" o:title=""/>
+                <o:lock v:ext="edit" rotation="t"/>
+              </v:shape>
+            </w:pict>
+          </mc:Fallback>
+        </mc:AlternateContent>
+      </w:r>
+      <w:r/>
+      <w:r>
+        <w:rPr>
+          <w:highlight w:val="none"/>
+          <w:lang w:val="pl-PL" w:bidi="pl-PL"/>
+        </w:rPr>
+      </w:r>
+      <w:r>
+        <w:rPr>
+          <w:lang w:val="pl-PL"/>
+        </w:rPr>
+      </w:r>
+    </w:p>
+    <w:p>
+      <w:pPr>
+        <w:pBdr/>
+        <w:spacing/>
+        <w:ind/>
+        <w:rPr>
+          <w:highlight w:val="none"/>
+          <w:lang w:val="pl-PL" w:bidi="pl-PL"/>
+        </w:rPr>
+      </w:pPr>
+      <w:r>
+        <w:rPr>
+          <w:highlight w:val="none"/>
+          <w:lang w:val="pl-PL" w:bidi="pl-PL"/>
+        </w:rPr>
+        <w:t xml:space="preserve">Pomiar butelki z 100ml wody</w:t>
+      </w:r>
+      <w:r>
+        <w:rPr>
+          <w:lang w:val="pl-PL"/>
+        </w:rPr>
+      </w:r>
+    </w:p>
+    <w:p>
+      <w:pPr>
+        <w:pBdr/>
+        <w:spacing/>
+        <w:ind/>
+        <w:rPr>
+          <w:highlight w:val="none"/>
+          <w:lang w:val="pl-PL" w:bidi="pl-PL"/>
+        </w:rPr>
+      </w:pPr>
+      <w:r>
+        <w:rPr>
+          <w:highlight w:val="none"/>
+          <w:lang w:val="pl-PL" w:bidi="pl-PL"/>
+        </w:rPr>
+      </w:r>
+      <w:r>
+        <mc:AlternateContent>
+          <mc:Choice Requires="wpg">
+            <w:drawing>
+              <wp:inline xmlns:wp="http://schemas.openxmlformats.org/drawingml/2006/wordprocessingDrawing" distT="0" distB="0" distL="0" distR="0">
+                <wp:extent cx="1877328" cy="3643862"/>
+                <wp:effectExtent l="0" t="0" r="0" b="0"/>
+                <wp:docPr id="15" name=""/>
+                <wp:cNvGraphicFramePr>
+                  <a:graphicFrameLocks xmlns:a="http://schemas.openxmlformats.org/drawingml/2006/main" noChangeAspect="1"/>
+                </wp:cNvGraphicFramePr>
+                <a:graphic xmlns:a="http://schemas.openxmlformats.org/drawingml/2006/main">
+                  <a:graphicData uri="http://schemas.openxmlformats.org/drawingml/2006/picture">
+                    <pic:pic xmlns:pic="http://schemas.openxmlformats.org/drawingml/2006/picture">
+                      <pic:nvPicPr>
+                        <pic:cNvPr id="71664857" name=""/>
+                        <pic:cNvPicPr>
+                          <a:picLocks noChangeAspect="1"/>
+                        </pic:cNvPicPr>
+                        <pic:nvPr/>
+                      </pic:nvPicPr>
+                      <pic:blipFill rotWithShape="1">
+                        <a:blip r:embed="rId23"/>
+                        <a:stretch/>
+                      </pic:blipFill>
+                      <pic:spPr bwMode="auto">
+                        <a:xfrm flipH="0" flipV="0">
+                          <a:off x="0" y="0"/>
+                          <a:ext cx="1877327" cy="3643862"/>
+                        </a:xfrm>
+                        <a:prstGeom prst="rect">
+                          <a:avLst/>
+                        </a:prstGeom>
+                      </pic:spPr>
+                    </pic:pic>
+                  </a:graphicData>
+                </a:graphic>
+              </wp:inline>
+            </w:drawing>
+          </mc:Choice>
+          <mc:Fallback>
+            <w:pict>
+              <v:shapetype id="_x0000_t75" coordsize="21600,21600" o:spt="75" o:preferrelative="t" path="m@4@5l@4@11@9@11@9@5xe" filled="f" stroked="f">
+                <v:stroke joinstyle="miter"/>
+                <v:formulas>
+                  <v:f eqn="if lineDrawn pixelLineWidth 0"/>
+                  <v:f eqn="sum @0 1 0"/>
+                  <v:f eqn="sum 0 0 @1"/>
+                  <v:f eqn="prod @2 1 2"/>
+                  <v:f eqn="prod @3 21600 pixelWidth"/>
+                  <v:f eqn="prod @3 21600 pixelHeight"/>
+                  <v:f eqn="sum @0 0 1"/>
+                  <v:f eqn="prod @6 1 2"/>
+                  <v:f eqn="prod @7 21600 pixelWidth"/>
+                  <v:f eqn="sum @8 21600 0"/>
+                  <v:f eqn="prod @7 21600 pixelHeight"/>
+                  <v:f eqn="sum @10 21600 0"/>
+                </v:formulas>
+                <v:path o:extrusionok="f" gradientshapeok="t" o:connecttype="rect"/>
+                <o:lock v:ext="edit" aspectratio="t"/>
+              </v:shapetype>
+              <v:shape id="_x0000_i14" o:spid="_x0000_s14" type="#_x0000_t75" style="width:147.82pt;height:286.92pt;mso-wrap-distance-left:0.00pt;mso-wrap-distance-top:0.00pt;mso-wrap-distance-right:0.00pt;mso-wrap-distance-bottom:0.00pt;z-index:1;" stroked="false">
+                <v:imagedata r:id="rId23" o:title=""/>
+                <o:lock v:ext="edit" rotation="t"/>
+              </v:shape>
+            </w:pict>
+          </mc:Fallback>
+        </mc:AlternateContent>
+      </w:r>
+      <w:r>
+        <w:rPr>
+          <w:highlight w:val="none"/>
+          <w:lang w:val="pl-PL" w:bidi="pl-PL"/>
+        </w:rPr>
+      </w:r>
+      <w:r>
+        <w:rPr>
+          <w:highlight w:val="none"/>
+          <w:lang w:val="pl-PL" w:bidi="pl-PL"/>
+        </w:rPr>
+      </w:r>
+      <w:r>
+        <w:rPr>
+          <w:lang w:val="pl-PL"/>
+        </w:rPr>
+      </w:r>
+    </w:p>
+    <w:p>
+      <w:pPr>
+        <w:pBdr/>
+        <w:spacing/>
+        <w:ind/>
+        <w:rPr>
+          <w:highlight w:val="none"/>
+          <w:lang w:val="pl-PL" w:bidi="pl-PL"/>
+        </w:rPr>
+      </w:pPr>
+      <w:r>
+        <w:rPr>
+          <w:highlight w:val="none"/>
+          <w:lang w:val="pl-PL" w:bidi="pl-PL"/>
+        </w:rPr>
+        <w:t xml:space="preserve">Pomiar butelki z 200ml wody</w:t>
+      </w:r>
+      <w:r>
+        <w:rPr>
+          <w:highlight w:val="none"/>
+          <w:lang w:val="pl-PL" w:bidi="pl-PL"/>
+        </w:rPr>
+      </w:r>
+      <w:r>
+        <w:rPr>
+          <w:lang w:val="pl-PL"/>
+        </w:rPr>
+      </w:r>
+    </w:p>
+    <w:p>
+      <w:pPr>
+        <w:pBdr/>
+        <w:spacing/>
+        <w:ind/>
+        <w:rPr>
+          <w:lang w:val="pl-PL"/>
+        </w:rPr>
+      </w:pPr>
+      <w:r>
+        <w:rPr>
+          <w:highlight w:val="none"/>
+          <w:lang w:val="pl-PL" w:bidi="pl-PL"/>
+        </w:rPr>
+      </w:r>
+      <w:r>
+        <mc:AlternateContent>
+          <mc:Choice Requires="wpg">
+            <w:drawing>
+              <wp:inline xmlns:wp="http://schemas.openxmlformats.org/drawingml/2006/wordprocessingDrawing" distT="0" distB="0" distL="0" distR="0">
+                <wp:extent cx="1923620" cy="3730066"/>
+                <wp:effectExtent l="0" t="0" r="0" b="0"/>
+                <wp:docPr id="16" name=""/>
+                <wp:cNvGraphicFramePr>
+                  <a:graphicFrameLocks xmlns:a="http://schemas.openxmlformats.org/drawingml/2006/main" noChangeAspect="1"/>
+                </wp:cNvGraphicFramePr>
+                <a:graphic xmlns:a="http://schemas.openxmlformats.org/drawingml/2006/main">
+                  <a:graphicData uri="http://schemas.openxmlformats.org/drawingml/2006/picture">
+                    <pic:pic xmlns:pic="http://schemas.openxmlformats.org/drawingml/2006/picture">
+                      <pic:nvPicPr>
+                        <pic:cNvPr id="1507328840" name=""/>
+                        <pic:cNvPicPr>
+                          <a:picLocks noChangeAspect="1"/>
+                        </pic:cNvPicPr>
+                        <pic:nvPr/>
+                      </pic:nvPicPr>
+                      <pic:blipFill rotWithShape="1">
+                        <a:blip r:embed="rId24"/>
+                        <a:stretch/>
+                      </pic:blipFill>
+                      <pic:spPr bwMode="auto">
+                        <a:xfrm flipH="0" flipV="0">
+                          <a:off x="0" y="0"/>
+                          <a:ext cx="1923620" cy="3730066"/>
+                        </a:xfrm>
+                        <a:prstGeom prst="rect">
+                          <a:avLst/>
+                        </a:prstGeom>
+                      </pic:spPr>
+                    </pic:pic>
+                  </a:graphicData>
+                </a:graphic>
+              </wp:inline>
+            </w:drawing>
+          </mc:Choice>
+          <mc:Fallback>
+            <w:pict>
+              <v:shapetype id="_x0000_t75" coordsize="21600,21600" o:spt="75" o:preferrelative="t" path="m@4@5l@4@11@9@11@9@5xe" filled="f" stroked="f">
+                <v:stroke joinstyle="miter"/>
+                <v:formulas>
+                  <v:f eqn="if lineDrawn pixelLineWidth 0"/>
+                  <v:f eqn="sum @0 1 0"/>
+                  <v:f eqn="sum 0 0 @1"/>
+                  <v:f eqn="prod @2 1 2"/>
+                  <v:f eqn="prod @3 21600 pixelWidth"/>
+                  <v:f eqn="prod @3 21600 pixelHeight"/>
+                  <v:f eqn="sum @0 0 1"/>
+                  <v:f eqn="prod @6 1 2"/>
+                  <v:f eqn="prod @7 21600 pixelWidth"/>
+                  <v:f eqn="sum @8 21600 0"/>
+                  <v:f eqn="prod @7 21600 pixelHeight"/>
+                  <v:f eqn="sum @10 21600 0"/>
+                </v:formulas>
+                <v:path o:extrusionok="f" gradientshapeok="t" o:connecttype="rect"/>
+                <o:lock v:ext="edit" aspectratio="t"/>
+              </v:shapetype>
+              <v:shape id="_x0000_i15" o:spid="_x0000_s15" type="#_x0000_t75" style="width:151.47pt;height:293.71pt;mso-wrap-distance-left:0.00pt;mso-wrap-distance-top:0.00pt;mso-wrap-distance-right:0.00pt;mso-wrap-distance-bottom:0.00pt;z-index:1;" stroked="false">
+                <v:imagedata r:id="rId24" o:title=""/>
+                <o:lock v:ext="edit" rotation="t"/>
+              </v:shape>
+            </w:pict>
+          </mc:Fallback>
+        </mc:AlternateContent>
+      </w:r>
+      <w:r>
+        <w:rPr>
+          <w:highlight w:val="none"/>
+          <w:lang w:val="pl-PL" w:bidi="pl-PL"/>
+        </w:rPr>
+      </w:r>
+      <w:r>
+        <w:rPr>
+          <w:highlight w:val="none"/>
+          <w:lang w:val="pl-PL" w:bidi="pl-PL"/>
+        </w:rPr>
+      </w:r>
+      <w:r>
+        <w:rPr>
+          <w:highlight w:val="none"/>
+          <w:lang w:val="pl-PL" w:bidi="pl-PL"/>
+        </w:rPr>
+      </w:r>
+    </w:p>
+    <w:p>
+      <w:pPr>
+        <w:pBdr/>
+        <w:spacing/>
+        <w:ind/>
+        <w:rPr>
+          <w:highlight w:val="none"/>
+          <w:lang w:val="pl-PL"/>
+        </w:rPr>
+      </w:pPr>
+      <w:r>
+        <w:rPr>
+          <w:lang w:val="pl-PL"/>
+        </w:rPr>
+      </w:r>
+      <w:r/>
+      <w:r>
+        <w:rPr>
+          <w:lang w:val="pl-PL"/>
+        </w:rPr>
+      </w:r>
+      <w:r>
+        <w:rPr>
+          <w:lang w:val="pl-PL"/>
+        </w:rPr>
+      </w:r>
+      <w:r/>
+      <w:r>
+        <w:rPr>
+          <w:lang w:val="pl-PL"/>
+        </w:rPr>
+        <w:t xml:space="preserve">Pomiar butelki z 300ml wody</w:t>
+      </w:r>
+      <w:r>
+        <w:rPr>
+          <w:lang w:val="pl-PL"/>
+        </w:rPr>
+      </w:r>
+    </w:p>
+    <w:p>
+      <w:pPr>
+        <w:pBdr/>
+        <w:spacing/>
+        <w:ind/>
+        <w:rPr>
+          <w:highlight w:val="none"/>
+          <w:lang w:val="pl-PL" w:bidi="pl-PL"/>
+        </w:rPr>
+      </w:pPr>
+      <w:r>
+        <w:rPr>
+          <w:highlight w:val="none"/>
+          <w:lang w:val="pl-PL" w:bidi="pl-PL"/>
+        </w:rPr>
+      </w:r>
+      <w:r>
+        <mc:AlternateContent>
+          <mc:Choice Requires="wpg">
+            <w:drawing>
+              <wp:inline xmlns:wp="http://schemas.openxmlformats.org/drawingml/2006/wordprocessingDrawing" distT="0" distB="0" distL="0" distR="0">
+                <wp:extent cx="2189384" cy="4213462"/>
+                <wp:effectExtent l="0" t="0" r="0" b="0"/>
+                <wp:docPr id="17" name=""/>
+                <wp:cNvGraphicFramePr>
+                  <a:graphicFrameLocks xmlns:a="http://schemas.openxmlformats.org/drawingml/2006/main" noChangeAspect="1"/>
+                </wp:cNvGraphicFramePr>
+                <a:graphic xmlns:a="http://schemas.openxmlformats.org/drawingml/2006/main">
+                  <a:graphicData uri="http://schemas.openxmlformats.org/drawingml/2006/picture">
+                    <pic:pic xmlns:pic="http://schemas.openxmlformats.org/drawingml/2006/picture">
+                      <pic:nvPicPr>
+                        <pic:cNvPr id="1295954572" name=""/>
+                        <pic:cNvPicPr>
+                          <a:picLocks noChangeAspect="1"/>
+                        </pic:cNvPicPr>
+                        <pic:nvPr/>
+                      </pic:nvPicPr>
+                      <pic:blipFill rotWithShape="1">
+                        <a:blip r:embed="rId25"/>
+                        <a:stretch/>
+                      </pic:blipFill>
+                      <pic:spPr bwMode="auto">
+                        <a:xfrm flipH="0" flipV="0">
+                          <a:off x="0" y="0"/>
+                          <a:ext cx="2189383" cy="4213462"/>
+                        </a:xfrm>
+                        <a:prstGeom prst="rect">
+                          <a:avLst/>
+                        </a:prstGeom>
+                      </pic:spPr>
+                    </pic:pic>
+                  </a:graphicData>
+                </a:graphic>
+              </wp:inline>
+            </w:drawing>
+          </mc:Choice>
+          <mc:Fallback>
+            <w:pict>
+              <v:shapetype id="_x0000_t75" coordsize="21600,21600" o:spt="75" o:preferrelative="t" path="m@4@5l@4@11@9@11@9@5xe" filled="f" stroked="f">
+                <v:stroke joinstyle="miter"/>
+                <v:formulas>
+                  <v:f eqn="if lineDrawn pixelLineWidth 0"/>
+                  <v:f eqn="sum @0 1 0"/>
+                  <v:f eqn="sum 0 0 @1"/>
+                  <v:f eqn="prod @2 1 2"/>
+                  <v:f eqn="prod @3 21600 pixelWidth"/>
+                  <v:f eqn="prod @3 21600 pixelHeight"/>
+                  <v:f eqn="sum @0 0 1"/>
+                  <v:f eqn="prod @6 1 2"/>
+                  <v:f eqn="prod @7 21600 pixelWidth"/>
+                  <v:f eqn="sum @8 21600 0"/>
+                  <v:f eqn="prod @7 21600 pixelHeight"/>
+                  <v:f eqn="sum @10 21600 0"/>
+                </v:formulas>
+                <v:path o:extrusionok="f" gradientshapeok="t" o:connecttype="rect"/>
+                <o:lock v:ext="edit" aspectratio="t"/>
+              </v:shapetype>
+              <v:shape id="_x0000_i16" o:spid="_x0000_s16" type="#_x0000_t75" style="width:172.39pt;height:331.77pt;mso-wrap-distance-left:0.00pt;mso-wrap-distance-top:0.00pt;mso-wrap-distance-right:0.00pt;mso-wrap-distance-bottom:0.00pt;z-index:1;" stroked="false">
+                <v:imagedata r:id="rId25" o:title=""/>
+                <o:lock v:ext="edit" rotation="t"/>
+              </v:shape>
+            </w:pict>
+          </mc:Fallback>
+        </mc:AlternateContent>
+      </w:r>
+      <w:r>
+        <w:rPr>
+          <w:highlight w:val="none"/>
+          <w:lang w:val="pl-PL" w:bidi="pl-PL"/>
+        </w:rPr>
+      </w:r>
+      <w:r>
+        <w:rPr>
+          <w:highlight w:val="none"/>
+          <w:lang w:val="pl-PL" w:bidi="pl-PL"/>
+        </w:rPr>
+      </w:r>
+      <w:r>
+        <w:rPr>
+          <w:highlight w:val="none"/>
+          <w:lang w:val="pl-PL" w:bidi="pl-PL"/>
+        </w:rPr>
+      </w:r>
+    </w:p>
+    <w:p>
+      <w:pPr>
+        <w:pBdr/>
+        <w:shd w:val="nil"/>
+        <w:spacing/>
+        <w:ind/>
+        <w:rPr>
+          <w:highlight w:val="none"/>
+          <w:lang w:val="pl-PL" w:bidi="pl-PL"/>
+        </w:rPr>
+      </w:pPr>
+      <w:r>
+        <w:rPr>
+          <w:highlight w:val="none"/>
+          <w:lang w:val="pl-PL" w:bidi="pl-PL"/>
+        </w:rPr>
+        <w:br w:type="page" w:clear="all"/>
+      </w:r>
+      <w:r>
+        <w:rPr>
+          <w:highlight w:val="none"/>
+          <w:lang w:val="pl-PL" w:bidi="pl-PL"/>
+        </w:rPr>
+      </w:r>
+      <w:r>
+        <w:rPr>
+          <w:highlight w:val="none"/>
+          <w:lang w:val="pl-PL" w:bidi="pl-PL"/>
+        </w:rPr>
+      </w:r>
+    </w:p>
+    <w:p>
+      <w:pPr>
+        <w:pBdr/>
+        <w:spacing/>
+        <w:ind/>
+        <w:rPr>
+          <w:highlight w:val="none"/>
+          <w:lang w:val="pl-PL" w:bidi="pl-PL"/>
+        </w:rPr>
+      </w:pPr>
+      <w:r>
+        <w:rPr>
+          <w:highlight w:val="none"/>
+          <w:lang w:val="pl-PL" w:bidi="pl-PL"/>
+        </w:rPr>
+        <w:t xml:space="preserve">Tabela wyników</w:t>
+      </w:r>
+      <w:r>
+        <w:rPr>
+          <w:lang w:val="pl-PL"/>
+        </w:rPr>
+      </w:r>
+    </w:p>
+    <w:tbl>
+      <w:tblPr>
+        <w:tblStyle w:val="711"/>
+        <w:tblW w:w="0" w:type="auto"/>
+        <w:tblBorders/>
+        <w:tblLook w:val="04A0" w:firstRow="1" w:lastRow="0" w:firstColumn="1" w:lastColumn="0" w:noHBand="0" w:noVBand="1"/>
+      </w:tblPr>
+      <w:tblGrid>
+        <w:gridCol w:w="4680"/>
+        <w:gridCol w:w="4680"/>
+        <w:gridCol w:w="4680"/>
+      </w:tblGrid>
+      <w:tr>
+        <w:trPr/>
+        <w:tc>
+          <w:tcPr>
+            <w:tcBorders/>
+            <w:tcW w:w="4680" w:type="dxa"/>
+            <w:textDirection w:val="lrTb"/>
+            <w:noWrap w:val="false"/>
+          </w:tcPr>
+          <w:p>
+            <w:pPr>
+              <w:pBdr/>
+              <w:spacing/>
+              <w:ind/>
+              <w:jc w:val="left"/>
+              <w:rPr>
+                <w:highlight w:val="none"/>
+                <w:lang w:val="pl-PL" w:bidi="pl-PL"/>
+              </w:rPr>
+            </w:pPr>
+            <w:r>
+              <w:rPr>
+                <w:highlight w:val="none"/>
+                <w:lang w:val="pl-PL" w:bidi="pl-PL"/>
+              </w:rPr>
+              <w:t xml:space="preserve">Wartość rzeczywista</w:t>
+            </w:r>
+            <w:r>
+              <w:rPr>
+                <w:highlight w:val="none"/>
+                <w:lang w:val="pl-PL"/>
+              </w:rPr>
+            </w:r>
+          </w:p>
+        </w:tc>
+        <w:tc>
+          <w:tcPr>
+            <w:tcBorders/>
+            <w:tcW w:w="4680" w:type="dxa"/>
+            <w:textDirection w:val="lrTb"/>
+            <w:noWrap w:val="false"/>
+          </w:tcPr>
+          <w:p>
+            <w:pPr>
+              <w:pBdr/>
+              <w:spacing/>
+              <w:ind/>
+              <w:jc w:val="left"/>
+              <w:rPr>
+                <w:highlight w:val="none"/>
+                <w:lang w:val="pl-PL" w:bidi="pl-PL"/>
+              </w:rPr>
+            </w:pPr>
+            <w:r>
+              <w:rPr>
+                <w:highlight w:val="none"/>
+                <w:lang w:val="pl-PL" w:bidi="pl-PL"/>
+              </w:rPr>
+              <w:t xml:space="preserve">Wartość oczekiwana</w:t>
+            </w:r>
+            <w:r>
+              <w:rPr>
+                <w:highlight w:val="none"/>
+                <w:lang w:val="pl-PL"/>
+              </w:rPr>
+            </w:r>
+          </w:p>
+        </w:tc>
+        <w:tc>
+          <w:tcPr>
+            <w:tcBorders/>
+            <w:tcW w:w="4680" w:type="dxa"/>
+            <w:textDirection w:val="lrTb"/>
+            <w:noWrap w:val="false"/>
+          </w:tcPr>
+          <w:p>
+            <w:pPr>
+              <w:pBdr/>
+              <w:spacing/>
+              <w:ind/>
+              <w:jc w:val="left"/>
+              <w:rPr/>
+            </w:pPr>
+            <w:r>
+              <w:rPr>
+                <w:rFonts w:ascii="Arial" w:hAnsi="Arial" w:eastAsia="Arial" w:cs="Arial"/>
+                <w:b w:val="0"/>
+                <w:i w:val="0"/>
+                <w:strike w:val="0"/>
+                <w:color w:val="000000"/>
+                <w:sz w:val="22"/>
+                <w:u w:val="none"/>
+                <w:vertAlign w:val="baseline"/>
+              </w:rPr>
+              <w:t xml:space="preserve">Błąd</w:t>
+            </w:r>
+            <w:r/>
+            <w:r/>
+          </w:p>
+        </w:tc>
+      </w:tr>
+      <w:tr>
+        <w:trPr/>
+        <w:tc>
+          <w:tcPr>
+            <w:tcBorders/>
+            <w:tcW w:w="4680" w:type="dxa"/>
+            <w:textDirection w:val="lrTb"/>
+            <w:noWrap w:val="false"/>
+          </w:tcPr>
+          <w:p>
+            <w:pPr>
+              <w:pBdr/>
+              <w:spacing/>
+              <w:ind/>
+              <w:jc w:val="left"/>
+              <w:rPr>
+                <w:highlight w:val="none"/>
+                <w:lang w:val="pl-PL" w:bidi="pl-PL"/>
+              </w:rPr>
+            </w:pPr>
+            <w:r>
+              <w:rPr>
+                <w:highlight w:val="none"/>
+                <w:lang w:val="pl-PL" w:bidi="pl-PL"/>
+              </w:rPr>
+              <w:t xml:space="preserve">179</w:t>
+            </w:r>
+            <w:r>
+              <w:rPr>
+                <w:highlight w:val="none"/>
+                <w:lang w:val="pl-PL"/>
+              </w:rPr>
+            </w:r>
+          </w:p>
+        </w:tc>
+        <w:tc>
+          <w:tcPr>
+            <w:tcBorders/>
+            <w:tcW w:w="4680" w:type="dxa"/>
+            <w:textDirection w:val="lrTb"/>
+            <w:noWrap w:val="false"/>
+          </w:tcPr>
+          <w:p>
+            <w:pPr>
+              <w:pBdr/>
+              <w:spacing/>
+              <w:ind/>
+              <w:jc w:val="left"/>
+              <w:rPr>
+                <w:highlight w:val="none"/>
+                <w:lang w:val="pl-PL" w:bidi="pl-PL"/>
+              </w:rPr>
+            </w:pPr>
+            <w:r>
+              <w:rPr>
+                <w:highlight w:val="none"/>
+                <w:lang w:val="pl-PL" w:bidi="pl-PL"/>
+              </w:rPr>
+              <w:t xml:space="preserve">202</w:t>
+            </w:r>
+            <w:r>
+              <w:rPr>
+                <w:highlight w:val="none"/>
+                <w:lang w:val="pl-PL"/>
+              </w:rPr>
+            </w:r>
+          </w:p>
+        </w:tc>
+        <w:tc>
+          <w:tcPr>
+            <w:tcBorders/>
+            <w:tcW w:w="4680" w:type="dxa"/>
+            <w:textDirection w:val="lrTb"/>
+            <w:noWrap w:val="false"/>
+          </w:tcPr>
+          <w:p>
+            <w:pPr>
+              <w:pBdr/>
+              <w:spacing/>
+              <w:ind/>
+              <w:jc w:val="left"/>
+              <w:rPr/>
+            </w:pPr>
+            <w:r>
+              <w:rPr>
+                <w:rFonts w:ascii="Arial" w:hAnsi="Arial" w:eastAsia="Arial" w:cs="Arial"/>
+                <w:b w:val="0"/>
+                <w:i w:val="0"/>
+                <w:strike w:val="0"/>
+                <w:color w:val="000000"/>
+                <w:sz w:val="22"/>
+                <w:u w:val="none"/>
+                <w:vertAlign w:val="baseline"/>
+              </w:rPr>
+              <w:t xml:space="preserve">23</w:t>
+            </w:r>
+            <w:r/>
+            <w:r/>
+          </w:p>
+        </w:tc>
+      </w:tr>
+      <w:tr>
+        <w:trPr>
+          <w:trHeight w:val="242"/>
+        </w:trPr>
+        <w:tc>
+          <w:tcPr>
+            <w:tcBorders/>
+            <w:tcW w:w="4680" w:type="dxa"/>
+            <w:textDirection w:val="lrTb"/>
+            <w:noWrap w:val="false"/>
+          </w:tcPr>
+          <w:p>
+            <w:pPr>
+              <w:pBdr/>
+              <w:spacing/>
+              <w:ind/>
+              <w:jc w:val="left"/>
+              <w:rPr>
+                <w:highlight w:val="none"/>
+                <w:lang w:val="pl-PL" w:bidi="pl-PL"/>
+              </w:rPr>
+            </w:pPr>
+            <w:r>
+              <w:rPr>
+                <w:highlight w:val="none"/>
+                <w:lang w:val="pl-PL" w:bidi="pl-PL"/>
+              </w:rPr>
+              <w:t xml:space="preserve">192</w:t>
+            </w:r>
+            <w:r>
+              <w:rPr>
+                <w:highlight w:val="none"/>
+                <w:lang w:val="pl-PL"/>
+              </w:rPr>
+            </w:r>
+          </w:p>
+        </w:tc>
+        <w:tc>
+          <w:tcPr>
+            <w:tcBorders/>
+            <w:tcW w:w="4680" w:type="dxa"/>
+            <w:textDirection w:val="lrTb"/>
+            <w:noWrap w:val="false"/>
+          </w:tcPr>
+          <w:p>
+            <w:pPr>
+              <w:pBdr/>
+              <w:spacing/>
+              <w:ind/>
+              <w:jc w:val="left"/>
+              <w:rPr>
+                <w:highlight w:val="none"/>
+                <w:lang w:val="pl-PL" w:bidi="pl-PL"/>
+              </w:rPr>
+            </w:pPr>
+            <w:r>
+              <w:rPr>
+                <w:highlight w:val="none"/>
+                <w:lang w:val="pl-PL" w:bidi="pl-PL"/>
+              </w:rPr>
+              <w:t xml:space="preserve">218</w:t>
+            </w:r>
+            <w:r>
+              <w:rPr>
+                <w:highlight w:val="none"/>
+                <w:lang w:val="pl-PL"/>
+              </w:rPr>
+            </w:r>
+          </w:p>
+        </w:tc>
+        <w:tc>
+          <w:tcPr>
+            <w:tcBorders/>
+            <w:tcW w:w="4680" w:type="dxa"/>
+            <w:textDirection w:val="lrTb"/>
+            <w:noWrap w:val="false"/>
+          </w:tcPr>
+          <w:p>
+            <w:pPr>
+              <w:pBdr/>
+              <w:spacing/>
+              <w:ind/>
+              <w:jc w:val="left"/>
+              <w:rPr/>
+            </w:pPr>
+            <w:r>
+              <w:rPr>
+                <w:rFonts w:ascii="Arial" w:hAnsi="Arial" w:eastAsia="Arial" w:cs="Arial"/>
+                <w:b w:val="0"/>
+                <w:i w:val="0"/>
+                <w:strike w:val="0"/>
+                <w:color w:val="000000"/>
+                <w:sz w:val="22"/>
+                <w:u w:val="none"/>
+                <w:vertAlign w:val="baseline"/>
+              </w:rPr>
+              <w:t xml:space="preserve">26</w:t>
+            </w:r>
+            <w:r/>
+            <w:r/>
+          </w:p>
+        </w:tc>
+      </w:tr>
+      <w:tr>
+        <w:trPr/>
+        <w:tc>
+          <w:tcPr>
+            <w:tcBorders/>
+            <w:tcW w:w="4680" w:type="dxa"/>
+            <w:textDirection w:val="lrTb"/>
+            <w:noWrap w:val="false"/>
+          </w:tcPr>
+          <w:p>
+            <w:pPr>
+              <w:pBdr/>
+              <w:spacing/>
+              <w:ind/>
+              <w:jc w:val="left"/>
+              <w:rPr>
+                <w:highlight w:val="none"/>
+                <w:lang w:val="pl-PL" w:bidi="pl-PL"/>
+              </w:rPr>
+            </w:pPr>
+            <w:r>
+              <w:rPr>
+                <w:highlight w:val="none"/>
+                <w:lang w:val="pl-PL" w:bidi="pl-PL"/>
+              </w:rPr>
+              <w:t xml:space="preserve">207</w:t>
+            </w:r>
+            <w:r>
+              <w:rPr>
+                <w:highlight w:val="none"/>
+                <w:lang w:val="pl-PL"/>
+              </w:rPr>
+            </w:r>
+          </w:p>
+        </w:tc>
+        <w:tc>
+          <w:tcPr>
+            <w:tcBorders/>
+            <w:tcW w:w="4680" w:type="dxa"/>
+            <w:textDirection w:val="lrTb"/>
+            <w:noWrap w:val="false"/>
+          </w:tcPr>
+          <w:p>
+            <w:pPr>
+              <w:pBdr/>
+              <w:spacing/>
+              <w:ind/>
+              <w:jc w:val="left"/>
+              <w:rPr>
+                <w:highlight w:val="none"/>
+                <w:lang w:val="pl-PL" w:bidi="pl-PL"/>
+              </w:rPr>
+            </w:pPr>
+            <w:r>
+              <w:rPr>
+                <w:highlight w:val="none"/>
+                <w:lang w:val="pl-PL" w:bidi="pl-PL"/>
+              </w:rPr>
+              <w:t xml:space="preserve">239</w:t>
+            </w:r>
+            <w:r>
+              <w:rPr>
+                <w:highlight w:val="none"/>
+                <w:lang w:val="pl-PL"/>
+              </w:rPr>
+            </w:r>
+          </w:p>
+        </w:tc>
+        <w:tc>
+          <w:tcPr>
+            <w:tcBorders/>
+            <w:tcW w:w="4680" w:type="dxa"/>
+            <w:textDirection w:val="lrTb"/>
+            <w:noWrap w:val="false"/>
+          </w:tcPr>
+          <w:p>
+            <w:pPr>
+              <w:pBdr/>
+              <w:spacing/>
+              <w:ind/>
+              <w:jc w:val="left"/>
+              <w:rPr/>
+            </w:pPr>
+            <w:r>
+              <w:rPr>
+                <w:rFonts w:ascii="Arial" w:hAnsi="Arial" w:eastAsia="Arial" w:cs="Arial"/>
+                <w:b w:val="0"/>
+                <w:i w:val="0"/>
+                <w:strike w:val="0"/>
+                <w:color w:val="000000"/>
+                <w:sz w:val="22"/>
+                <w:u w:val="none"/>
+                <w:vertAlign w:val="baseline"/>
+              </w:rPr>
+              <w:t xml:space="preserve">32</w:t>
+            </w:r>
+            <w:r/>
+            <w:r/>
+          </w:p>
+        </w:tc>
+      </w:tr>
+      <w:tr>
+        <w:trPr/>
+        <w:tc>
+          <w:tcPr>
+            <w:tcBorders/>
+            <w:tcW w:w="4680" w:type="dxa"/>
+            <w:textDirection w:val="lrTb"/>
+            <w:noWrap w:val="false"/>
+          </w:tcPr>
+          <w:p>
+            <w:pPr>
+              <w:pBdr/>
+              <w:spacing/>
+              <w:ind/>
+              <w:jc w:val="left"/>
+              <w:rPr>
+                <w:highlight w:val="none"/>
+                <w:lang w:val="pl-PL" w:bidi="pl-PL"/>
+              </w:rPr>
+            </w:pPr>
+            <w:r>
+              <w:rPr>
+                <w:highlight w:val="none"/>
+                <w:lang w:val="pl-PL" w:bidi="pl-PL"/>
+              </w:rPr>
+              <w:t xml:space="preserve">240</w:t>
+            </w:r>
+            <w:r>
+              <w:rPr>
+                <w:highlight w:val="none"/>
+                <w:lang w:val="pl-PL"/>
+              </w:rPr>
+            </w:r>
+          </w:p>
+        </w:tc>
+        <w:tc>
+          <w:tcPr>
+            <w:tcBorders/>
+            <w:tcW w:w="4680" w:type="dxa"/>
+            <w:textDirection w:val="lrTb"/>
+            <w:noWrap w:val="false"/>
+          </w:tcPr>
+          <w:p>
+            <w:pPr>
+              <w:pBdr/>
+              <w:spacing/>
+              <w:ind/>
+              <w:jc w:val="left"/>
+              <w:rPr>
+                <w:highlight w:val="none"/>
+                <w:lang w:val="pl-PL" w:bidi="pl-PL"/>
+              </w:rPr>
+            </w:pPr>
+            <w:r>
+              <w:rPr>
+                <w:highlight w:val="none"/>
+                <w:lang w:val="pl-PL" w:bidi="pl-PL"/>
+              </w:rPr>
+              <w:t xml:space="preserve">308</w:t>
+            </w:r>
+            <w:r>
+              <w:rPr>
+                <w:highlight w:val="none"/>
+                <w:lang w:val="pl-PL"/>
+              </w:rPr>
+            </w:r>
+          </w:p>
+        </w:tc>
+        <w:tc>
+          <w:tcPr>
+            <w:tcBorders/>
+            <w:tcW w:w="4680" w:type="dxa"/>
+            <w:textDirection w:val="lrTb"/>
+            <w:noWrap w:val="false"/>
+          </w:tcPr>
+          <w:p>
+            <w:pPr>
+              <w:pBdr/>
+              <w:spacing/>
+              <w:ind/>
+              <w:jc w:val="left"/>
+              <w:rPr/>
+            </w:pPr>
+            <w:r>
+              <w:rPr>
+                <w:rFonts w:ascii="Arial" w:hAnsi="Arial" w:eastAsia="Arial" w:cs="Arial"/>
+                <w:b w:val="0"/>
+                <w:i w:val="0"/>
+                <w:strike w:val="0"/>
+                <w:color w:val="000000"/>
+                <w:sz w:val="22"/>
+                <w:u w:val="none"/>
+                <w:vertAlign w:val="baseline"/>
+              </w:rPr>
+              <w:t xml:space="preserve">68</w:t>
+            </w:r>
+            <w:r/>
+            <w:r/>
+          </w:p>
+        </w:tc>
+      </w:tr>
+    </w:tbl>
+    <w:p>
+      <w:pPr>
+        <w:pBdr/>
+        <w:spacing/>
+        <w:ind/>
+        <w:rPr>
+          <w:highlight w:val="none"/>
+          <w:lang w:val="pl-PL" w:bidi="pl-PL"/>
+        </w:rPr>
+      </w:pPr>
+      <w:r>
+        <w:rPr>
+          <w:highlight w:val="none"/>
+          <w:lang w:val="pl-PL" w:bidi="pl-PL"/>
+        </w:rPr>
+      </w:r>
+      <w:r>
+        <w:rPr>
+          <w:highlight w:val="none"/>
+          <w:lang w:val="pl-PL" w:bidi="pl-PL"/>
+        </w:rPr>
+      </w:r>
+      <w:r>
+        <w:drawing>
+          <wp:inline distT="0" distB="0" distL="0" distR="0">
+            <wp:extent cx="2949208" cy="2941185"/>
+            <wp:effectExtent l="4762" t="4762" r="4762" b="4762"/>
+            <wp:docPr id="18" name=""/>
+            <wp:cNvGraphicFramePr/>
+            <a:graphic xmlns:a="http://schemas.openxmlformats.org/drawingml/2006/main">
+              <a:graphicData uri="http://schemas.openxmlformats.org/drawingml/2006/chart">
+                <c:chart xmlns:c="http://schemas.openxmlformats.org/drawingml/2006/chart" xmlns:r="http://schemas.openxmlformats.org/officeDocument/2006/relationships" r:id="rId26"/>
+              </a:graphicData>
+            </a:graphic>
+          </wp:inline>
+        </w:drawing>
+      </w:r>
+      <w:r>
+        <w:rPr>
+          <w:highlight w:val="none"/>
+          <w:lang w:val="pl-PL" w:bidi="pl-PL"/>
+        </w:rPr>
+      </w:r>
+      <w:r>
+        <w:rPr>
+          <w:lang w:val="pl-PL"/>
+        </w:rPr>
+      </w:r>
+    </w:p>
+    <w:p>
+      <w:pPr>
+        <w:pBdr/>
+        <w:spacing/>
+        <w:ind/>
+        <w:jc w:val="both"/>
+        <w:rPr>
+          <w:lang w:val="pl-PL"/>
+        </w:rPr>
+      </w:pPr>
+      <w:r>
+        <w:rPr>
+          <w:highlight w:val="none"/>
+          <w:lang w:val="pl-PL" w:bidi="pl-PL"/>
+        </w:rPr>
+        <w:t xml:space="preserve">Jak widać wyniki rzeczywiste nie pokrywają się w pełni z teorią. Według mnie może to być spowodowane otoczeniem w jakim znajduje się butelka. Moja stała na dosyć dużym stole co mogło zredukować wartość częstotliwości harmonicznej układu</w:t>
+      </w:r>
+      <w:r>
+        <w:rPr>
+          <w:highlight w:val="none"/>
+          <w:lang w:val="pl-PL" w:bidi="pl-PL"/>
+        </w:rPr>
+        <w:t xml:space="preserve">. Istnieją też warunki na które nie mamy wpływu jak gęstość powietrza na którą wpływ ma wilgotność powietrza oraz ciśnienie atmosferyczne. Błąd ludzki również ma wpływ na wyniki badań, bardzo ciężko było znaleźć idealne ustawienie twarzy względem butelki oraz utrzymać stałą prędkość wydmuchiwanego powietrza.</w:t>
+      </w:r>
+      <w:r>
+        <w:rPr>
+          <w:highlight w:val="none"/>
+          <w:lang w:val="pl-PL" w:bidi="pl-PL"/>
+        </w:rPr>
+      </w:r>
+    </w:p>
+    <w:p>
+      <w:pPr>
+        <w:pBdr/>
+        <w:spacing/>
+        <w:ind/>
+        <w:rPr>
+          <w:lang w:val="pl-PL"/>
+        </w:rPr>
+      </w:pPr>
+      <w:r>
+        <w:rPr>
+          <w:highlight w:val="none"/>
+          <w:lang w:val="pl-PL" w:bidi="pl-PL"/>
+        </w:rPr>
+      </w:r>
+      <w:r>
+        <w:rPr>
+          <w:highlight w:val="none"/>
+          <w:lang w:val="pl-PL" w:bidi="pl-PL"/>
+        </w:rPr>
+      </w:r>
+      <w:r>
+        <w:rPr>
+          <w:highlight w:val="none"/>
+          <w:lang w:val="pl-PL" w:bidi="pl-PL"/>
+        </w:rPr>
+      </w:r>
     </w:p>
     <w:sectPr>
       <w:headerReference w:type="default" r:id="rId8"/>
@@ -1019,7 +3190,6 @@
         <w:ind/>
         <w:rPr/>
       </w:pPr>
-      <w:r/>
       <w:r>
         <w:separator/>
       </w:r>
@@ -1034,7 +3204,6 @@
         <w:ind/>
         <w:rPr/>
       </w:pPr>
-      <w:r/>
       <w:r>
         <w:continuationSeparator/>
       </w:r>
@@ -1054,7 +3223,6 @@
         <w:ind/>
         <w:rPr/>
       </w:pPr>
-      <w:r/>
       <w:r>
         <w:separator/>
       </w:r>
@@ -1069,7 +3237,6 @@
         <w:ind/>
         <w:rPr/>
       </w:pPr>
-      <w:r/>
       <w:r>
         <w:continuationSeparator/>
       </w:r>
@@ -1083,7 +3250,7 @@
 <w:hdr xmlns:wpc="http://schemas.microsoft.com/office/word/2010/wordprocessingCanvas" xmlns:mc="http://schemas.openxmlformats.org/markup-compatibility/2006" xmlns:o="urn:schemas-microsoft-com:office:office" xmlns:r="http://schemas.openxmlformats.org/officeDocument/2006/relationships" xmlns:m="http://schemas.openxmlformats.org/officeDocument/2006/math" xmlns:v="urn:schemas-microsoft-com:vml" xmlns:wp14="http://schemas.microsoft.com/office/word/2010/wordprocessingDrawing" xmlns:wp="http://schemas.openxmlformats.org/drawingml/2006/wordprocessingDrawing" xmlns:w10="urn:schemas-microsoft-com:office:word" xmlns:w="http://schemas.openxmlformats.org/wordprocessingml/2006/main" xmlns:w14="http://schemas.microsoft.com/office/word/2010/wordml" xmlns:w15="http://schemas.microsoft.com/office/word/2012/wordml" xmlns:wpg="http://schemas.microsoft.com/office/word/2010/wordprocessingGroup" xmlns:wpi="http://schemas.microsoft.com/office/word/2010/wordprocessingInk" xmlns:wne="http://schemas.microsoft.com/office/word/2006/wordml" xmlns:a="http://schemas.openxmlformats.org/drawingml/2006/main" xmlns:wps="http://schemas.microsoft.com/office/word/2010/wordprocessingShape" mc:Ignorable="w14 w15 wp14">
   <w:p>
     <w:pPr>
-      <w:pStyle w:val="176"/>
+      <w:pStyle w:val="871"/>
       <w:pBdr/>
       <w:spacing/>
       <w:ind/>
@@ -1258,9 +3425,9 @@
     <w:lsdException w:name="Bibliography" w:uiPriority="37"/>
     <w:lsdException w:name="TOC Heading" w:uiPriority="39" w:qFormat="1"/>
   </w:latentStyles>
-  <w:style w:type="table" w:styleId="12">
+  <w:style w:type="table" w:styleId="711">
     <w:name w:val="Table Grid"/>
-    <w:basedOn w:val="665"/>
+    <w:basedOn w:val="897"/>
     <w:uiPriority w:val="59"/>
     <w:pPr>
       <w:pBdr/>
@@ -1457,9 +3624,9 @@
       </w:tcPr>
     </w:tblStylePr>
   </w:style>
-  <w:style w:type="table" w:styleId="13">
+  <w:style w:type="table" w:styleId="712">
     <w:name w:val="Table Grid Light"/>
-    <w:basedOn w:val="665"/>
+    <w:basedOn w:val="897"/>
     <w:uiPriority w:val="59"/>
     <w:pPr>
       <w:pBdr/>
@@ -1656,9 +3823,9 @@
       </w:tcPr>
     </w:tblStylePr>
   </w:style>
-  <w:style w:type="table" w:styleId="14">
+  <w:style w:type="table" w:styleId="713">
     <w:name w:val="Plain Table 1"/>
-    <w:basedOn w:val="665"/>
+    <w:basedOn w:val="897"/>
     <w:uiPriority w:val="59"/>
     <w:pPr>
       <w:pBdr/>
@@ -1881,9 +4048,9 @@
       </w:tcPr>
     </w:tblStylePr>
   </w:style>
-  <w:style w:type="table" w:styleId="15">
+  <w:style w:type="table" w:styleId="714">
     <w:name w:val="Plain Table 2"/>
-    <w:basedOn w:val="665"/>
+    <w:basedOn w:val="897"/>
     <w:uiPriority w:val="59"/>
     <w:pPr>
       <w:pBdr/>
@@ -2114,9 +4281,9 @@
       </w:tcPr>
     </w:tblStylePr>
   </w:style>
-  <w:style w:type="table" w:styleId="16">
+  <w:style w:type="table" w:styleId="715">
     <w:name w:val="Plain Table 3"/>
-    <w:basedOn w:val="665"/>
+    <w:basedOn w:val="897"/>
     <w:uiPriority w:val="99"/>
     <w:pPr>
       <w:pBdr/>
@@ -2344,9 +4511,9 @@
       </w:tcPr>
     </w:tblStylePr>
   </w:style>
-  <w:style w:type="table" w:styleId="17">
+  <w:style w:type="table" w:styleId="716">
     <w:name w:val="Plain Table 4"/>
-    <w:basedOn w:val="665"/>
+    <w:basedOn w:val="897"/>
     <w:uiPriority w:val="99"/>
     <w:pPr>
       <w:pBdr/>
@@ -2560,9 +4727,9 @@
       </w:tcPr>
     </w:tblStylePr>
   </w:style>
-  <w:style w:type="table" w:styleId="18">
+  <w:style w:type="table" w:styleId="717">
     <w:name w:val="Plain Table 5"/>
-    <w:basedOn w:val="665"/>
+    <w:basedOn w:val="897"/>
     <w:uiPriority w:val="99"/>
     <w:pPr>
       <w:pBdr/>
@@ -2793,9 +4960,9 @@
       </w:tcPr>
     </w:tblStylePr>
   </w:style>
-  <w:style w:type="table" w:styleId="19">
+  <w:style w:type="table" w:styleId="718">
     <w:name w:val="Grid Table 1 Light"/>
-    <w:basedOn w:val="665"/>
+    <w:basedOn w:val="897"/>
     <w:uiPriority w:val="99"/>
     <w:pPr>
       <w:pBdr/>
@@ -3016,9 +5183,9 @@
       </w:tcPr>
     </w:tblStylePr>
   </w:style>
-  <w:style w:type="table" w:styleId="20">
+  <w:style w:type="table" w:styleId="719">
     <w:name w:val="Grid Table 1 Light - Accent 1"/>
-    <w:basedOn w:val="665"/>
+    <w:basedOn w:val="897"/>
     <w:uiPriority w:val="99"/>
     <w:pPr>
       <w:pBdr/>
@@ -3239,9 +5406,9 @@
       </w:tcPr>
     </w:tblStylePr>
   </w:style>
-  <w:style w:type="table" w:styleId="21">
+  <w:style w:type="table" w:styleId="720">
     <w:name w:val="Grid Table 1 Light - Accent 2"/>
-    <w:basedOn w:val="665"/>
+    <w:basedOn w:val="897"/>
     <w:uiPriority w:val="99"/>
     <w:pPr>
       <w:pBdr/>
@@ -3462,9 +5629,9 @@
       </w:tcPr>
     </w:tblStylePr>
   </w:style>
-  <w:style w:type="table" w:styleId="22">
+  <w:style w:type="table" w:styleId="721">
     <w:name w:val="Grid Table 1 Light - Accent 3"/>
-    <w:basedOn w:val="665"/>
+    <w:basedOn w:val="897"/>
     <w:uiPriority w:val="99"/>
     <w:pPr>
       <w:pBdr/>
@@ -3685,9 +5852,9 @@
       </w:tcPr>
     </w:tblStylePr>
   </w:style>
-  <w:style w:type="table" w:styleId="23">
+  <w:style w:type="table" w:styleId="722">
     <w:name w:val="Grid Table 1 Light - Accent 4"/>
-    <w:basedOn w:val="665"/>
+    <w:basedOn w:val="897"/>
     <w:uiPriority w:val="99"/>
     <w:pPr>
       <w:pBdr/>
@@ -3908,9 +6075,9 @@
       </w:tcPr>
     </w:tblStylePr>
   </w:style>
-  <w:style w:type="table" w:styleId="24">
+  <w:style w:type="table" w:styleId="723">
     <w:name w:val="Grid Table 1 Light - Accent 5"/>
-    <w:basedOn w:val="665"/>
+    <w:basedOn w:val="897"/>
     <w:uiPriority w:val="99"/>
     <w:pPr>
       <w:pBdr/>
@@ -4131,9 +6298,9 @@
       </w:tcPr>
     </w:tblStylePr>
   </w:style>
-  <w:style w:type="table" w:styleId="25">
+  <w:style w:type="table" w:styleId="724">
     <w:name w:val="Grid Table 1 Light - Accent 6"/>
-    <w:basedOn w:val="665"/>
+    <w:basedOn w:val="897"/>
     <w:uiPriority w:val="99"/>
     <w:pPr>
       <w:pBdr/>
@@ -4354,9 +6521,9 @@
       </w:tcPr>
     </w:tblStylePr>
   </w:style>
-  <w:style w:type="table" w:styleId="26">
+  <w:style w:type="table" w:styleId="725">
     <w:name w:val="Grid Table 2"/>
-    <w:basedOn w:val="665"/>
+    <w:basedOn w:val="897"/>
     <w:uiPriority w:val="99"/>
     <w:pPr>
       <w:pBdr/>
@@ -4586,9 +6753,9 @@
       </w:tcPr>
     </w:tblStylePr>
   </w:style>
-  <w:style w:type="table" w:styleId="27">
+  <w:style w:type="table" w:styleId="726">
     <w:name w:val="Grid Table 2 - Accent 1"/>
-    <w:basedOn w:val="665"/>
+    <w:basedOn w:val="897"/>
     <w:uiPriority w:val="99"/>
     <w:pPr>
       <w:pBdr/>
@@ -4818,9 +6985,9 @@
       </w:tcPr>
     </w:tblStylePr>
   </w:style>
-  <w:style w:type="table" w:styleId="28">
+  <w:style w:type="table" w:styleId="727">
     <w:name w:val="Grid Table 2 - Accent 2"/>
-    <w:basedOn w:val="665"/>
+    <w:basedOn w:val="897"/>
     <w:uiPriority w:val="99"/>
     <w:pPr>
       <w:pBdr/>
@@ -5050,9 +7217,9 @@
       </w:tcPr>
     </w:tblStylePr>
   </w:style>
-  <w:style w:type="table" w:styleId="29">
+  <w:style w:type="table" w:styleId="728">
     <w:name w:val="Grid Table 2 - Accent 3"/>
-    <w:basedOn w:val="665"/>
+    <w:basedOn w:val="897"/>
     <w:uiPriority w:val="99"/>
     <w:pPr>
       <w:pBdr/>
@@ -5282,9 +7449,9 @@
       </w:tcPr>
     </w:tblStylePr>
   </w:style>
-  <w:style w:type="table" w:styleId="30">
+  <w:style w:type="table" w:styleId="729">
     <w:name w:val="Grid Table 2 - Accent 4"/>
-    <w:basedOn w:val="665"/>
+    <w:basedOn w:val="897"/>
     <w:uiPriority w:val="99"/>
     <w:pPr>
       <w:pBdr/>
@@ -5514,9 +7681,9 @@
       </w:tcPr>
     </w:tblStylePr>
   </w:style>
-  <w:style w:type="table" w:styleId="31">
+  <w:style w:type="table" w:styleId="730">
     <w:name w:val="Grid Table 2 - Accent 5"/>
-    <w:basedOn w:val="665"/>
+    <w:basedOn w:val="897"/>
     <w:uiPriority w:val="99"/>
     <w:pPr>
       <w:pBdr/>
@@ -5746,9 +7913,9 @@
       </w:tcPr>
     </w:tblStylePr>
   </w:style>
-  <w:style w:type="table" w:styleId="32">
+  <w:style w:type="table" w:styleId="731">
     <w:name w:val="Grid Table 2 - Accent 6"/>
-    <w:basedOn w:val="665"/>
+    <w:basedOn w:val="897"/>
     <w:uiPriority w:val="99"/>
     <w:pPr>
       <w:pBdr/>
@@ -5978,9 +8145,9 @@
       </w:tcPr>
     </w:tblStylePr>
   </w:style>
-  <w:style w:type="table" w:styleId="33">
+  <w:style w:type="table" w:styleId="732">
     <w:name w:val="Grid Table 3"/>
-    <w:basedOn w:val="665"/>
+    <w:basedOn w:val="897"/>
     <w:uiPriority w:val="99"/>
     <w:pPr>
       <w:pBdr/>
@@ -6079,29 +8246,6 @@
         <w:tblBorders/>
       </w:tblPr>
       <w:tcPr>
-        <w:shd w:color="ffffff"/>
-        <w:tcBorders>
-          <w:top w:val="none" w:color="000000" w:sz="4" w:space="0"/>
-          <w:left w:val="none" w:color="000000" w:sz="4" w:space="0"/>
-          <w:bottom w:val="none" w:color="000000" w:sz="4" w:space="0"/>
-          <w:right w:val="none" w:color="000000" w:sz="4" w:space="0"/>
-        </w:tcBorders>
-      </w:tcPr>
-    </w:tblStylePr>
-    <w:tblStylePr w:type="firstRow">
-      <w:rPr>
-        <w:b/>
-        <w:color w:val="404040"/>
-      </w:rPr>
-      <w:pPr>
-        <w:pBdr/>
-        <w:spacing/>
-        <w:ind/>
-      </w:pPr>
-      <w:tblPr>
-        <w:tblBorders/>
-      </w:tblPr>
-      <w:tcPr>
         <w:shd w:val="clear" w:color="ffffff"/>
         <w:tcBorders>
           <w:top w:val="none" w:color="000000" w:sz="4" w:space="0"/>
@@ -6111,30 +8255,7 @@
         </w:tcBorders>
       </w:tcPr>
     </w:tblStylePr>
-    <w:tblStylePr w:type="lastCol">
-      <w:rPr>
-        <w:i/>
-        <w:color w:val="404040"/>
-      </w:rPr>
-      <w:pPr>
-        <w:pBdr/>
-        <w:spacing/>
-        <w:ind/>
-      </w:pPr>
-      <w:tblPr>
-        <w:tblBorders/>
-      </w:tblPr>
-      <w:tcPr>
-        <w:shd w:color="ffffff"/>
-        <w:tcBorders>
-          <w:top w:val="none" w:color="000000" w:sz="4" w:space="0"/>
-          <w:left w:val="none" w:color="000000" w:sz="4" w:space="0"/>
-          <w:bottom w:val="none" w:color="000000" w:sz="4" w:space="0"/>
-          <w:right w:val="none" w:color="000000" w:sz="4" w:space="0"/>
-        </w:tcBorders>
-      </w:tcPr>
-    </w:tblStylePr>
-    <w:tblStylePr w:type="lastRow">
+    <w:tblStylePr w:type="firstRow">
       <w:rPr>
         <w:b/>
         <w:color w:val="404040"/>
@@ -6157,6 +8278,52 @@
         </w:tcBorders>
       </w:tcPr>
     </w:tblStylePr>
+    <w:tblStylePr w:type="lastCol">
+      <w:rPr>
+        <w:i/>
+        <w:color w:val="404040"/>
+      </w:rPr>
+      <w:pPr>
+        <w:pBdr/>
+        <w:spacing/>
+        <w:ind/>
+      </w:pPr>
+      <w:tblPr>
+        <w:tblBorders/>
+      </w:tblPr>
+      <w:tcPr>
+        <w:shd w:val="clear" w:color="ffffff"/>
+        <w:tcBorders>
+          <w:top w:val="none" w:color="000000" w:sz="4" w:space="0"/>
+          <w:left w:val="none" w:color="000000" w:sz="4" w:space="0"/>
+          <w:bottom w:val="none" w:color="000000" w:sz="4" w:space="0"/>
+          <w:right w:val="none" w:color="000000" w:sz="4" w:space="0"/>
+        </w:tcBorders>
+      </w:tcPr>
+    </w:tblStylePr>
+    <w:tblStylePr w:type="lastRow">
+      <w:rPr>
+        <w:b/>
+        <w:color w:val="404040"/>
+      </w:rPr>
+      <w:pPr>
+        <w:pBdr/>
+        <w:spacing/>
+        <w:ind/>
+      </w:pPr>
+      <w:tblPr>
+        <w:tblBorders/>
+      </w:tblPr>
+      <w:tcPr>
+        <w:shd w:val="clear" w:color="ffffff"/>
+        <w:tcBorders>
+          <w:top w:val="none" w:color="000000" w:sz="4" w:space="0"/>
+          <w:left w:val="none" w:color="000000" w:sz="4" w:space="0"/>
+          <w:bottom w:val="none" w:color="000000" w:sz="4" w:space="0"/>
+          <w:right w:val="none" w:color="000000" w:sz="4" w:space="0"/>
+        </w:tcBorders>
+      </w:tcPr>
+    </w:tblStylePr>
     <w:tblStylePr w:type="nwCell">
       <w:pPr>
         <w:pBdr/>
@@ -6223,9 +8390,9 @@
       </w:tcPr>
     </w:tblStylePr>
   </w:style>
-  <w:style w:type="table" w:styleId="34">
+  <w:style w:type="table" w:styleId="733">
     <w:name w:val="Grid Table 3 - Accent 1"/>
-    <w:basedOn w:val="665"/>
+    <w:basedOn w:val="897"/>
     <w:uiPriority w:val="99"/>
     <w:pPr>
       <w:pBdr/>
@@ -6324,29 +8491,6 @@
         <w:tblBorders/>
       </w:tblPr>
       <w:tcPr>
-        <w:shd w:color="ffffff"/>
-        <w:tcBorders>
-          <w:top w:val="none" w:color="000000" w:sz="4" w:space="0"/>
-          <w:left w:val="none" w:color="000000" w:sz="4" w:space="0"/>
-          <w:bottom w:val="none" w:color="000000" w:sz="4" w:space="0"/>
-          <w:right w:val="none" w:color="000000" w:sz="4" w:space="0"/>
-        </w:tcBorders>
-      </w:tcPr>
-    </w:tblStylePr>
-    <w:tblStylePr w:type="firstRow">
-      <w:rPr>
-        <w:b/>
-        <w:color w:val="404040"/>
-      </w:rPr>
-      <w:pPr>
-        <w:pBdr/>
-        <w:spacing/>
-        <w:ind/>
-      </w:pPr>
-      <w:tblPr>
-        <w:tblBorders/>
-      </w:tblPr>
-      <w:tcPr>
         <w:shd w:val="clear" w:color="ffffff"/>
         <w:tcBorders>
           <w:top w:val="none" w:color="000000" w:sz="4" w:space="0"/>
@@ -6356,30 +8500,7 @@
         </w:tcBorders>
       </w:tcPr>
     </w:tblStylePr>
-    <w:tblStylePr w:type="lastCol">
-      <w:rPr>
-        <w:i/>
-        <w:color w:val="404040"/>
-      </w:rPr>
-      <w:pPr>
-        <w:pBdr/>
-        <w:spacing/>
-        <w:ind/>
-      </w:pPr>
-      <w:tblPr>
-        <w:tblBorders/>
-      </w:tblPr>
-      <w:tcPr>
-        <w:shd w:color="ffffff"/>
-        <w:tcBorders>
-          <w:top w:val="none" w:color="000000" w:sz="4" w:space="0"/>
-          <w:left w:val="none" w:color="000000" w:sz="4" w:space="0"/>
-          <w:bottom w:val="none" w:color="000000" w:sz="4" w:space="0"/>
-          <w:right w:val="none" w:color="000000" w:sz="4" w:space="0"/>
-        </w:tcBorders>
-      </w:tcPr>
-    </w:tblStylePr>
-    <w:tblStylePr w:type="lastRow">
+    <w:tblStylePr w:type="firstRow">
       <w:rPr>
         <w:b/>
         <w:color w:val="404040"/>
@@ -6402,6 +8523,52 @@
         </w:tcBorders>
       </w:tcPr>
     </w:tblStylePr>
+    <w:tblStylePr w:type="lastCol">
+      <w:rPr>
+        <w:i/>
+        <w:color w:val="404040"/>
+      </w:rPr>
+      <w:pPr>
+        <w:pBdr/>
+        <w:spacing/>
+        <w:ind/>
+      </w:pPr>
+      <w:tblPr>
+        <w:tblBorders/>
+      </w:tblPr>
+      <w:tcPr>
+        <w:shd w:val="clear" w:color="ffffff"/>
+        <w:tcBorders>
+          <w:top w:val="none" w:color="000000" w:sz="4" w:space="0"/>
+          <w:left w:val="none" w:color="000000" w:sz="4" w:space="0"/>
+          <w:bottom w:val="none" w:color="000000" w:sz="4" w:space="0"/>
+          <w:right w:val="none" w:color="000000" w:sz="4" w:space="0"/>
+        </w:tcBorders>
+      </w:tcPr>
+    </w:tblStylePr>
+    <w:tblStylePr w:type="lastRow">
+      <w:rPr>
+        <w:b/>
+        <w:color w:val="404040"/>
+      </w:rPr>
+      <w:pPr>
+        <w:pBdr/>
+        <w:spacing/>
+        <w:ind/>
+      </w:pPr>
+      <w:tblPr>
+        <w:tblBorders/>
+      </w:tblPr>
+      <w:tcPr>
+        <w:shd w:val="clear" w:color="ffffff"/>
+        <w:tcBorders>
+          <w:top w:val="none" w:color="000000" w:sz="4" w:space="0"/>
+          <w:left w:val="none" w:color="000000" w:sz="4" w:space="0"/>
+          <w:bottom w:val="none" w:color="000000" w:sz="4" w:space="0"/>
+          <w:right w:val="none" w:color="000000" w:sz="4" w:space="0"/>
+        </w:tcBorders>
+      </w:tcPr>
+    </w:tblStylePr>
     <w:tblStylePr w:type="nwCell">
       <w:pPr>
         <w:pBdr/>
@@ -6468,9 +8635,9 @@
       </w:tcPr>
     </w:tblStylePr>
   </w:style>
-  <w:style w:type="table" w:styleId="35">
+  <w:style w:type="table" w:styleId="734">
     <w:name w:val="Grid Table 3 - Accent 2"/>
-    <w:basedOn w:val="665"/>
+    <w:basedOn w:val="897"/>
     <w:uiPriority w:val="99"/>
     <w:pPr>
       <w:pBdr/>
@@ -6569,29 +8736,6 @@
         <w:tblBorders/>
       </w:tblPr>
       <w:tcPr>
-        <w:shd w:color="ffffff"/>
-        <w:tcBorders>
-          <w:top w:val="none" w:color="000000" w:sz="4" w:space="0"/>
-          <w:left w:val="none" w:color="000000" w:sz="4" w:space="0"/>
-          <w:bottom w:val="none" w:color="000000" w:sz="4" w:space="0"/>
-          <w:right w:val="none" w:color="000000" w:sz="4" w:space="0"/>
-        </w:tcBorders>
-      </w:tcPr>
-    </w:tblStylePr>
-    <w:tblStylePr w:type="firstRow">
-      <w:rPr>
-        <w:b/>
-        <w:color w:val="404040"/>
-      </w:rPr>
-      <w:pPr>
-        <w:pBdr/>
-        <w:spacing/>
-        <w:ind/>
-      </w:pPr>
-      <w:tblPr>
-        <w:tblBorders/>
-      </w:tblPr>
-      <w:tcPr>
         <w:shd w:val="clear" w:color="ffffff"/>
         <w:tcBorders>
           <w:top w:val="none" w:color="000000" w:sz="4" w:space="0"/>
@@ -6601,30 +8745,7 @@
         </w:tcBorders>
       </w:tcPr>
     </w:tblStylePr>
-    <w:tblStylePr w:type="lastCol">
-      <w:rPr>
-        <w:i/>
-        <w:color w:val="404040"/>
-      </w:rPr>
-      <w:pPr>
-        <w:pBdr/>
-        <w:spacing/>
-        <w:ind/>
-      </w:pPr>
-      <w:tblPr>
-        <w:tblBorders/>
-      </w:tblPr>
-      <w:tcPr>
-        <w:shd w:color="ffffff"/>
-        <w:tcBorders>
-          <w:top w:val="none" w:color="000000" w:sz="4" w:space="0"/>
-          <w:left w:val="none" w:color="000000" w:sz="4" w:space="0"/>
-          <w:bottom w:val="none" w:color="000000" w:sz="4" w:space="0"/>
-          <w:right w:val="none" w:color="000000" w:sz="4" w:space="0"/>
-        </w:tcBorders>
-      </w:tcPr>
-    </w:tblStylePr>
-    <w:tblStylePr w:type="lastRow">
+    <w:tblStylePr w:type="firstRow">
       <w:rPr>
         <w:b/>
         <w:color w:val="404040"/>
@@ -6647,6 +8768,52 @@
         </w:tcBorders>
       </w:tcPr>
     </w:tblStylePr>
+    <w:tblStylePr w:type="lastCol">
+      <w:rPr>
+        <w:i/>
+        <w:color w:val="404040"/>
+      </w:rPr>
+      <w:pPr>
+        <w:pBdr/>
+        <w:spacing/>
+        <w:ind/>
+      </w:pPr>
+      <w:tblPr>
+        <w:tblBorders/>
+      </w:tblPr>
+      <w:tcPr>
+        <w:shd w:val="clear" w:color="ffffff"/>
+        <w:tcBorders>
+          <w:top w:val="none" w:color="000000" w:sz="4" w:space="0"/>
+          <w:left w:val="none" w:color="000000" w:sz="4" w:space="0"/>
+          <w:bottom w:val="none" w:color="000000" w:sz="4" w:space="0"/>
+          <w:right w:val="none" w:color="000000" w:sz="4" w:space="0"/>
+        </w:tcBorders>
+      </w:tcPr>
+    </w:tblStylePr>
+    <w:tblStylePr w:type="lastRow">
+      <w:rPr>
+        <w:b/>
+        <w:color w:val="404040"/>
+      </w:rPr>
+      <w:pPr>
+        <w:pBdr/>
+        <w:spacing/>
+        <w:ind/>
+      </w:pPr>
+      <w:tblPr>
+        <w:tblBorders/>
+      </w:tblPr>
+      <w:tcPr>
+        <w:shd w:val="clear" w:color="ffffff"/>
+        <w:tcBorders>
+          <w:top w:val="none" w:color="000000" w:sz="4" w:space="0"/>
+          <w:left w:val="none" w:color="000000" w:sz="4" w:space="0"/>
+          <w:bottom w:val="none" w:color="000000" w:sz="4" w:space="0"/>
+          <w:right w:val="none" w:color="000000" w:sz="4" w:space="0"/>
+        </w:tcBorders>
+      </w:tcPr>
+    </w:tblStylePr>
     <w:tblStylePr w:type="nwCell">
       <w:pPr>
         <w:pBdr/>
@@ -6713,9 +8880,9 @@
       </w:tcPr>
     </w:tblStylePr>
   </w:style>
-  <w:style w:type="table" w:styleId="36">
+  <w:style w:type="table" w:styleId="735">
     <w:name w:val="Grid Table 3 - Accent 3"/>
-    <w:basedOn w:val="665"/>
+    <w:basedOn w:val="897"/>
     <w:uiPriority w:val="99"/>
     <w:pPr>
       <w:pBdr/>
@@ -6814,29 +8981,6 @@
         <w:tblBorders/>
       </w:tblPr>
       <w:tcPr>
-        <w:shd w:color="ffffff"/>
-        <w:tcBorders>
-          <w:top w:val="none" w:color="000000" w:sz="4" w:space="0"/>
-          <w:left w:val="none" w:color="000000" w:sz="4" w:space="0"/>
-          <w:bottom w:val="none" w:color="000000" w:sz="4" w:space="0"/>
-          <w:right w:val="none" w:color="000000" w:sz="4" w:space="0"/>
-        </w:tcBorders>
-      </w:tcPr>
-    </w:tblStylePr>
-    <w:tblStylePr w:type="firstRow">
-      <w:rPr>
-        <w:b/>
-        <w:color w:val="404040"/>
-      </w:rPr>
-      <w:pPr>
-        <w:pBdr/>
-        <w:spacing/>
-        <w:ind/>
-      </w:pPr>
-      <w:tblPr>
-        <w:tblBorders/>
-      </w:tblPr>
-      <w:tcPr>
         <w:shd w:val="clear" w:color="ffffff"/>
         <w:tcBorders>
           <w:top w:val="none" w:color="000000" w:sz="4" w:space="0"/>
@@ -6846,30 +8990,7 @@
         </w:tcBorders>
       </w:tcPr>
     </w:tblStylePr>
-    <w:tblStylePr w:type="lastCol">
-      <w:rPr>
-        <w:i/>
-        <w:color w:val="404040"/>
-      </w:rPr>
-      <w:pPr>
-        <w:pBdr/>
-        <w:spacing/>
-        <w:ind/>
-      </w:pPr>
-      <w:tblPr>
-        <w:tblBorders/>
-      </w:tblPr>
-      <w:tcPr>
-        <w:shd w:color="ffffff"/>
-        <w:tcBorders>
-          <w:top w:val="none" w:color="000000" w:sz="4" w:space="0"/>
-          <w:left w:val="none" w:color="000000" w:sz="4" w:space="0"/>
-          <w:bottom w:val="none" w:color="000000" w:sz="4" w:space="0"/>
-          <w:right w:val="none" w:color="000000" w:sz="4" w:space="0"/>
-        </w:tcBorders>
-      </w:tcPr>
-    </w:tblStylePr>
-    <w:tblStylePr w:type="lastRow">
+    <w:tblStylePr w:type="firstRow">
       <w:rPr>
         <w:b/>
         <w:color w:val="404040"/>
@@ -6892,6 +9013,52 @@
         </w:tcBorders>
       </w:tcPr>
     </w:tblStylePr>
+    <w:tblStylePr w:type="lastCol">
+      <w:rPr>
+        <w:i/>
+        <w:color w:val="404040"/>
+      </w:rPr>
+      <w:pPr>
+        <w:pBdr/>
+        <w:spacing/>
+        <w:ind/>
+      </w:pPr>
+      <w:tblPr>
+        <w:tblBorders/>
+      </w:tblPr>
+      <w:tcPr>
+        <w:shd w:val="clear" w:color="ffffff"/>
+        <w:tcBorders>
+          <w:top w:val="none" w:color="000000" w:sz="4" w:space="0"/>
+          <w:left w:val="none" w:color="000000" w:sz="4" w:space="0"/>
+          <w:bottom w:val="none" w:color="000000" w:sz="4" w:space="0"/>
+          <w:right w:val="none" w:color="000000" w:sz="4" w:space="0"/>
+        </w:tcBorders>
+      </w:tcPr>
+    </w:tblStylePr>
+    <w:tblStylePr w:type="lastRow">
+      <w:rPr>
+        <w:b/>
+        <w:color w:val="404040"/>
+      </w:rPr>
+      <w:pPr>
+        <w:pBdr/>
+        <w:spacing/>
+        <w:ind/>
+      </w:pPr>
+      <w:tblPr>
+        <w:tblBorders/>
+      </w:tblPr>
+      <w:tcPr>
+        <w:shd w:val="clear" w:color="ffffff"/>
+        <w:tcBorders>
+          <w:top w:val="none" w:color="000000" w:sz="4" w:space="0"/>
+          <w:left w:val="none" w:color="000000" w:sz="4" w:space="0"/>
+          <w:bottom w:val="none" w:color="000000" w:sz="4" w:space="0"/>
+          <w:right w:val="none" w:color="000000" w:sz="4" w:space="0"/>
+        </w:tcBorders>
+      </w:tcPr>
+    </w:tblStylePr>
     <w:tblStylePr w:type="nwCell">
       <w:pPr>
         <w:pBdr/>
@@ -6958,9 +9125,9 @@
       </w:tcPr>
     </w:tblStylePr>
   </w:style>
-  <w:style w:type="table" w:styleId="37">
+  <w:style w:type="table" w:styleId="736">
     <w:name w:val="Grid Table 3 - Accent 4"/>
-    <w:basedOn w:val="665"/>
+    <w:basedOn w:val="897"/>
     <w:uiPriority w:val="99"/>
     <w:pPr>
       <w:pBdr/>
@@ -7059,29 +9226,6 @@
         <w:tblBorders/>
       </w:tblPr>
       <w:tcPr>
-        <w:shd w:color="ffffff"/>
-        <w:tcBorders>
-          <w:top w:val="none" w:color="000000" w:sz="4" w:space="0"/>
-          <w:left w:val="none" w:color="000000" w:sz="4" w:space="0"/>
-          <w:bottom w:val="none" w:color="000000" w:sz="4" w:space="0"/>
-          <w:right w:val="none" w:color="000000" w:sz="4" w:space="0"/>
-        </w:tcBorders>
-      </w:tcPr>
-    </w:tblStylePr>
-    <w:tblStylePr w:type="firstRow">
-      <w:rPr>
-        <w:b/>
-        <w:color w:val="404040"/>
-      </w:rPr>
-      <w:pPr>
-        <w:pBdr/>
-        <w:spacing/>
-        <w:ind/>
-      </w:pPr>
-      <w:tblPr>
-        <w:tblBorders/>
-      </w:tblPr>
-      <w:tcPr>
         <w:shd w:val="clear" w:color="ffffff"/>
         <w:tcBorders>
           <w:top w:val="none" w:color="000000" w:sz="4" w:space="0"/>
@@ -7091,30 +9235,7 @@
         </w:tcBorders>
       </w:tcPr>
     </w:tblStylePr>
-    <w:tblStylePr w:type="lastCol">
-      <w:rPr>
-        <w:i/>
-        <w:color w:val="404040"/>
-      </w:rPr>
-      <w:pPr>
-        <w:pBdr/>
-        <w:spacing/>
-        <w:ind/>
-      </w:pPr>
-      <w:tblPr>
-        <w:tblBorders/>
-      </w:tblPr>
-      <w:tcPr>
-        <w:shd w:color="ffffff"/>
-        <w:tcBorders>
-          <w:top w:val="none" w:color="000000" w:sz="4" w:space="0"/>
-          <w:left w:val="none" w:color="000000" w:sz="4" w:space="0"/>
-          <w:bottom w:val="none" w:color="000000" w:sz="4" w:space="0"/>
-          <w:right w:val="none" w:color="000000" w:sz="4" w:space="0"/>
-        </w:tcBorders>
-      </w:tcPr>
-    </w:tblStylePr>
-    <w:tblStylePr w:type="lastRow">
+    <w:tblStylePr w:type="firstRow">
       <w:rPr>
         <w:b/>
         <w:color w:val="404040"/>
@@ -7137,6 +9258,52 @@
         </w:tcBorders>
       </w:tcPr>
     </w:tblStylePr>
+    <w:tblStylePr w:type="lastCol">
+      <w:rPr>
+        <w:i/>
+        <w:color w:val="404040"/>
+      </w:rPr>
+      <w:pPr>
+        <w:pBdr/>
+        <w:spacing/>
+        <w:ind/>
+      </w:pPr>
+      <w:tblPr>
+        <w:tblBorders/>
+      </w:tblPr>
+      <w:tcPr>
+        <w:shd w:val="clear" w:color="ffffff"/>
+        <w:tcBorders>
+          <w:top w:val="none" w:color="000000" w:sz="4" w:space="0"/>
+          <w:left w:val="none" w:color="000000" w:sz="4" w:space="0"/>
+          <w:bottom w:val="none" w:color="000000" w:sz="4" w:space="0"/>
+          <w:right w:val="none" w:color="000000" w:sz="4" w:space="0"/>
+        </w:tcBorders>
+      </w:tcPr>
+    </w:tblStylePr>
+    <w:tblStylePr w:type="lastRow">
+      <w:rPr>
+        <w:b/>
+        <w:color w:val="404040"/>
+      </w:rPr>
+      <w:pPr>
+        <w:pBdr/>
+        <w:spacing/>
+        <w:ind/>
+      </w:pPr>
+      <w:tblPr>
+        <w:tblBorders/>
+      </w:tblPr>
+      <w:tcPr>
+        <w:shd w:val="clear" w:color="ffffff"/>
+        <w:tcBorders>
+          <w:top w:val="none" w:color="000000" w:sz="4" w:space="0"/>
+          <w:left w:val="none" w:color="000000" w:sz="4" w:space="0"/>
+          <w:bottom w:val="none" w:color="000000" w:sz="4" w:space="0"/>
+          <w:right w:val="none" w:color="000000" w:sz="4" w:space="0"/>
+        </w:tcBorders>
+      </w:tcPr>
+    </w:tblStylePr>
     <w:tblStylePr w:type="nwCell">
       <w:pPr>
         <w:pBdr/>
@@ -7203,9 +9370,9 @@
       </w:tcPr>
     </w:tblStylePr>
   </w:style>
-  <w:style w:type="table" w:styleId="38">
+  <w:style w:type="table" w:styleId="737">
     <w:name w:val="Grid Table 3 - Accent 5"/>
-    <w:basedOn w:val="665"/>
+    <w:basedOn w:val="897"/>
     <w:uiPriority w:val="99"/>
     <w:pPr>
       <w:pBdr/>
@@ -7304,29 +9471,6 @@
         <w:tblBorders/>
       </w:tblPr>
       <w:tcPr>
-        <w:shd w:color="ffffff"/>
-        <w:tcBorders>
-          <w:top w:val="none" w:color="000000" w:sz="4" w:space="0"/>
-          <w:left w:val="none" w:color="000000" w:sz="4" w:space="0"/>
-          <w:bottom w:val="none" w:color="000000" w:sz="4" w:space="0"/>
-          <w:right w:val="none" w:color="000000" w:sz="4" w:space="0"/>
-        </w:tcBorders>
-      </w:tcPr>
-    </w:tblStylePr>
-    <w:tblStylePr w:type="firstRow">
-      <w:rPr>
-        <w:b/>
-        <w:color w:val="404040"/>
-      </w:rPr>
-      <w:pPr>
-        <w:pBdr/>
-        <w:spacing/>
-        <w:ind/>
-      </w:pPr>
-      <w:tblPr>
-        <w:tblBorders/>
-      </w:tblPr>
-      <w:tcPr>
         <w:shd w:val="clear" w:color="ffffff"/>
         <w:tcBorders>
           <w:top w:val="none" w:color="000000" w:sz="4" w:space="0"/>
@@ -7336,30 +9480,7 @@
         </w:tcBorders>
       </w:tcPr>
     </w:tblStylePr>
-    <w:tblStylePr w:type="lastCol">
-      <w:rPr>
-        <w:i/>
-        <w:color w:val="404040"/>
-      </w:rPr>
-      <w:pPr>
-        <w:pBdr/>
-        <w:spacing/>
-        <w:ind/>
-      </w:pPr>
-      <w:tblPr>
-        <w:tblBorders/>
-      </w:tblPr>
-      <w:tcPr>
-        <w:shd w:color="ffffff"/>
-        <w:tcBorders>
-          <w:top w:val="none" w:color="000000" w:sz="4" w:space="0"/>
-          <w:left w:val="none" w:color="000000" w:sz="4" w:space="0"/>
-          <w:bottom w:val="none" w:color="000000" w:sz="4" w:space="0"/>
-          <w:right w:val="none" w:color="000000" w:sz="4" w:space="0"/>
-        </w:tcBorders>
-      </w:tcPr>
-    </w:tblStylePr>
-    <w:tblStylePr w:type="lastRow">
+    <w:tblStylePr w:type="firstRow">
       <w:rPr>
         <w:b/>
         <w:color w:val="404040"/>
@@ -7382,6 +9503,52 @@
         </w:tcBorders>
       </w:tcPr>
     </w:tblStylePr>
+    <w:tblStylePr w:type="lastCol">
+      <w:rPr>
+        <w:i/>
+        <w:color w:val="404040"/>
+      </w:rPr>
+      <w:pPr>
+        <w:pBdr/>
+        <w:spacing/>
+        <w:ind/>
+      </w:pPr>
+      <w:tblPr>
+        <w:tblBorders/>
+      </w:tblPr>
+      <w:tcPr>
+        <w:shd w:val="clear" w:color="ffffff"/>
+        <w:tcBorders>
+          <w:top w:val="none" w:color="000000" w:sz="4" w:space="0"/>
+          <w:left w:val="none" w:color="000000" w:sz="4" w:space="0"/>
+          <w:bottom w:val="none" w:color="000000" w:sz="4" w:space="0"/>
+          <w:right w:val="none" w:color="000000" w:sz="4" w:space="0"/>
+        </w:tcBorders>
+      </w:tcPr>
+    </w:tblStylePr>
+    <w:tblStylePr w:type="lastRow">
+      <w:rPr>
+        <w:b/>
+        <w:color w:val="404040"/>
+      </w:rPr>
+      <w:pPr>
+        <w:pBdr/>
+        <w:spacing/>
+        <w:ind/>
+      </w:pPr>
+      <w:tblPr>
+        <w:tblBorders/>
+      </w:tblPr>
+      <w:tcPr>
+        <w:shd w:val="clear" w:color="ffffff"/>
+        <w:tcBorders>
+          <w:top w:val="none" w:color="000000" w:sz="4" w:space="0"/>
+          <w:left w:val="none" w:color="000000" w:sz="4" w:space="0"/>
+          <w:bottom w:val="none" w:color="000000" w:sz="4" w:space="0"/>
+          <w:right w:val="none" w:color="000000" w:sz="4" w:space="0"/>
+        </w:tcBorders>
+      </w:tcPr>
+    </w:tblStylePr>
     <w:tblStylePr w:type="nwCell">
       <w:pPr>
         <w:pBdr/>
@@ -7448,9 +9615,9 @@
       </w:tcPr>
     </w:tblStylePr>
   </w:style>
-  <w:style w:type="table" w:styleId="39">
+  <w:style w:type="table" w:styleId="738">
     <w:name w:val="Grid Table 3 - Accent 6"/>
-    <w:basedOn w:val="665"/>
+    <w:basedOn w:val="897"/>
     <w:uiPriority w:val="99"/>
     <w:pPr>
       <w:pBdr/>
@@ -7549,29 +9716,6 @@
         <w:tblBorders/>
       </w:tblPr>
       <w:tcPr>
-        <w:shd w:color="ffffff"/>
-        <w:tcBorders>
-          <w:top w:val="none" w:color="000000" w:sz="4" w:space="0"/>
-          <w:left w:val="none" w:color="000000" w:sz="4" w:space="0"/>
-          <w:bottom w:val="none" w:color="000000" w:sz="4" w:space="0"/>
-          <w:right w:val="none" w:color="000000" w:sz="4" w:space="0"/>
-        </w:tcBorders>
-      </w:tcPr>
-    </w:tblStylePr>
-    <w:tblStylePr w:type="firstRow">
-      <w:rPr>
-        <w:b/>
-        <w:color w:val="404040"/>
-      </w:rPr>
-      <w:pPr>
-        <w:pBdr/>
-        <w:spacing/>
-        <w:ind/>
-      </w:pPr>
-      <w:tblPr>
-        <w:tblBorders/>
-      </w:tblPr>
-      <w:tcPr>
         <w:shd w:val="clear" w:color="ffffff"/>
         <w:tcBorders>
           <w:top w:val="none" w:color="000000" w:sz="4" w:space="0"/>
@@ -7581,30 +9725,7 @@
         </w:tcBorders>
       </w:tcPr>
     </w:tblStylePr>
-    <w:tblStylePr w:type="lastCol">
-      <w:rPr>
-        <w:i/>
-        <w:color w:val="404040"/>
-      </w:rPr>
-      <w:pPr>
-        <w:pBdr/>
-        <w:spacing/>
-        <w:ind/>
-      </w:pPr>
-      <w:tblPr>
-        <w:tblBorders/>
-      </w:tblPr>
-      <w:tcPr>
-        <w:shd w:color="ffffff"/>
-        <w:tcBorders>
-          <w:top w:val="none" w:color="000000" w:sz="4" w:space="0"/>
-          <w:left w:val="none" w:color="000000" w:sz="4" w:space="0"/>
-          <w:bottom w:val="none" w:color="000000" w:sz="4" w:space="0"/>
-          <w:right w:val="none" w:color="000000" w:sz="4" w:space="0"/>
-        </w:tcBorders>
-      </w:tcPr>
-    </w:tblStylePr>
-    <w:tblStylePr w:type="lastRow">
+    <w:tblStylePr w:type="firstRow">
       <w:rPr>
         <w:b/>
         <w:color w:val="404040"/>
@@ -7627,6 +9748,52 @@
         </w:tcBorders>
       </w:tcPr>
     </w:tblStylePr>
+    <w:tblStylePr w:type="lastCol">
+      <w:rPr>
+        <w:i/>
+        <w:color w:val="404040"/>
+      </w:rPr>
+      <w:pPr>
+        <w:pBdr/>
+        <w:spacing/>
+        <w:ind/>
+      </w:pPr>
+      <w:tblPr>
+        <w:tblBorders/>
+      </w:tblPr>
+      <w:tcPr>
+        <w:shd w:val="clear" w:color="ffffff"/>
+        <w:tcBorders>
+          <w:top w:val="none" w:color="000000" w:sz="4" w:space="0"/>
+          <w:left w:val="none" w:color="000000" w:sz="4" w:space="0"/>
+          <w:bottom w:val="none" w:color="000000" w:sz="4" w:space="0"/>
+          <w:right w:val="none" w:color="000000" w:sz="4" w:space="0"/>
+        </w:tcBorders>
+      </w:tcPr>
+    </w:tblStylePr>
+    <w:tblStylePr w:type="lastRow">
+      <w:rPr>
+        <w:b/>
+        <w:color w:val="404040"/>
+      </w:rPr>
+      <w:pPr>
+        <w:pBdr/>
+        <w:spacing/>
+        <w:ind/>
+      </w:pPr>
+      <w:tblPr>
+        <w:tblBorders/>
+      </w:tblPr>
+      <w:tcPr>
+        <w:shd w:val="clear" w:color="ffffff"/>
+        <w:tcBorders>
+          <w:top w:val="none" w:color="000000" w:sz="4" w:space="0"/>
+          <w:left w:val="none" w:color="000000" w:sz="4" w:space="0"/>
+          <w:bottom w:val="none" w:color="000000" w:sz="4" w:space="0"/>
+          <w:right w:val="none" w:color="000000" w:sz="4" w:space="0"/>
+        </w:tcBorders>
+      </w:tcPr>
+    </w:tblStylePr>
     <w:tblStylePr w:type="nwCell">
       <w:pPr>
         <w:pBdr/>
@@ -7693,9 +9860,9 @@
       </w:tcPr>
     </w:tblStylePr>
   </w:style>
-  <w:style w:type="table" w:styleId="40">
+  <w:style w:type="table" w:styleId="739">
     <w:name w:val="Grid Table 4"/>
-    <w:basedOn w:val="665"/>
+    <w:basedOn w:val="897"/>
     <w:uiPriority w:val="59"/>
     <w:pPr>
       <w:pBdr/>
@@ -7926,9 +10093,9 @@
       </w:tcPr>
     </w:tblStylePr>
   </w:style>
-  <w:style w:type="table" w:styleId="41">
+  <w:style w:type="table" w:styleId="740">
     <w:name w:val="Grid Table 4 - Accent 1"/>
-    <w:basedOn w:val="665"/>
+    <w:basedOn w:val="897"/>
     <w:uiPriority w:val="59"/>
     <w:pPr>
       <w:pBdr/>
@@ -8159,9 +10326,9 @@
       </w:tcPr>
     </w:tblStylePr>
   </w:style>
-  <w:style w:type="table" w:styleId="42">
+  <w:style w:type="table" w:styleId="741">
     <w:name w:val="Grid Table 4 - Accent 2"/>
-    <w:basedOn w:val="665"/>
+    <w:basedOn w:val="897"/>
     <w:uiPriority w:val="59"/>
     <w:pPr>
       <w:pBdr/>
@@ -8392,9 +10559,9 @@
       </w:tcPr>
     </w:tblStylePr>
   </w:style>
-  <w:style w:type="table" w:styleId="43">
+  <w:style w:type="table" w:styleId="742">
     <w:name w:val="Grid Table 4 - Accent 3"/>
-    <w:basedOn w:val="665"/>
+    <w:basedOn w:val="897"/>
     <w:uiPriority w:val="59"/>
     <w:pPr>
       <w:pBdr/>
@@ -8625,9 +10792,9 @@
       </w:tcPr>
     </w:tblStylePr>
   </w:style>
-  <w:style w:type="table" w:styleId="44">
+  <w:style w:type="table" w:styleId="743">
     <w:name w:val="Grid Table 4 - Accent 4"/>
-    <w:basedOn w:val="665"/>
+    <w:basedOn w:val="897"/>
     <w:uiPriority w:val="59"/>
     <w:pPr>
       <w:pBdr/>
@@ -8858,9 +11025,9 @@
       </w:tcPr>
     </w:tblStylePr>
   </w:style>
-  <w:style w:type="table" w:styleId="45">
+  <w:style w:type="table" w:styleId="744">
     <w:name w:val="Grid Table 4 - Accent 5"/>
-    <w:basedOn w:val="665"/>
+    <w:basedOn w:val="897"/>
     <w:uiPriority w:val="59"/>
     <w:pPr>
       <w:pBdr/>
@@ -9091,9 +11258,9 @@
       </w:tcPr>
     </w:tblStylePr>
   </w:style>
-  <w:style w:type="table" w:styleId="46">
+  <w:style w:type="table" w:styleId="745">
     <w:name w:val="Grid Table 4 - Accent 6"/>
-    <w:basedOn w:val="665"/>
+    <w:basedOn w:val="897"/>
     <w:uiPriority w:val="59"/>
     <w:pPr>
       <w:pBdr/>
@@ -9324,9 +11491,9 @@
       </w:tcPr>
     </w:tblStylePr>
   </w:style>
-  <w:style w:type="table" w:styleId="47">
+  <w:style w:type="table" w:styleId="746">
     <w:name w:val="Grid Table 5 Dark"/>
-    <w:basedOn w:val="665"/>
+    <w:basedOn w:val="897"/>
     <w:uiPriority w:val="99"/>
     <w:pPr>
       <w:pBdr/>
@@ -9552,9 +11719,9 @@
       </w:tcPr>
     </w:tblStylePr>
   </w:style>
-  <w:style w:type="table" w:styleId="48">
+  <w:style w:type="table" w:styleId="747">
     <w:name w:val="Grid Table 5 Dark- Accent 1"/>
-    <w:basedOn w:val="665"/>
+    <w:basedOn w:val="897"/>
     <w:uiPriority w:val="99"/>
     <w:pPr>
       <w:pBdr/>
@@ -9780,9 +11947,9 @@
       </w:tcPr>
     </w:tblStylePr>
   </w:style>
-  <w:style w:type="table" w:styleId="49">
+  <w:style w:type="table" w:styleId="748">
     <w:name w:val="Grid Table 5 Dark - Accent 2"/>
-    <w:basedOn w:val="665"/>
+    <w:basedOn w:val="897"/>
     <w:uiPriority w:val="99"/>
     <w:pPr>
       <w:pBdr/>
@@ -10008,9 +12175,9 @@
       </w:tcPr>
     </w:tblStylePr>
   </w:style>
-  <w:style w:type="table" w:styleId="50">
+  <w:style w:type="table" w:styleId="749">
     <w:name w:val="Grid Table 5 Dark - Accent 3"/>
-    <w:basedOn w:val="665"/>
+    <w:basedOn w:val="897"/>
     <w:uiPriority w:val="99"/>
     <w:pPr>
       <w:pBdr/>
@@ -10236,9 +12403,9 @@
       </w:tcPr>
     </w:tblStylePr>
   </w:style>
-  <w:style w:type="table" w:styleId="51">
+  <w:style w:type="table" w:styleId="750">
     <w:name w:val="Grid Table 5 Dark- Accent 4"/>
-    <w:basedOn w:val="665"/>
+    <w:basedOn w:val="897"/>
     <w:uiPriority w:val="99"/>
     <w:pPr>
       <w:pBdr/>
@@ -10464,9 +12631,9 @@
       </w:tcPr>
     </w:tblStylePr>
   </w:style>
-  <w:style w:type="table" w:styleId="52">
+  <w:style w:type="table" w:styleId="751">
     <w:name w:val="Grid Table 5 Dark - Accent 5"/>
-    <w:basedOn w:val="665"/>
+    <w:basedOn w:val="897"/>
     <w:uiPriority w:val="99"/>
     <w:pPr>
       <w:pBdr/>
@@ -10692,9 +12859,9 @@
       </w:tcPr>
     </w:tblStylePr>
   </w:style>
-  <w:style w:type="table" w:styleId="53">
+  <w:style w:type="table" w:styleId="752">
     <w:name w:val="Grid Table 5 Dark - Accent 6"/>
-    <w:basedOn w:val="665"/>
+    <w:basedOn w:val="897"/>
     <w:uiPriority w:val="99"/>
     <w:pPr>
       <w:pBdr/>
@@ -10920,9 +13087,9 @@
       </w:tcPr>
     </w:tblStylePr>
   </w:style>
-  <w:style w:type="table" w:styleId="54">
+  <w:style w:type="table" w:styleId="753">
     <w:name w:val="Grid Table 6 Colorful"/>
-    <w:basedOn w:val="665"/>
+    <w:basedOn w:val="897"/>
     <w:uiPriority w:val="99"/>
     <w:pPr>
       <w:pBdr/>
@@ -11150,9 +13317,9 @@
       </w:tcPr>
     </w:tblStylePr>
   </w:style>
-  <w:style w:type="table" w:styleId="55">
+  <w:style w:type="table" w:styleId="754">
     <w:name w:val="Grid Table 6 Colorful - Accent 1"/>
-    <w:basedOn w:val="665"/>
+    <w:basedOn w:val="897"/>
     <w:uiPriority w:val="99"/>
     <w:pPr>
       <w:pBdr/>
@@ -11380,9 +13547,9 @@
       </w:tcPr>
     </w:tblStylePr>
   </w:style>
-  <w:style w:type="table" w:styleId="56">
+  <w:style w:type="table" w:styleId="755">
     <w:name w:val="Grid Table 6 Colorful - Accent 2"/>
-    <w:basedOn w:val="665"/>
+    <w:basedOn w:val="897"/>
     <w:uiPriority w:val="99"/>
     <w:pPr>
       <w:pBdr/>
@@ -11610,9 +13777,9 @@
       </w:tcPr>
     </w:tblStylePr>
   </w:style>
-  <w:style w:type="table" w:styleId="57">
+  <w:style w:type="table" w:styleId="756">
     <w:name w:val="Grid Table 6 Colorful - Accent 3"/>
-    <w:basedOn w:val="665"/>
+    <w:basedOn w:val="897"/>
     <w:uiPriority w:val="99"/>
     <w:pPr>
       <w:pBdr/>
@@ -11840,9 +14007,9 @@
       </w:tcPr>
     </w:tblStylePr>
   </w:style>
-  <w:style w:type="table" w:styleId="58">
+  <w:style w:type="table" w:styleId="757">
     <w:name w:val="Grid Table 6 Colorful - Accent 4"/>
-    <w:basedOn w:val="665"/>
+    <w:basedOn w:val="897"/>
     <w:uiPriority w:val="99"/>
     <w:pPr>
       <w:pBdr/>
@@ -12070,9 +14237,9 @@
       </w:tcPr>
     </w:tblStylePr>
   </w:style>
-  <w:style w:type="table" w:styleId="59">
+  <w:style w:type="table" w:styleId="758">
     <w:name w:val="Grid Table 6 Colorful - Accent 5"/>
-    <w:basedOn w:val="665"/>
+    <w:basedOn w:val="897"/>
     <w:uiPriority w:val="99"/>
     <w:pPr>
       <w:pBdr/>
@@ -12300,9 +14467,9 @@
       </w:tcPr>
     </w:tblStylePr>
   </w:style>
-  <w:style w:type="table" w:styleId="60">
+  <w:style w:type="table" w:styleId="759">
     <w:name w:val="Grid Table 6 Colorful - Accent 6"/>
-    <w:basedOn w:val="665"/>
+    <w:basedOn w:val="897"/>
     <w:uiPriority w:val="99"/>
     <w:pPr>
       <w:pBdr/>
@@ -12530,9 +14697,9 @@
       </w:tcPr>
     </w:tblStylePr>
   </w:style>
-  <w:style w:type="table" w:styleId="61">
+  <w:style w:type="table" w:styleId="760">
     <w:name w:val="Grid Table 7 Colorful"/>
-    <w:basedOn w:val="665"/>
+    <w:basedOn w:val="897"/>
     <w:uiPriority w:val="99"/>
     <w:pPr>
       <w:pBdr/>
@@ -12634,11 +14801,11 @@
         <w:tblBorders/>
       </w:tblPr>
       <w:tcPr>
-        <w:shd w:color="ffffff"/>
+        <w:shd w:val="clear" w:color="ffffff"/>
         <w:tcBorders>
-          <w:top w:val="none"/>
-          <w:left w:val="none"/>
-          <w:bottom w:val="none"/>
+          <w:top w:val="none" w:color="000000" w:sz="4" w:space="0"/>
+          <w:left w:val="none" w:color="000000" w:sz="4" w:space="0"/>
+          <w:bottom w:val="none" w:color="000000" w:sz="4" w:space="0"/>
           <w:right w:val="single" w:color="000000" w:themeColor="text1" w:themeTint="80" w:sz="4" w:space="0"/>
         </w:tcBorders>
       </w:tcPr>
@@ -12661,10 +14828,10 @@
       <w:tcPr>
         <w:shd w:val="clear" w:color="ffffff" w:themeColor="light1" w:fill="ffffff" w:themeFill="light1"/>
         <w:tcBorders>
-          <w:top w:val="none"/>
-          <w:left w:val="none"/>
+          <w:top w:val="none" w:color="000000" w:sz="4" w:space="0"/>
+          <w:left w:val="none" w:color="000000" w:sz="4" w:space="0"/>
           <w:bottom w:val="single" w:color="000000" w:themeColor="text1" w:themeTint="80" w:sz="4" w:space="0"/>
-          <w:right w:val="none"/>
+          <w:right w:val="none" w:color="000000" w:sz="4" w:space="0"/>
         </w:tcBorders>
       </w:tcPr>
     </w:tblStylePr>
@@ -12684,12 +14851,12 @@
         <w:tblBorders/>
       </w:tblPr>
       <w:tcPr>
-        <w:shd w:color="ffffff"/>
+        <w:shd w:val="clear" w:color="ffffff"/>
         <w:tcBorders>
-          <w:top w:val="none"/>
+          <w:top w:val="none" w:color="000000" w:sz="4" w:space="0"/>
           <w:left w:val="single" w:color="000000" w:themeColor="text1" w:themeTint="80" w:sz="4" w:space="0"/>
-          <w:bottom w:val="none"/>
-          <w:right w:val="none"/>
+          <w:bottom w:val="none" w:color="000000" w:sz="4" w:space="0"/>
+          <w:right w:val="none" w:color="000000" w:sz="4" w:space="0"/>
         </w:tcBorders>
       </w:tcPr>
     </w:tblStylePr>
@@ -12712,9 +14879,9 @@
         <w:shd w:val="clear" w:color="ffffff" w:themeColor="light1" w:fill="ffffff" w:themeFill="light1"/>
         <w:tcBorders>
           <w:top w:val="single" w:color="000000" w:themeColor="text1" w:themeTint="80" w:sz="4" w:space="0"/>
-          <w:left w:val="none"/>
-          <w:bottom w:val="none"/>
-          <w:right w:val="none"/>
+          <w:left w:val="none" w:color="000000" w:sz="4" w:space="0"/>
+          <w:bottom w:val="none" w:color="000000" w:sz="4" w:space="0"/>
+          <w:right w:val="none" w:color="000000" w:sz="4" w:space="0"/>
         </w:tcBorders>
       </w:tcPr>
     </w:tblStylePr>
@@ -12784,9 +14951,9 @@
       </w:tcPr>
     </w:tblStylePr>
   </w:style>
-  <w:style w:type="table" w:styleId="62">
+  <w:style w:type="table" w:styleId="761">
     <w:name w:val="Grid Table 7 Colorful - Accent 1"/>
-    <w:basedOn w:val="665"/>
+    <w:basedOn w:val="897"/>
     <w:uiPriority w:val="99"/>
     <w:pPr>
       <w:pBdr/>
@@ -12888,11 +15055,11 @@
         <w:tblBorders/>
       </w:tblPr>
       <w:tcPr>
-        <w:shd w:color="ffffff"/>
+        <w:shd w:val="clear" w:color="ffffff"/>
         <w:tcBorders>
-          <w:top w:val="none"/>
-          <w:left w:val="none"/>
-          <w:bottom w:val="none"/>
+          <w:top w:val="none" w:color="000000" w:sz="4" w:space="0"/>
+          <w:left w:val="none" w:color="000000" w:sz="4" w:space="0"/>
+          <w:bottom w:val="none" w:color="000000" w:sz="4" w:space="0"/>
           <w:right w:val="single" w:color="000000" w:themeColor="accent1" w:themeTint="80" w:sz="4" w:space="0"/>
         </w:tcBorders>
       </w:tcPr>
@@ -12915,10 +15082,10 @@
       <w:tcPr>
         <w:shd w:val="clear" w:color="ffffff" w:themeColor="light1" w:fill="ffffff" w:themeFill="light1"/>
         <w:tcBorders>
-          <w:top w:val="none"/>
-          <w:left w:val="none"/>
+          <w:top w:val="none" w:color="000000" w:sz="4" w:space="0"/>
+          <w:left w:val="none" w:color="000000" w:sz="4" w:space="0"/>
           <w:bottom w:val="single" w:color="000000" w:themeColor="accent1" w:themeTint="80" w:sz="4" w:space="0"/>
-          <w:right w:val="none"/>
+          <w:right w:val="none" w:color="000000" w:sz="4" w:space="0"/>
         </w:tcBorders>
       </w:tcPr>
     </w:tblStylePr>
@@ -12938,12 +15105,12 @@
         <w:tblBorders/>
       </w:tblPr>
       <w:tcPr>
-        <w:shd w:color="ffffff"/>
+        <w:shd w:val="clear" w:color="ffffff"/>
         <w:tcBorders>
-          <w:top w:val="none"/>
+          <w:top w:val="none" w:color="000000" w:sz="4" w:space="0"/>
           <w:left w:val="single" w:color="000000" w:themeColor="accent1" w:themeTint="80" w:sz="4" w:space="0"/>
-          <w:bottom w:val="none"/>
-          <w:right w:val="none"/>
+          <w:bottom w:val="none" w:color="000000" w:sz="4" w:space="0"/>
+          <w:right w:val="none" w:color="000000" w:sz="4" w:space="0"/>
         </w:tcBorders>
       </w:tcPr>
     </w:tblStylePr>
@@ -12966,9 +15133,9 @@
         <w:shd w:val="clear" w:color="ffffff" w:themeColor="light1" w:fill="ffffff" w:themeFill="light1"/>
         <w:tcBorders>
           <w:top w:val="single" w:color="000000" w:themeColor="accent1" w:themeTint="80" w:sz="4" w:space="0"/>
-          <w:left w:val="none"/>
-          <w:bottom w:val="none"/>
-          <w:right w:val="none"/>
+          <w:left w:val="none" w:color="000000" w:sz="4" w:space="0"/>
+          <w:bottom w:val="none" w:color="000000" w:sz="4" w:space="0"/>
+          <w:right w:val="none" w:color="000000" w:sz="4" w:space="0"/>
         </w:tcBorders>
       </w:tcPr>
     </w:tblStylePr>
@@ -13038,9 +15205,9 @@
       </w:tcPr>
     </w:tblStylePr>
   </w:style>
-  <w:style w:type="table" w:styleId="63">
+  <w:style w:type="table" w:styleId="762">
     <w:name w:val="Grid Table 7 Colorful - Accent 2"/>
-    <w:basedOn w:val="665"/>
+    <w:basedOn w:val="897"/>
     <w:uiPriority w:val="99"/>
     <w:pPr>
       <w:pBdr/>
@@ -13142,11 +15309,11 @@
         <w:tblBorders/>
       </w:tblPr>
       <w:tcPr>
-        <w:shd w:color="ffffff"/>
+        <w:shd w:val="clear" w:color="ffffff"/>
         <w:tcBorders>
-          <w:top w:val="none"/>
-          <w:left w:val="none"/>
-          <w:bottom w:val="none"/>
+          <w:top w:val="none" w:color="000000" w:sz="4" w:space="0"/>
+          <w:left w:val="none" w:color="000000" w:sz="4" w:space="0"/>
+          <w:bottom w:val="none" w:color="000000" w:sz="4" w:space="0"/>
           <w:right w:val="single" w:color="000000" w:themeColor="accent2" w:themeTint="97" w:sz="4" w:space="0"/>
         </w:tcBorders>
       </w:tcPr>
@@ -13169,10 +15336,10 @@
       <w:tcPr>
         <w:shd w:val="clear" w:color="ffffff" w:themeColor="light1" w:fill="ffffff" w:themeFill="light1"/>
         <w:tcBorders>
-          <w:top w:val="none"/>
-          <w:left w:val="none"/>
+          <w:top w:val="none" w:color="000000" w:sz="4" w:space="0"/>
+          <w:left w:val="none" w:color="000000" w:sz="4" w:space="0"/>
           <w:bottom w:val="single" w:color="000000" w:themeColor="accent2" w:themeTint="97" w:sz="4" w:space="0"/>
-          <w:right w:val="none"/>
+          <w:right w:val="none" w:color="000000" w:sz="4" w:space="0"/>
         </w:tcBorders>
       </w:tcPr>
     </w:tblStylePr>
@@ -13192,12 +15359,12 @@
         <w:tblBorders/>
       </w:tblPr>
       <w:tcPr>
-        <w:shd w:color="ffffff"/>
+        <w:shd w:val="clear" w:color="ffffff"/>
         <w:tcBorders>
-          <w:top w:val="none"/>
+          <w:top w:val="none" w:color="000000" w:sz="4" w:space="0"/>
           <w:left w:val="single" w:color="000000" w:themeColor="accent2" w:themeTint="97" w:sz="4" w:space="0"/>
-          <w:bottom w:val="none"/>
-          <w:right w:val="none"/>
+          <w:bottom w:val="none" w:color="000000" w:sz="4" w:space="0"/>
+          <w:right w:val="none" w:color="000000" w:sz="4" w:space="0"/>
         </w:tcBorders>
       </w:tcPr>
     </w:tblStylePr>
@@ -13220,9 +15387,9 @@
         <w:shd w:val="clear" w:color="ffffff" w:themeColor="light1" w:fill="ffffff" w:themeFill="light1"/>
         <w:tcBorders>
           <w:top w:val="single" w:color="000000" w:themeColor="accent2" w:themeTint="97" w:sz="4" w:space="0"/>
-          <w:left w:val="none"/>
-          <w:bottom w:val="none"/>
-          <w:right w:val="none"/>
+          <w:left w:val="none" w:color="000000" w:sz="4" w:space="0"/>
+          <w:bottom w:val="none" w:color="000000" w:sz="4" w:space="0"/>
+          <w:right w:val="none" w:color="000000" w:sz="4" w:space="0"/>
         </w:tcBorders>
       </w:tcPr>
     </w:tblStylePr>
@@ -13292,9 +15459,9 @@
       </w:tcPr>
     </w:tblStylePr>
   </w:style>
-  <w:style w:type="table" w:styleId="64">
+  <w:style w:type="table" w:styleId="763">
     <w:name w:val="Grid Table 7 Colorful - Accent 3"/>
-    <w:basedOn w:val="665"/>
+    <w:basedOn w:val="897"/>
     <w:uiPriority w:val="99"/>
     <w:pPr>
       <w:pBdr/>
@@ -13396,11 +15563,11 @@
         <w:tblBorders/>
       </w:tblPr>
       <w:tcPr>
-        <w:shd w:color="ffffff"/>
+        <w:shd w:val="clear" w:color="ffffff"/>
         <w:tcBorders>
-          <w:top w:val="none"/>
-          <w:left w:val="none"/>
-          <w:bottom w:val="none"/>
+          <w:top w:val="none" w:color="000000" w:sz="4" w:space="0"/>
+          <w:left w:val="none" w:color="000000" w:sz="4" w:space="0"/>
+          <w:bottom w:val="none" w:color="000000" w:sz="4" w:space="0"/>
           <w:right w:val="single" w:color="000000" w:themeColor="accent3" w:themeTint="FE" w:sz="4" w:space="0"/>
         </w:tcBorders>
       </w:tcPr>
@@ -13423,10 +15590,10 @@
       <w:tcPr>
         <w:shd w:val="clear" w:color="ffffff" w:themeColor="light1" w:fill="ffffff" w:themeFill="light1"/>
         <w:tcBorders>
-          <w:top w:val="none"/>
-          <w:left w:val="none"/>
+          <w:top w:val="none" w:color="000000" w:sz="4" w:space="0"/>
+          <w:left w:val="none" w:color="000000" w:sz="4" w:space="0"/>
           <w:bottom w:val="single" w:color="000000" w:themeColor="accent3" w:themeTint="FE" w:sz="4" w:space="0"/>
-          <w:right w:val="none"/>
+          <w:right w:val="none" w:color="000000" w:sz="4" w:space="0"/>
         </w:tcBorders>
       </w:tcPr>
     </w:tblStylePr>
@@ -13446,12 +15613,12 @@
         <w:tblBorders/>
       </w:tblPr>
       <w:tcPr>
-        <w:shd w:color="ffffff"/>
+        <w:shd w:val="clear" w:color="ffffff"/>
         <w:tcBorders>
-          <w:top w:val="none"/>
+          <w:top w:val="none" w:color="000000" w:sz="4" w:space="0"/>
           <w:left w:val="single" w:color="000000" w:themeColor="accent3" w:themeTint="FE" w:sz="4" w:space="0"/>
-          <w:bottom w:val="none"/>
-          <w:right w:val="none"/>
+          <w:bottom w:val="none" w:color="000000" w:sz="4" w:space="0"/>
+          <w:right w:val="none" w:color="000000" w:sz="4" w:space="0"/>
         </w:tcBorders>
       </w:tcPr>
     </w:tblStylePr>
@@ -13474,9 +15641,9 @@
         <w:shd w:val="clear" w:color="ffffff" w:themeColor="light1" w:fill="ffffff" w:themeFill="light1"/>
         <w:tcBorders>
           <w:top w:val="single" w:color="000000" w:themeColor="accent3" w:themeTint="FE" w:sz="4" w:space="0"/>
-          <w:left w:val="none"/>
-          <w:bottom w:val="none"/>
-          <w:right w:val="none"/>
+          <w:left w:val="none" w:color="000000" w:sz="4" w:space="0"/>
+          <w:bottom w:val="none" w:color="000000" w:sz="4" w:space="0"/>
+          <w:right w:val="none" w:color="000000" w:sz="4" w:space="0"/>
         </w:tcBorders>
       </w:tcPr>
     </w:tblStylePr>
@@ -13546,9 +15713,9 @@
       </w:tcPr>
     </w:tblStylePr>
   </w:style>
-  <w:style w:type="table" w:styleId="65">
+  <w:style w:type="table" w:styleId="764">
     <w:name w:val="Grid Table 7 Colorful - Accent 4"/>
-    <w:basedOn w:val="665"/>
+    <w:basedOn w:val="897"/>
     <w:uiPriority w:val="99"/>
     <w:pPr>
       <w:pBdr/>
@@ -13650,11 +15817,11 @@
         <w:tblBorders/>
       </w:tblPr>
       <w:tcPr>
-        <w:shd w:color="ffffff"/>
+        <w:shd w:val="clear" w:color="ffffff"/>
         <w:tcBorders>
-          <w:top w:val="none"/>
-          <w:left w:val="none"/>
-          <w:bottom w:val="none"/>
+          <w:top w:val="none" w:color="000000" w:sz="4" w:space="0"/>
+          <w:left w:val="none" w:color="000000" w:sz="4" w:space="0"/>
+          <w:bottom w:val="none" w:color="000000" w:sz="4" w:space="0"/>
           <w:right w:val="single" w:color="000000" w:themeColor="accent4" w:themeTint="9A" w:sz="4" w:space="0"/>
         </w:tcBorders>
       </w:tcPr>
@@ -13677,10 +15844,10 @@
       <w:tcPr>
         <w:shd w:val="clear" w:color="ffffff" w:themeColor="light1" w:fill="ffffff" w:themeFill="light1"/>
         <w:tcBorders>
-          <w:top w:val="none"/>
-          <w:left w:val="none"/>
+          <w:top w:val="none" w:color="000000" w:sz="4" w:space="0"/>
+          <w:left w:val="none" w:color="000000" w:sz="4" w:space="0"/>
           <w:bottom w:val="single" w:color="000000" w:themeColor="accent4" w:themeTint="9A" w:sz="4" w:space="0"/>
-          <w:right w:val="none"/>
+          <w:right w:val="none" w:color="000000" w:sz="4" w:space="0"/>
         </w:tcBorders>
       </w:tcPr>
     </w:tblStylePr>
@@ -13700,12 +15867,12 @@
         <w:tblBorders/>
       </w:tblPr>
       <w:tcPr>
-        <w:shd w:color="ffffff"/>
+        <w:shd w:val="clear" w:color="ffffff"/>
         <w:tcBorders>
-          <w:top w:val="none"/>
+          <w:top w:val="none" w:color="000000" w:sz="4" w:space="0"/>
           <w:left w:val="single" w:color="000000" w:themeColor="accent4" w:themeTint="9A" w:sz="4" w:space="0"/>
-          <w:bottom w:val="none"/>
-          <w:right w:val="none"/>
+          <w:bottom w:val="none" w:color="000000" w:sz="4" w:space="0"/>
+          <w:right w:val="none" w:color="000000" w:sz="4" w:space="0"/>
         </w:tcBorders>
       </w:tcPr>
     </w:tblStylePr>
@@ -13728,9 +15895,9 @@
         <w:shd w:val="clear" w:color="ffffff" w:themeColor="light1" w:fill="ffffff" w:themeFill="light1"/>
         <w:tcBorders>
           <w:top w:val="single" w:color="000000" w:themeColor="accent4" w:themeTint="9A" w:sz="4" w:space="0"/>
-          <w:left w:val="none"/>
-          <w:bottom w:val="none"/>
-          <w:right w:val="none"/>
+          <w:left w:val="none" w:color="000000" w:sz="4" w:space="0"/>
+          <w:bottom w:val="none" w:color="000000" w:sz="4" w:space="0"/>
+          <w:right w:val="none" w:color="000000" w:sz="4" w:space="0"/>
         </w:tcBorders>
       </w:tcPr>
     </w:tblStylePr>
@@ -13800,9 +15967,9 @@
       </w:tcPr>
     </w:tblStylePr>
   </w:style>
-  <w:style w:type="table" w:styleId="66">
+  <w:style w:type="table" w:styleId="765">
     <w:name w:val="Grid Table 7 Colorful - Accent 5"/>
-    <w:basedOn w:val="665"/>
+    <w:basedOn w:val="897"/>
     <w:uiPriority w:val="99"/>
     <w:pPr>
       <w:pBdr/>
@@ -13904,11 +16071,11 @@
         <w:tblBorders/>
       </w:tblPr>
       <w:tcPr>
-        <w:shd w:color="ffffff"/>
+        <w:shd w:val="clear" w:color="ffffff"/>
         <w:tcBorders>
-          <w:top w:val="none"/>
-          <w:left w:val="none"/>
-          <w:bottom w:val="none"/>
+          <w:top w:val="none" w:color="000000" w:sz="4" w:space="0"/>
+          <w:left w:val="none" w:color="000000" w:sz="4" w:space="0"/>
+          <w:bottom w:val="none" w:color="000000" w:sz="4" w:space="0"/>
           <w:right w:val="single" w:color="000000" w:themeColor="accent5" w:themeTint="90" w:sz="4" w:space="0"/>
         </w:tcBorders>
       </w:tcPr>
@@ -13931,10 +16098,10 @@
       <w:tcPr>
         <w:shd w:val="clear" w:color="ffffff" w:themeColor="light1" w:fill="ffffff" w:themeFill="light1"/>
         <w:tcBorders>
-          <w:top w:val="none"/>
-          <w:left w:val="none"/>
+          <w:top w:val="none" w:color="000000" w:sz="4" w:space="0"/>
+          <w:left w:val="none" w:color="000000" w:sz="4" w:space="0"/>
           <w:bottom w:val="single" w:color="000000" w:themeColor="accent5" w:themeTint="90" w:sz="4" w:space="0"/>
-          <w:right w:val="none"/>
+          <w:right w:val="none" w:color="000000" w:sz="4" w:space="0"/>
         </w:tcBorders>
       </w:tcPr>
     </w:tblStylePr>
@@ -13954,12 +16121,12 @@
         <w:tblBorders/>
       </w:tblPr>
       <w:tcPr>
-        <w:shd w:color="ffffff"/>
+        <w:shd w:val="clear" w:color="ffffff"/>
         <w:tcBorders>
-          <w:top w:val="none"/>
+          <w:top w:val="none" w:color="000000" w:sz="4" w:space="0"/>
           <w:left w:val="single" w:color="000000" w:themeColor="accent5" w:themeTint="90" w:sz="4" w:space="0"/>
-          <w:bottom w:val="none"/>
-          <w:right w:val="none"/>
+          <w:bottom w:val="none" w:color="000000" w:sz="4" w:space="0"/>
+          <w:right w:val="none" w:color="000000" w:sz="4" w:space="0"/>
         </w:tcBorders>
       </w:tcPr>
     </w:tblStylePr>
@@ -13982,9 +16149,9 @@
         <w:shd w:val="clear" w:color="ffffff" w:themeColor="light1" w:fill="ffffff" w:themeFill="light1"/>
         <w:tcBorders>
           <w:top w:val="single" w:color="000000" w:themeColor="accent5" w:themeTint="90" w:sz="4" w:space="0"/>
-          <w:left w:val="none"/>
-          <w:bottom w:val="none"/>
-          <w:right w:val="none"/>
+          <w:left w:val="none" w:color="000000" w:sz="4" w:space="0"/>
+          <w:bottom w:val="none" w:color="000000" w:sz="4" w:space="0"/>
+          <w:right w:val="none" w:color="000000" w:sz="4" w:space="0"/>
         </w:tcBorders>
       </w:tcPr>
     </w:tblStylePr>
@@ -14054,9 +16221,9 @@
       </w:tcPr>
     </w:tblStylePr>
   </w:style>
-  <w:style w:type="table" w:styleId="67">
+  <w:style w:type="table" w:styleId="766">
     <w:name w:val="Grid Table 7 Colorful - Accent 6"/>
-    <w:basedOn w:val="665"/>
+    <w:basedOn w:val="897"/>
     <w:uiPriority w:val="99"/>
     <w:pPr>
       <w:pBdr/>
@@ -14158,11 +16325,11 @@
         <w:tblBorders/>
       </w:tblPr>
       <w:tcPr>
-        <w:shd w:color="ffffff"/>
+        <w:shd w:val="clear" w:color="ffffff"/>
         <w:tcBorders>
-          <w:top w:val="none"/>
-          <w:left w:val="none"/>
-          <w:bottom w:val="none"/>
+          <w:top w:val="none" w:color="000000" w:sz="4" w:space="0"/>
+          <w:left w:val="none" w:color="000000" w:sz="4" w:space="0"/>
+          <w:bottom w:val="none" w:color="000000" w:sz="4" w:space="0"/>
           <w:right w:val="single" w:color="000000" w:themeColor="accent6" w:themeTint="90" w:sz="4" w:space="0"/>
         </w:tcBorders>
       </w:tcPr>
@@ -14185,10 +16352,10 @@
       <w:tcPr>
         <w:shd w:val="clear" w:color="ffffff" w:themeColor="light1" w:fill="ffffff" w:themeFill="light1"/>
         <w:tcBorders>
-          <w:top w:val="none"/>
-          <w:left w:val="none"/>
+          <w:top w:val="none" w:color="000000" w:sz="4" w:space="0"/>
+          <w:left w:val="none" w:color="000000" w:sz="4" w:space="0"/>
           <w:bottom w:val="single" w:color="000000" w:themeColor="accent6" w:themeTint="90" w:sz="4" w:space="0"/>
-          <w:right w:val="none"/>
+          <w:right w:val="none" w:color="000000" w:sz="4" w:space="0"/>
         </w:tcBorders>
       </w:tcPr>
     </w:tblStylePr>
@@ -14208,12 +16375,12 @@
         <w:tblBorders/>
       </w:tblPr>
       <w:tcPr>
-        <w:shd w:color="ffffff"/>
+        <w:shd w:val="clear" w:color="ffffff"/>
         <w:tcBorders>
-          <w:top w:val="none"/>
+          <w:top w:val="none" w:color="000000" w:sz="4" w:space="0"/>
           <w:left w:val="single" w:color="000000" w:themeColor="accent6" w:themeTint="90" w:sz="4" w:space="0"/>
-          <w:bottom w:val="none"/>
-          <w:right w:val="none"/>
+          <w:bottom w:val="none" w:color="000000" w:sz="4" w:space="0"/>
+          <w:right w:val="none" w:color="000000" w:sz="4" w:space="0"/>
         </w:tcBorders>
       </w:tcPr>
     </w:tblStylePr>
@@ -14236,9 +16403,9 @@
         <w:shd w:val="clear" w:color="ffffff" w:themeColor="light1" w:fill="ffffff" w:themeFill="light1"/>
         <w:tcBorders>
           <w:top w:val="single" w:color="000000" w:themeColor="accent6" w:themeTint="90" w:sz="4" w:space="0"/>
-          <w:left w:val="none"/>
-          <w:bottom w:val="none"/>
-          <w:right w:val="none"/>
+          <w:left w:val="none" w:color="000000" w:sz="4" w:space="0"/>
+          <w:bottom w:val="none" w:color="000000" w:sz="4" w:space="0"/>
+          <w:right w:val="none" w:color="000000" w:sz="4" w:space="0"/>
         </w:tcBorders>
       </w:tcPr>
     </w:tblStylePr>
@@ -14308,9 +16475,9 @@
       </w:tcPr>
     </w:tblStylePr>
   </w:style>
-  <w:style w:type="table" w:styleId="68">
+  <w:style w:type="table" w:styleId="767">
     <w:name w:val="List Table 1 Light"/>
-    <w:basedOn w:val="665"/>
+    <w:basedOn w:val="897"/>
     <w:uiPriority w:val="99"/>
     <w:pPr>
       <w:pBdr/>
@@ -14524,9 +16691,9 @@
       </w:tcPr>
     </w:tblStylePr>
   </w:style>
-  <w:style w:type="table" w:styleId="69">
+  <w:style w:type="table" w:styleId="768">
     <w:name w:val="List Table 1 Light - Accent 1"/>
-    <w:basedOn w:val="665"/>
+    <w:basedOn w:val="897"/>
     <w:uiPriority w:val="99"/>
     <w:pPr>
       <w:pBdr/>
@@ -14740,9 +16907,9 @@
       </w:tcPr>
     </w:tblStylePr>
   </w:style>
-  <w:style w:type="table" w:styleId="70">
+  <w:style w:type="table" w:styleId="769">
     <w:name w:val="List Table 1 Light - Accent 2"/>
-    <w:basedOn w:val="665"/>
+    <w:basedOn w:val="897"/>
     <w:uiPriority w:val="99"/>
     <w:pPr>
       <w:pBdr/>
@@ -14956,9 +17123,9 @@
       </w:tcPr>
     </w:tblStylePr>
   </w:style>
-  <w:style w:type="table" w:styleId="71">
+  <w:style w:type="table" w:styleId="770">
     <w:name w:val="List Table 1 Light - Accent 3"/>
-    <w:basedOn w:val="665"/>
+    <w:basedOn w:val="897"/>
     <w:uiPriority w:val="99"/>
     <w:pPr>
       <w:pBdr/>
@@ -15172,9 +17339,9 @@
       </w:tcPr>
     </w:tblStylePr>
   </w:style>
-  <w:style w:type="table" w:styleId="72">
+  <w:style w:type="table" w:styleId="771">
     <w:name w:val="List Table 1 Light - Accent 4"/>
-    <w:basedOn w:val="665"/>
+    <w:basedOn w:val="897"/>
     <w:uiPriority w:val="99"/>
     <w:pPr>
       <w:pBdr/>
@@ -15388,9 +17555,9 @@
       </w:tcPr>
     </w:tblStylePr>
   </w:style>
-  <w:style w:type="table" w:styleId="73">
+  <w:style w:type="table" w:styleId="772">
     <w:name w:val="List Table 1 Light - Accent 5"/>
-    <w:basedOn w:val="665"/>
+    <w:basedOn w:val="897"/>
     <w:uiPriority w:val="99"/>
     <w:pPr>
       <w:pBdr/>
@@ -15604,9 +17771,9 @@
       </w:tcPr>
     </w:tblStylePr>
   </w:style>
-  <w:style w:type="table" w:styleId="74">
+  <w:style w:type="table" w:styleId="773">
     <w:name w:val="List Table 1 Light - Accent 6"/>
-    <w:basedOn w:val="665"/>
+    <w:basedOn w:val="897"/>
     <w:uiPriority w:val="99"/>
     <w:pPr>
       <w:pBdr/>
@@ -15820,9 +17987,9 @@
       </w:tcPr>
     </w:tblStylePr>
   </w:style>
-  <w:style w:type="table" w:styleId="75">
+  <w:style w:type="table" w:styleId="774">
     <w:name w:val="List Table 2"/>
-    <w:basedOn w:val="665"/>
+    <w:basedOn w:val="897"/>
     <w:uiPriority w:val="99"/>
     <w:pPr>
       <w:pBdr/>
@@ -16058,9 +18225,9 @@
       </w:tcPr>
     </w:tblStylePr>
   </w:style>
-  <w:style w:type="table" w:styleId="76">
+  <w:style w:type="table" w:styleId="775">
     <w:name w:val="List Table 2 - Accent 1"/>
-    <w:basedOn w:val="665"/>
+    <w:basedOn w:val="897"/>
     <w:uiPriority w:val="99"/>
     <w:pPr>
       <w:pBdr/>
@@ -16296,9 +18463,9 @@
       </w:tcPr>
     </w:tblStylePr>
   </w:style>
-  <w:style w:type="table" w:styleId="77">
+  <w:style w:type="table" w:styleId="776">
     <w:name w:val="List Table 2 - Accent 2"/>
-    <w:basedOn w:val="665"/>
+    <w:basedOn w:val="897"/>
     <w:uiPriority w:val="99"/>
     <w:pPr>
       <w:pBdr/>
@@ -16534,9 +18701,9 @@
       </w:tcPr>
     </w:tblStylePr>
   </w:style>
-  <w:style w:type="table" w:styleId="78">
+  <w:style w:type="table" w:styleId="777">
     <w:name w:val="List Table 2 - Accent 3"/>
-    <w:basedOn w:val="665"/>
+    <w:basedOn w:val="897"/>
     <w:uiPriority w:val="99"/>
     <w:pPr>
       <w:pBdr/>
@@ -16772,9 +18939,9 @@
       </w:tcPr>
     </w:tblStylePr>
   </w:style>
-  <w:style w:type="table" w:styleId="79">
+  <w:style w:type="table" w:styleId="778">
     <w:name w:val="List Table 2 - Accent 4"/>
-    <w:basedOn w:val="665"/>
+    <w:basedOn w:val="897"/>
     <w:uiPriority w:val="99"/>
     <w:pPr>
       <w:pBdr/>
@@ -17010,9 +19177,9 @@
       </w:tcPr>
     </w:tblStylePr>
   </w:style>
-  <w:style w:type="table" w:styleId="80">
+  <w:style w:type="table" w:styleId="779">
     <w:name w:val="List Table 2 - Accent 5"/>
-    <w:basedOn w:val="665"/>
+    <w:basedOn w:val="897"/>
     <w:uiPriority w:val="99"/>
     <w:pPr>
       <w:pBdr/>
@@ -17248,9 +19415,9 @@
       </w:tcPr>
     </w:tblStylePr>
   </w:style>
-  <w:style w:type="table" w:styleId="81">
+  <w:style w:type="table" w:styleId="780">
     <w:name w:val="List Table 2 - Accent 6"/>
-    <w:basedOn w:val="665"/>
+    <w:basedOn w:val="897"/>
     <w:uiPriority w:val="99"/>
     <w:pPr>
       <w:pBdr/>
@@ -17486,9 +19653,9 @@
       </w:tcPr>
     </w:tblStylePr>
   </w:style>
-  <w:style w:type="table" w:styleId="82">
+  <w:style w:type="table" w:styleId="781">
     <w:name w:val="List Table 3"/>
-    <w:basedOn w:val="665"/>
+    <w:basedOn w:val="897"/>
     <w:uiPriority w:val="99"/>
     <w:pPr>
       <w:pBdr/>
@@ -17714,9 +19881,9 @@
       </w:tcPr>
     </w:tblStylePr>
   </w:style>
-  <w:style w:type="table" w:styleId="83">
+  <w:style w:type="table" w:styleId="782">
     <w:name w:val="List Table 3 - Accent 1"/>
-    <w:basedOn w:val="665"/>
+    <w:basedOn w:val="897"/>
     <w:uiPriority w:val="99"/>
     <w:pPr>
       <w:pBdr/>
@@ -17942,9 +20109,9 @@
       </w:tcPr>
     </w:tblStylePr>
   </w:style>
-  <w:style w:type="table" w:styleId="84">
+  <w:style w:type="table" w:styleId="783">
     <w:name w:val="List Table 3 - Accent 2"/>
-    <w:basedOn w:val="665"/>
+    <w:basedOn w:val="897"/>
     <w:uiPriority w:val="99"/>
     <w:pPr>
       <w:pBdr/>
@@ -18170,9 +20337,9 @@
       </w:tcPr>
     </w:tblStylePr>
   </w:style>
-  <w:style w:type="table" w:styleId="85">
+  <w:style w:type="table" w:styleId="784">
     <w:name w:val="List Table 3 - Accent 3"/>
-    <w:basedOn w:val="665"/>
+    <w:basedOn w:val="897"/>
     <w:uiPriority w:val="99"/>
     <w:pPr>
       <w:pBdr/>
@@ -18398,9 +20565,9 @@
       </w:tcPr>
     </w:tblStylePr>
   </w:style>
-  <w:style w:type="table" w:styleId="86">
+  <w:style w:type="table" w:styleId="785">
     <w:name w:val="List Table 3 - Accent 4"/>
-    <w:basedOn w:val="665"/>
+    <w:basedOn w:val="897"/>
     <w:uiPriority w:val="99"/>
     <w:pPr>
       <w:pBdr/>
@@ -18626,9 +20793,9 @@
       </w:tcPr>
     </w:tblStylePr>
   </w:style>
-  <w:style w:type="table" w:styleId="87">
+  <w:style w:type="table" w:styleId="786">
     <w:name w:val="List Table 3 - Accent 5"/>
-    <w:basedOn w:val="665"/>
+    <w:basedOn w:val="897"/>
     <w:uiPriority w:val="99"/>
     <w:pPr>
       <w:pBdr/>
@@ -18854,9 +21021,9 @@
       </w:tcPr>
     </w:tblStylePr>
   </w:style>
-  <w:style w:type="table" w:styleId="88">
+  <w:style w:type="table" w:styleId="787">
     <w:name w:val="List Table 3 - Accent 6"/>
-    <w:basedOn w:val="665"/>
+    <w:basedOn w:val="897"/>
     <w:uiPriority w:val="99"/>
     <w:pPr>
       <w:pBdr/>
@@ -19082,9 +21249,9 @@
       </w:tcPr>
     </w:tblStylePr>
   </w:style>
-  <w:style w:type="table" w:styleId="89">
+  <w:style w:type="table" w:styleId="788">
     <w:name w:val="List Table 4"/>
-    <w:basedOn w:val="665"/>
+    <w:basedOn w:val="897"/>
     <w:uiPriority w:val="99"/>
     <w:pPr>
       <w:pBdr/>
@@ -19307,9 +21474,9 @@
       </w:tcPr>
     </w:tblStylePr>
   </w:style>
-  <w:style w:type="table" w:styleId="90">
+  <w:style w:type="table" w:styleId="789">
     <w:name w:val="List Table 4 - Accent 1"/>
-    <w:basedOn w:val="665"/>
+    <w:basedOn w:val="897"/>
     <w:uiPriority w:val="99"/>
     <w:pPr>
       <w:pBdr/>
@@ -19532,9 +21699,9 @@
       </w:tcPr>
     </w:tblStylePr>
   </w:style>
-  <w:style w:type="table" w:styleId="91">
+  <w:style w:type="table" w:styleId="790">
     <w:name w:val="List Table 4 - Accent 2"/>
-    <w:basedOn w:val="665"/>
+    <w:basedOn w:val="897"/>
     <w:uiPriority w:val="99"/>
     <w:pPr>
       <w:pBdr/>
@@ -19757,9 +21924,9 @@
       </w:tcPr>
     </w:tblStylePr>
   </w:style>
-  <w:style w:type="table" w:styleId="92">
+  <w:style w:type="table" w:styleId="791">
     <w:name w:val="List Table 4 - Accent 3"/>
-    <w:basedOn w:val="665"/>
+    <w:basedOn w:val="897"/>
     <w:uiPriority w:val="99"/>
     <w:pPr>
       <w:pBdr/>
@@ -19982,9 +22149,9 @@
       </w:tcPr>
     </w:tblStylePr>
   </w:style>
-  <w:style w:type="table" w:styleId="93">
+  <w:style w:type="table" w:styleId="792">
     <w:name w:val="List Table 4 - Accent 4"/>
-    <w:basedOn w:val="665"/>
+    <w:basedOn w:val="897"/>
     <w:uiPriority w:val="99"/>
     <w:pPr>
       <w:pBdr/>
@@ -20207,9 +22374,9 @@
       </w:tcPr>
     </w:tblStylePr>
   </w:style>
-  <w:style w:type="table" w:styleId="94">
+  <w:style w:type="table" w:styleId="793">
     <w:name w:val="List Table 4 - Accent 5"/>
-    <w:basedOn w:val="665"/>
+    <w:basedOn w:val="897"/>
     <w:uiPriority w:val="99"/>
     <w:pPr>
       <w:pBdr/>
@@ -20432,9 +22599,9 @@
       </w:tcPr>
     </w:tblStylePr>
   </w:style>
-  <w:style w:type="table" w:styleId="95">
+  <w:style w:type="table" w:styleId="794">
     <w:name w:val="List Table 4 - Accent 6"/>
-    <w:basedOn w:val="665"/>
+    <w:basedOn w:val="897"/>
     <w:uiPriority w:val="99"/>
     <w:pPr>
       <w:pBdr/>
@@ -20657,9 +22824,9 @@
       </w:tcPr>
     </w:tblStylePr>
   </w:style>
-  <w:style w:type="table" w:styleId="96">
+  <w:style w:type="table" w:styleId="795">
     <w:name w:val="List Table 5 Dark"/>
-    <w:basedOn w:val="665"/>
+    <w:basedOn w:val="897"/>
     <w:uiPriority w:val="99"/>
     <w:pPr>
       <w:pBdr/>
@@ -20899,9 +23066,9 @@
       </w:tcPr>
     </w:tblStylePr>
   </w:style>
-  <w:style w:type="table" w:styleId="97">
+  <w:style w:type="table" w:styleId="796">
     <w:name w:val="List Table 5 Dark - Accent 1"/>
-    <w:basedOn w:val="665"/>
+    <w:basedOn w:val="897"/>
     <w:uiPriority w:val="99"/>
     <w:pPr>
       <w:pBdr/>
@@ -21141,9 +23308,9 @@
       </w:tcPr>
     </w:tblStylePr>
   </w:style>
-  <w:style w:type="table" w:styleId="98">
+  <w:style w:type="table" w:styleId="797">
     <w:name w:val="List Table 5 Dark - Accent 2"/>
-    <w:basedOn w:val="665"/>
+    <w:basedOn w:val="897"/>
     <w:uiPriority w:val="99"/>
     <w:pPr>
       <w:pBdr/>
@@ -21383,9 +23550,9 @@
       </w:tcPr>
     </w:tblStylePr>
   </w:style>
-  <w:style w:type="table" w:styleId="99">
+  <w:style w:type="table" w:styleId="798">
     <w:name w:val="List Table 5 Dark - Accent 3"/>
-    <w:basedOn w:val="665"/>
+    <w:basedOn w:val="897"/>
     <w:uiPriority w:val="99"/>
     <w:pPr>
       <w:pBdr/>
@@ -21625,9 +23792,9 @@
       </w:tcPr>
     </w:tblStylePr>
   </w:style>
-  <w:style w:type="table" w:styleId="100">
+  <w:style w:type="table" w:styleId="799">
     <w:name w:val="List Table 5 Dark - Accent 4"/>
-    <w:basedOn w:val="665"/>
+    <w:basedOn w:val="897"/>
     <w:uiPriority w:val="99"/>
     <w:pPr>
       <w:pBdr/>
@@ -21867,9 +24034,9 @@
       </w:tcPr>
     </w:tblStylePr>
   </w:style>
-  <w:style w:type="table" w:styleId="101">
+  <w:style w:type="table" w:styleId="800">
     <w:name w:val="List Table 5 Dark - Accent 5"/>
-    <w:basedOn w:val="665"/>
+    <w:basedOn w:val="897"/>
     <w:uiPriority w:val="99"/>
     <w:pPr>
       <w:pBdr/>
@@ -22109,9 +24276,9 @@
       </w:tcPr>
     </w:tblStylePr>
   </w:style>
-  <w:style w:type="table" w:styleId="102">
+  <w:style w:type="table" w:styleId="801">
     <w:name w:val="List Table 5 Dark - Accent 6"/>
-    <w:basedOn w:val="665"/>
+    <w:basedOn w:val="897"/>
     <w:uiPriority w:val="99"/>
     <w:pPr>
       <w:pBdr/>
@@ -22351,9 +24518,9 @@
       </w:tcPr>
     </w:tblStylePr>
   </w:style>
-  <w:style w:type="table" w:styleId="103">
+  <w:style w:type="table" w:styleId="802">
     <w:name w:val="List Table 6 Colorful"/>
-    <w:basedOn w:val="665"/>
+    <w:basedOn w:val="897"/>
     <w:uiPriority w:val="99"/>
     <w:pPr>
       <w:pBdr/>
@@ -22574,9 +24741,9 @@
       </w:tcPr>
     </w:tblStylePr>
   </w:style>
-  <w:style w:type="table" w:styleId="104">
+  <w:style w:type="table" w:styleId="803">
     <w:name w:val="List Table 6 Colorful - Accent 1"/>
-    <w:basedOn w:val="665"/>
+    <w:basedOn w:val="897"/>
     <w:uiPriority w:val="99"/>
     <w:pPr>
       <w:pBdr/>
@@ -22797,9 +24964,9 @@
       </w:tcPr>
     </w:tblStylePr>
   </w:style>
-  <w:style w:type="table" w:styleId="105">
+  <w:style w:type="table" w:styleId="804">
     <w:name w:val="List Table 6 Colorful - Accent 2"/>
-    <w:basedOn w:val="665"/>
+    <w:basedOn w:val="897"/>
     <w:uiPriority w:val="99"/>
     <w:pPr>
       <w:pBdr/>
@@ -23020,9 +25187,9 @@
       </w:tcPr>
     </w:tblStylePr>
   </w:style>
-  <w:style w:type="table" w:styleId="106">
+  <w:style w:type="table" w:styleId="805">
     <w:name w:val="List Table 6 Colorful - Accent 3"/>
-    <w:basedOn w:val="665"/>
+    <w:basedOn w:val="897"/>
     <w:uiPriority w:val="99"/>
     <w:pPr>
       <w:pBdr/>
@@ -23243,9 +25410,9 @@
       </w:tcPr>
     </w:tblStylePr>
   </w:style>
-  <w:style w:type="table" w:styleId="107">
+  <w:style w:type="table" w:styleId="806">
     <w:name w:val="List Table 6 Colorful - Accent 4"/>
-    <w:basedOn w:val="665"/>
+    <w:basedOn w:val="897"/>
     <w:uiPriority w:val="99"/>
     <w:pPr>
       <w:pBdr/>
@@ -23466,9 +25633,9 @@
       </w:tcPr>
     </w:tblStylePr>
   </w:style>
-  <w:style w:type="table" w:styleId="108">
+  <w:style w:type="table" w:styleId="807">
     <w:name w:val="List Table 6 Colorful - Accent 5"/>
-    <w:basedOn w:val="665"/>
+    <w:basedOn w:val="897"/>
     <w:uiPriority w:val="99"/>
     <w:pPr>
       <w:pBdr/>
@@ -23689,9 +25856,9 @@
       </w:tcPr>
     </w:tblStylePr>
   </w:style>
-  <w:style w:type="table" w:styleId="109">
+  <w:style w:type="table" w:styleId="808">
     <w:name w:val="List Table 6 Colorful - Accent 6"/>
-    <w:basedOn w:val="665"/>
+    <w:basedOn w:val="897"/>
     <w:uiPriority w:val="99"/>
     <w:pPr>
       <w:pBdr/>
@@ -23912,9 +26079,9 @@
       </w:tcPr>
     </w:tblStylePr>
   </w:style>
-  <w:style w:type="table" w:styleId="110">
+  <w:style w:type="table" w:styleId="809">
     <w:name w:val="List Table 7 Colorful"/>
-    <w:basedOn w:val="665"/>
+    <w:basedOn w:val="897"/>
     <w:uiPriority w:val="99"/>
     <w:pPr>
       <w:pBdr/>
@@ -24013,11 +26180,11 @@
         <w:tblBorders/>
       </w:tblPr>
       <w:tcPr>
-        <w:shd w:color="ffffff"/>
+        <w:shd w:val="clear" w:color="ffffff"/>
         <w:tcBorders>
-          <w:top w:val="none"/>
-          <w:left w:val="none"/>
-          <w:bottom w:val="none"/>
+          <w:top w:val="none" w:color="000000" w:sz="4" w:space="0"/>
+          <w:left w:val="none" w:color="000000" w:sz="4" w:space="0"/>
+          <w:bottom w:val="none" w:color="000000" w:sz="4" w:space="0"/>
           <w:right w:val="single" w:color="000000" w:themeColor="text1" w:themeTint="80" w:sz="4" w:space="0"/>
         </w:tcBorders>
       </w:tcPr>
@@ -24040,10 +26207,10 @@
       <w:tcPr>
         <w:shd w:val="clear" w:color="ffffff" w:themeColor="light1" w:fill="ffffff" w:themeFill="light1"/>
         <w:tcBorders>
-          <w:top w:val="none"/>
-          <w:left w:val="none"/>
+          <w:top w:val="none" w:color="000000" w:sz="4" w:space="0"/>
+          <w:left w:val="none" w:color="000000" w:sz="4" w:space="0"/>
           <w:bottom w:val="single" w:color="000000" w:themeColor="text1" w:themeTint="80" w:sz="4" w:space="0"/>
-          <w:right w:val="none"/>
+          <w:right w:val="none" w:color="000000" w:sz="4" w:space="0"/>
         </w:tcBorders>
       </w:tcPr>
     </w:tblStylePr>
@@ -24063,12 +26230,12 @@
         <w:tblBorders/>
       </w:tblPr>
       <w:tcPr>
-        <w:shd w:color="ffffff"/>
+        <w:shd w:val="clear" w:color="ffffff"/>
         <w:tcBorders>
-          <w:top w:val="none"/>
+          <w:top w:val="none" w:color="000000" w:sz="4" w:space="0"/>
           <w:left w:val="single" w:color="000000" w:themeColor="text1" w:themeTint="80" w:sz="4" w:space="0"/>
-          <w:bottom w:val="none"/>
-          <w:right w:val="none"/>
+          <w:bottom w:val="none" w:color="000000" w:sz="4" w:space="0"/>
+          <w:right w:val="none" w:color="000000" w:sz="4" w:space="0"/>
         </w:tcBorders>
       </w:tcPr>
     </w:tblStylePr>
@@ -24091,9 +26258,9 @@
         <w:shd w:val="clear" w:color="ffffff" w:themeColor="light1" w:fill="ffffff" w:themeFill="light1"/>
         <w:tcBorders>
           <w:top w:val="single" w:color="000000" w:themeColor="text1" w:themeTint="80" w:sz="4" w:space="0"/>
-          <w:left w:val="none"/>
-          <w:bottom w:val="none"/>
-          <w:right w:val="none"/>
+          <w:left w:val="none" w:color="000000" w:sz="4" w:space="0"/>
+          <w:bottom w:val="none" w:color="000000" w:sz="4" w:space="0"/>
+          <w:right w:val="none" w:color="000000" w:sz="4" w:space="0"/>
         </w:tcBorders>
       </w:tcPr>
     </w:tblStylePr>
@@ -24168,9 +26335,9 @@
       </w:tcPr>
     </w:tblStylePr>
   </w:style>
-  <w:style w:type="table" w:styleId="111">
+  <w:style w:type="table" w:styleId="810">
     <w:name w:val="List Table 7 Colorful - Accent 1"/>
-    <w:basedOn w:val="665"/>
+    <w:basedOn w:val="897"/>
     <w:uiPriority w:val="99"/>
     <w:pPr>
       <w:pBdr/>
@@ -24269,11 +26436,11 @@
         <w:tblBorders/>
       </w:tblPr>
       <w:tcPr>
-        <w:shd w:color="ffffff"/>
+        <w:shd w:val="clear" w:color="ffffff"/>
         <w:tcBorders>
-          <w:top w:val="none"/>
-          <w:left w:val="none"/>
-          <w:bottom w:val="none"/>
+          <w:top w:val="none" w:color="000000" w:sz="4" w:space="0"/>
+          <w:left w:val="none" w:color="000000" w:sz="4" w:space="0"/>
+          <w:bottom w:val="none" w:color="000000" w:sz="4" w:space="0"/>
           <w:right w:val="single" w:color="000000" w:themeColor="accent1" w:sz="4" w:space="0"/>
         </w:tcBorders>
       </w:tcPr>
@@ -24296,10 +26463,10 @@
       <w:tcPr>
         <w:shd w:val="clear" w:color="ffffff" w:themeColor="light1" w:fill="ffffff" w:themeFill="light1"/>
         <w:tcBorders>
-          <w:top w:val="none"/>
-          <w:left w:val="none"/>
+          <w:top w:val="none" w:color="000000" w:sz="4" w:space="0"/>
+          <w:left w:val="none" w:color="000000" w:sz="4" w:space="0"/>
           <w:bottom w:val="single" w:color="000000" w:themeColor="accent1" w:sz="4" w:space="0"/>
-          <w:right w:val="none"/>
+          <w:right w:val="none" w:color="000000" w:sz="4" w:space="0"/>
         </w:tcBorders>
       </w:tcPr>
     </w:tblStylePr>
@@ -24319,12 +26486,12 @@
         <w:tblBorders/>
       </w:tblPr>
       <w:tcPr>
-        <w:shd w:color="ffffff"/>
+        <w:shd w:val="clear" w:color="ffffff"/>
         <w:tcBorders>
-          <w:top w:val="none"/>
+          <w:top w:val="none" w:color="000000" w:sz="4" w:space="0"/>
           <w:left w:val="single" w:color="000000" w:themeColor="accent1" w:sz="4" w:space="0"/>
-          <w:bottom w:val="none"/>
-          <w:right w:val="none"/>
+          <w:bottom w:val="none" w:color="000000" w:sz="4" w:space="0"/>
+          <w:right w:val="none" w:color="000000" w:sz="4" w:space="0"/>
         </w:tcBorders>
       </w:tcPr>
     </w:tblStylePr>
@@ -24347,9 +26514,9 @@
         <w:shd w:val="clear" w:color="ffffff" w:themeColor="light1" w:fill="ffffff" w:themeFill="light1"/>
         <w:tcBorders>
           <w:top w:val="single" w:color="000000" w:themeColor="accent1" w:sz="4" w:space="0"/>
-          <w:left w:val="none"/>
-          <w:bottom w:val="none"/>
-          <w:right w:val="none"/>
+          <w:left w:val="none" w:color="000000" w:sz="4" w:space="0"/>
+          <w:bottom w:val="none" w:color="000000" w:sz="4" w:space="0"/>
+          <w:right w:val="none" w:color="000000" w:sz="4" w:space="0"/>
         </w:tcBorders>
       </w:tcPr>
     </w:tblStylePr>
@@ -24424,9 +26591,9 @@
       </w:tcPr>
     </w:tblStylePr>
   </w:style>
-  <w:style w:type="table" w:styleId="112">
+  <w:style w:type="table" w:styleId="811">
     <w:name w:val="List Table 7 Colorful - Accent 2"/>
-    <w:basedOn w:val="665"/>
+    <w:basedOn w:val="897"/>
     <w:uiPriority w:val="99"/>
     <w:pPr>
       <w:pBdr/>
@@ -24525,11 +26692,11 @@
         <w:tblBorders/>
       </w:tblPr>
       <w:tcPr>
-        <w:shd w:color="ffffff"/>
+        <w:shd w:val="clear" w:color="ffffff"/>
         <w:tcBorders>
-          <w:top w:val="none"/>
-          <w:left w:val="none"/>
-          <w:bottom w:val="none"/>
+          <w:top w:val="none" w:color="000000" w:sz="4" w:space="0"/>
+          <w:left w:val="none" w:color="000000" w:sz="4" w:space="0"/>
+          <w:bottom w:val="none" w:color="000000" w:sz="4" w:space="0"/>
           <w:right w:val="single" w:color="000000" w:themeColor="accent2" w:themeTint="97" w:sz="4" w:space="0"/>
         </w:tcBorders>
       </w:tcPr>
@@ -24552,10 +26719,10 @@
       <w:tcPr>
         <w:shd w:val="clear" w:color="ffffff" w:themeColor="light1" w:fill="ffffff" w:themeFill="light1"/>
         <w:tcBorders>
-          <w:top w:val="none"/>
-          <w:left w:val="none"/>
+          <w:top w:val="none" w:color="000000" w:sz="4" w:space="0"/>
+          <w:left w:val="none" w:color="000000" w:sz="4" w:space="0"/>
           <w:bottom w:val="single" w:color="000000" w:themeColor="accent2" w:themeTint="97" w:sz="4" w:space="0"/>
-          <w:right w:val="none"/>
+          <w:right w:val="none" w:color="000000" w:sz="4" w:space="0"/>
         </w:tcBorders>
       </w:tcPr>
     </w:tblStylePr>
@@ -24575,12 +26742,12 @@
         <w:tblBorders/>
       </w:tblPr>
       <w:tcPr>
-        <w:shd w:color="ffffff"/>
+        <w:shd w:val="clear" w:color="ffffff"/>
         <w:tcBorders>
-          <w:top w:val="none"/>
+          <w:top w:val="none" w:color="000000" w:sz="4" w:space="0"/>
           <w:left w:val="single" w:color="000000" w:themeColor="accent2" w:themeTint="97" w:sz="4" w:space="0"/>
-          <w:bottom w:val="none"/>
-          <w:right w:val="none"/>
+          <w:bottom w:val="none" w:color="000000" w:sz="4" w:space="0"/>
+          <w:right w:val="none" w:color="000000" w:sz="4" w:space="0"/>
         </w:tcBorders>
       </w:tcPr>
     </w:tblStylePr>
@@ -24603,9 +26770,9 @@
         <w:shd w:val="clear" w:color="ffffff" w:themeColor="light1" w:fill="ffffff" w:themeFill="light1"/>
         <w:tcBorders>
           <w:top w:val="single" w:color="000000" w:themeColor="accent2" w:themeTint="97" w:sz="4" w:space="0"/>
-          <w:left w:val="none"/>
-          <w:bottom w:val="none"/>
-          <w:right w:val="none"/>
+          <w:left w:val="none" w:color="000000" w:sz="4" w:space="0"/>
+          <w:bottom w:val="none" w:color="000000" w:sz="4" w:space="0"/>
+          <w:right w:val="none" w:color="000000" w:sz="4" w:space="0"/>
         </w:tcBorders>
       </w:tcPr>
     </w:tblStylePr>
@@ -24680,9 +26847,9 @@
       </w:tcPr>
     </w:tblStylePr>
   </w:style>
-  <w:style w:type="table" w:styleId="113">
+  <w:style w:type="table" w:styleId="812">
     <w:name w:val="List Table 7 Colorful - Accent 3"/>
-    <w:basedOn w:val="665"/>
+    <w:basedOn w:val="897"/>
     <w:uiPriority w:val="99"/>
     <w:pPr>
       <w:pBdr/>
@@ -24781,11 +26948,11 @@
         <w:tblBorders/>
       </w:tblPr>
       <w:tcPr>
-        <w:shd w:color="ffffff"/>
+        <w:shd w:val="clear" w:color="ffffff"/>
         <w:tcBorders>
-          <w:top w:val="none"/>
-          <w:left w:val="none"/>
-          <w:bottom w:val="none"/>
+          <w:top w:val="none" w:color="000000" w:sz="4" w:space="0"/>
+          <w:left w:val="none" w:color="000000" w:sz="4" w:space="0"/>
+          <w:bottom w:val="none" w:color="000000" w:sz="4" w:space="0"/>
           <w:right w:val="single" w:color="000000" w:themeColor="accent3" w:themeTint="98" w:sz="4" w:space="0"/>
         </w:tcBorders>
       </w:tcPr>
@@ -24808,10 +26975,10 @@
       <w:tcPr>
         <w:shd w:val="clear" w:color="ffffff" w:themeColor="light1" w:fill="ffffff" w:themeFill="light1"/>
         <w:tcBorders>
-          <w:top w:val="none"/>
-          <w:left w:val="none"/>
+          <w:top w:val="none" w:color="000000" w:sz="4" w:space="0"/>
+          <w:left w:val="none" w:color="000000" w:sz="4" w:space="0"/>
           <w:bottom w:val="single" w:color="000000" w:themeColor="accent3" w:themeTint="98" w:sz="4" w:space="0"/>
-          <w:right w:val="none"/>
+          <w:right w:val="none" w:color="000000" w:sz="4" w:space="0"/>
         </w:tcBorders>
       </w:tcPr>
     </w:tblStylePr>
@@ -24831,12 +26998,12 @@
         <w:tblBorders/>
       </w:tblPr>
       <w:tcPr>
-        <w:shd w:color="ffffff"/>
+        <w:shd w:val="clear" w:color="ffffff"/>
         <w:tcBorders>
-          <w:top w:val="none"/>
+          <w:top w:val="none" w:color="000000" w:sz="4" w:space="0"/>
           <w:left w:val="single" w:color="000000" w:themeColor="accent3" w:themeTint="98" w:sz="4" w:space="0"/>
-          <w:bottom w:val="none"/>
-          <w:right w:val="none"/>
+          <w:bottom w:val="none" w:color="000000" w:sz="4" w:space="0"/>
+          <w:right w:val="none" w:color="000000" w:sz="4" w:space="0"/>
         </w:tcBorders>
       </w:tcPr>
     </w:tblStylePr>
@@ -24859,9 +27026,9 @@
         <w:shd w:val="clear" w:color="ffffff" w:themeColor="light1" w:fill="ffffff" w:themeFill="light1"/>
         <w:tcBorders>
           <w:top w:val="single" w:color="000000" w:themeColor="accent3" w:themeTint="98" w:sz="4" w:space="0"/>
-          <w:left w:val="none"/>
-          <w:bottom w:val="none"/>
-          <w:right w:val="none"/>
+          <w:left w:val="none" w:color="000000" w:sz="4" w:space="0"/>
+          <w:bottom w:val="none" w:color="000000" w:sz="4" w:space="0"/>
+          <w:right w:val="none" w:color="000000" w:sz="4" w:space="0"/>
         </w:tcBorders>
       </w:tcPr>
     </w:tblStylePr>
@@ -24936,9 +27103,9 @@
       </w:tcPr>
     </w:tblStylePr>
   </w:style>
-  <w:style w:type="table" w:styleId="114">
+  <w:style w:type="table" w:styleId="813">
     <w:name w:val="List Table 7 Colorful - Accent 4"/>
-    <w:basedOn w:val="665"/>
+    <w:basedOn w:val="897"/>
     <w:uiPriority w:val="99"/>
     <w:pPr>
       <w:pBdr/>
@@ -25037,11 +27204,11 @@
         <w:tblBorders/>
       </w:tblPr>
       <w:tcPr>
-        <w:shd w:color="ffffff"/>
+        <w:shd w:val="clear" w:color="ffffff"/>
         <w:tcBorders>
-          <w:top w:val="none"/>
-          <w:left w:val="none"/>
-          <w:bottom w:val="none"/>
+          <w:top w:val="none" w:color="000000" w:sz="4" w:space="0"/>
+          <w:left w:val="none" w:color="000000" w:sz="4" w:space="0"/>
+          <w:bottom w:val="none" w:color="000000" w:sz="4" w:space="0"/>
           <w:right w:val="single" w:color="000000" w:themeColor="accent4" w:themeTint="9A" w:sz="4" w:space="0"/>
         </w:tcBorders>
       </w:tcPr>
@@ -25064,10 +27231,10 @@
       <w:tcPr>
         <w:shd w:val="clear" w:color="ffffff" w:themeColor="light1" w:fill="ffffff" w:themeFill="light1"/>
         <w:tcBorders>
-          <w:top w:val="none"/>
-          <w:left w:val="none"/>
+          <w:top w:val="none" w:color="000000" w:sz="4" w:space="0"/>
+          <w:left w:val="none" w:color="000000" w:sz="4" w:space="0"/>
           <w:bottom w:val="single" w:color="000000" w:themeColor="accent4" w:themeTint="9A" w:sz="4" w:space="0"/>
-          <w:right w:val="none"/>
+          <w:right w:val="none" w:color="000000" w:sz="4" w:space="0"/>
         </w:tcBorders>
       </w:tcPr>
     </w:tblStylePr>
@@ -25087,12 +27254,12 @@
         <w:tblBorders/>
       </w:tblPr>
       <w:tcPr>
-        <w:shd w:color="ffffff"/>
+        <w:shd w:val="clear" w:color="ffffff"/>
         <w:tcBorders>
-          <w:top w:val="none"/>
+          <w:top w:val="none" w:color="000000" w:sz="4" w:space="0"/>
           <w:left w:val="single" w:color="000000" w:themeColor="accent4" w:themeTint="9A" w:sz="4" w:space="0"/>
-          <w:bottom w:val="none"/>
-          <w:right w:val="none"/>
+          <w:bottom w:val="none" w:color="000000" w:sz="4" w:space="0"/>
+          <w:right w:val="none" w:color="000000" w:sz="4" w:space="0"/>
         </w:tcBorders>
       </w:tcPr>
     </w:tblStylePr>
@@ -25115,9 +27282,9 @@
         <w:shd w:val="clear" w:color="ffffff" w:themeColor="light1" w:fill="ffffff" w:themeFill="light1"/>
         <w:tcBorders>
           <w:top w:val="single" w:color="000000" w:themeColor="accent4" w:themeTint="9A" w:sz="4" w:space="0"/>
-          <w:left w:val="none"/>
-          <w:bottom w:val="none"/>
-          <w:right w:val="none"/>
+          <w:left w:val="none" w:color="000000" w:sz="4" w:space="0"/>
+          <w:bottom w:val="none" w:color="000000" w:sz="4" w:space="0"/>
+          <w:right w:val="none" w:color="000000" w:sz="4" w:space="0"/>
         </w:tcBorders>
       </w:tcPr>
     </w:tblStylePr>
@@ -25192,9 +27359,9 @@
       </w:tcPr>
     </w:tblStylePr>
   </w:style>
-  <w:style w:type="table" w:styleId="115">
+  <w:style w:type="table" w:styleId="814">
     <w:name w:val="List Table 7 Colorful - Accent 5"/>
-    <w:basedOn w:val="665"/>
+    <w:basedOn w:val="897"/>
     <w:uiPriority w:val="99"/>
     <w:pPr>
       <w:pBdr/>
@@ -25293,11 +27460,11 @@
         <w:tblBorders/>
       </w:tblPr>
       <w:tcPr>
-        <w:shd w:color="ffffff"/>
+        <w:shd w:val="clear" w:color="ffffff"/>
         <w:tcBorders>
-          <w:top w:val="none"/>
-          <w:left w:val="none"/>
-          <w:bottom w:val="none"/>
+          <w:top w:val="none" w:color="000000" w:sz="4" w:space="0"/>
+          <w:left w:val="none" w:color="000000" w:sz="4" w:space="0"/>
+          <w:bottom w:val="none" w:color="000000" w:sz="4" w:space="0"/>
           <w:right w:val="single" w:color="000000" w:themeColor="accent5" w:themeTint="9A" w:sz="4" w:space="0"/>
         </w:tcBorders>
       </w:tcPr>
@@ -25320,10 +27487,10 @@
       <w:tcPr>
         <w:shd w:val="clear" w:color="ffffff" w:themeColor="light1" w:fill="ffffff" w:themeFill="light1"/>
         <w:tcBorders>
-          <w:top w:val="none"/>
-          <w:left w:val="none"/>
+          <w:top w:val="none" w:color="000000" w:sz="4" w:space="0"/>
+          <w:left w:val="none" w:color="000000" w:sz="4" w:space="0"/>
           <w:bottom w:val="single" w:color="000000" w:themeColor="accent5" w:themeTint="9A" w:sz="4" w:space="0"/>
-          <w:right w:val="none"/>
+          <w:right w:val="none" w:color="000000" w:sz="4" w:space="0"/>
         </w:tcBorders>
       </w:tcPr>
     </w:tblStylePr>
@@ -25343,12 +27510,12 @@
         <w:tblBorders/>
       </w:tblPr>
       <w:tcPr>
-        <w:shd w:color="ffffff"/>
+        <w:shd w:val="clear" w:color="ffffff"/>
         <w:tcBorders>
-          <w:top w:val="none"/>
+          <w:top w:val="none" w:color="000000" w:sz="4" w:space="0"/>
           <w:left w:val="single" w:color="000000" w:themeColor="accent5" w:themeTint="9A" w:sz="4" w:space="0"/>
-          <w:bottom w:val="none"/>
-          <w:right w:val="none"/>
+          <w:bottom w:val="none" w:color="000000" w:sz="4" w:space="0"/>
+          <w:right w:val="none" w:color="000000" w:sz="4" w:space="0"/>
         </w:tcBorders>
       </w:tcPr>
     </w:tblStylePr>
@@ -25371,9 +27538,9 @@
         <w:shd w:val="clear" w:color="ffffff" w:themeColor="light1" w:fill="ffffff" w:themeFill="light1"/>
         <w:tcBorders>
           <w:top w:val="single" w:color="000000" w:themeColor="accent5" w:themeTint="9A" w:sz="4" w:space="0"/>
-          <w:left w:val="none"/>
-          <w:bottom w:val="none"/>
-          <w:right w:val="none"/>
+          <w:left w:val="none" w:color="000000" w:sz="4" w:space="0"/>
+          <w:bottom w:val="none" w:color="000000" w:sz="4" w:space="0"/>
+          <w:right w:val="none" w:color="000000" w:sz="4" w:space="0"/>
         </w:tcBorders>
       </w:tcPr>
     </w:tblStylePr>
@@ -25448,9 +27615,9 @@
       </w:tcPr>
     </w:tblStylePr>
   </w:style>
-  <w:style w:type="table" w:styleId="116">
+  <w:style w:type="table" w:styleId="815">
     <w:name w:val="List Table 7 Colorful - Accent 6"/>
-    <w:basedOn w:val="665"/>
+    <w:basedOn w:val="897"/>
     <w:uiPriority w:val="99"/>
     <w:pPr>
       <w:pBdr/>
@@ -25549,11 +27716,11 @@
         <w:tblBorders/>
       </w:tblPr>
       <w:tcPr>
-        <w:shd w:color="ffffff"/>
+        <w:shd w:val="clear" w:color="ffffff"/>
         <w:tcBorders>
-          <w:top w:val="none"/>
-          <w:left w:val="none"/>
-          <w:bottom w:val="none"/>
+          <w:top w:val="none" w:color="000000" w:sz="4" w:space="0"/>
+          <w:left w:val="none" w:color="000000" w:sz="4" w:space="0"/>
+          <w:bottom w:val="none" w:color="000000" w:sz="4" w:space="0"/>
           <w:right w:val="single" w:color="000000" w:themeColor="accent6" w:themeTint="98" w:sz="4" w:space="0"/>
         </w:tcBorders>
       </w:tcPr>
@@ -25576,10 +27743,10 @@
       <w:tcPr>
         <w:shd w:val="clear" w:color="ffffff" w:themeColor="light1" w:fill="ffffff" w:themeFill="light1"/>
         <w:tcBorders>
-          <w:top w:val="none"/>
-          <w:left w:val="none"/>
+          <w:top w:val="none" w:color="000000" w:sz="4" w:space="0"/>
+          <w:left w:val="none" w:color="000000" w:sz="4" w:space="0"/>
           <w:bottom w:val="single" w:color="000000" w:themeColor="accent6" w:themeTint="98" w:sz="4" w:space="0"/>
-          <w:right w:val="none"/>
+          <w:right w:val="none" w:color="000000" w:sz="4" w:space="0"/>
         </w:tcBorders>
       </w:tcPr>
     </w:tblStylePr>
@@ -25599,12 +27766,12 @@
         <w:tblBorders/>
       </w:tblPr>
       <w:tcPr>
-        <w:shd w:color="ffffff"/>
+        <w:shd w:val="clear" w:color="ffffff"/>
         <w:tcBorders>
-          <w:top w:val="none"/>
+          <w:top w:val="none" w:color="000000" w:sz="4" w:space="0"/>
           <w:left w:val="single" w:color="000000" w:themeColor="accent6" w:themeTint="98" w:sz="4" w:space="0"/>
-          <w:bottom w:val="none"/>
-          <w:right w:val="none"/>
+          <w:bottom w:val="none" w:color="000000" w:sz="4" w:space="0"/>
+          <w:right w:val="none" w:color="000000" w:sz="4" w:space="0"/>
         </w:tcBorders>
       </w:tcPr>
     </w:tblStylePr>
@@ -25627,9 +27794,9 @@
         <w:shd w:val="clear" w:color="ffffff" w:themeColor="light1" w:fill="ffffff" w:themeFill="light1"/>
         <w:tcBorders>
           <w:top w:val="single" w:color="000000" w:themeColor="accent6" w:themeTint="98" w:sz="4" w:space="0"/>
-          <w:left w:val="none"/>
-          <w:bottom w:val="none"/>
-          <w:right w:val="none"/>
+          <w:left w:val="none" w:color="000000" w:sz="4" w:space="0"/>
+          <w:bottom w:val="none" w:color="000000" w:sz="4" w:space="0"/>
+          <w:right w:val="none" w:color="000000" w:sz="4" w:space="0"/>
         </w:tcBorders>
       </w:tcPr>
     </w:tblStylePr>
@@ -25704,9 +27871,9 @@
       </w:tcPr>
     </w:tblStylePr>
   </w:style>
-  <w:style w:type="table" w:styleId="117">
+  <w:style w:type="table" w:styleId="816">
     <w:name w:val="Lined - Accent"/>
-    <w:basedOn w:val="665"/>
+    <w:basedOn w:val="897"/>
     <w:uiPriority w:val="99"/>
     <w:pPr>
       <w:pBdr/>
@@ -25941,9 +28108,9 @@
       </w:tcPr>
     </w:tblStylePr>
   </w:style>
-  <w:style w:type="table" w:styleId="118">
+  <w:style w:type="table" w:styleId="817">
     <w:name w:val="Lined - Accent 1"/>
-    <w:basedOn w:val="665"/>
+    <w:basedOn w:val="897"/>
     <w:uiPriority w:val="99"/>
     <w:pPr>
       <w:pBdr/>
@@ -26178,9 +28345,9 @@
       </w:tcPr>
     </w:tblStylePr>
   </w:style>
-  <w:style w:type="table" w:styleId="119">
+  <w:style w:type="table" w:styleId="818">
     <w:name w:val="Lined - Accent 2"/>
-    <w:basedOn w:val="665"/>
+    <w:basedOn w:val="897"/>
     <w:uiPriority w:val="99"/>
     <w:pPr>
       <w:pBdr/>
@@ -26415,9 +28582,9 @@
       </w:tcPr>
     </w:tblStylePr>
   </w:style>
-  <w:style w:type="table" w:styleId="120">
+  <w:style w:type="table" w:styleId="819">
     <w:name w:val="Lined - Accent 3"/>
-    <w:basedOn w:val="665"/>
+    <w:basedOn w:val="897"/>
     <w:uiPriority w:val="99"/>
     <w:pPr>
       <w:pBdr/>
@@ -26652,9 +28819,9 @@
       </w:tcPr>
     </w:tblStylePr>
   </w:style>
-  <w:style w:type="table" w:styleId="121">
+  <w:style w:type="table" w:styleId="820">
     <w:name w:val="Lined - Accent 4"/>
-    <w:basedOn w:val="665"/>
+    <w:basedOn w:val="897"/>
     <w:uiPriority w:val="99"/>
     <w:pPr>
       <w:pBdr/>
@@ -26889,9 +29056,9 @@
       </w:tcPr>
     </w:tblStylePr>
   </w:style>
-  <w:style w:type="table" w:styleId="122">
+  <w:style w:type="table" w:styleId="821">
     <w:name w:val="Lined - Accent 5"/>
-    <w:basedOn w:val="665"/>
+    <w:basedOn w:val="897"/>
     <w:uiPriority w:val="99"/>
     <w:pPr>
       <w:pBdr/>
@@ -27126,9 +29293,9 @@
       </w:tcPr>
     </w:tblStylePr>
   </w:style>
-  <w:style w:type="table" w:styleId="123">
+  <w:style w:type="table" w:styleId="822">
     <w:name w:val="Lined - Accent 6"/>
-    <w:basedOn w:val="665"/>
+    <w:basedOn w:val="897"/>
     <w:uiPriority w:val="99"/>
     <w:pPr>
       <w:pBdr/>
@@ -27363,9 +29530,9 @@
       </w:tcPr>
     </w:tblStylePr>
   </w:style>
-  <w:style w:type="table" w:styleId="124">
+  <w:style w:type="table" w:styleId="823">
     <w:name w:val="Bordered &amp; Lined - Accent"/>
-    <w:basedOn w:val="665"/>
+    <w:basedOn w:val="897"/>
     <w:uiPriority w:val="99"/>
     <w:pPr>
       <w:pBdr/>
@@ -27607,9 +29774,9 @@
       </w:tcPr>
     </w:tblStylePr>
   </w:style>
-  <w:style w:type="table" w:styleId="125">
+  <w:style w:type="table" w:styleId="824">
     <w:name w:val="Bordered &amp; Lined - Accent 1"/>
-    <w:basedOn w:val="665"/>
+    <w:basedOn w:val="897"/>
     <w:uiPriority w:val="99"/>
     <w:pPr>
       <w:pBdr/>
@@ -27851,9 +30018,9 @@
       </w:tcPr>
     </w:tblStylePr>
   </w:style>
-  <w:style w:type="table" w:styleId="126">
+  <w:style w:type="table" w:styleId="825">
     <w:name w:val="Bordered &amp; Lined - Accent 2"/>
-    <w:basedOn w:val="665"/>
+    <w:basedOn w:val="897"/>
     <w:uiPriority w:val="99"/>
     <w:pPr>
       <w:pBdr/>
@@ -28095,9 +30262,9 @@
       </w:tcPr>
     </w:tblStylePr>
   </w:style>
-  <w:style w:type="table" w:styleId="127">
+  <w:style w:type="table" w:styleId="826">
     <w:name w:val="Bordered &amp; Lined - Accent 3"/>
-    <w:basedOn w:val="665"/>
+    <w:basedOn w:val="897"/>
     <w:uiPriority w:val="99"/>
     <w:pPr>
       <w:pBdr/>
@@ -28339,9 +30506,9 @@
       </w:tcPr>
     </w:tblStylePr>
   </w:style>
-  <w:style w:type="table" w:styleId="128">
+  <w:style w:type="table" w:styleId="827">
     <w:name w:val="Bordered &amp; Lined - Accent 4"/>
-    <w:basedOn w:val="665"/>
+    <w:basedOn w:val="897"/>
     <w:uiPriority w:val="99"/>
     <w:pPr>
       <w:pBdr/>
@@ -28583,9 +30750,9 @@
       </w:tcPr>
     </w:tblStylePr>
   </w:style>
-  <w:style w:type="table" w:styleId="129">
+  <w:style w:type="table" w:styleId="828">
     <w:name w:val="Bordered &amp; Lined - Accent 5"/>
-    <w:basedOn w:val="665"/>
+    <w:basedOn w:val="897"/>
     <w:uiPriority w:val="99"/>
     <w:pPr>
       <w:pBdr/>
@@ -28827,9 +30994,9 @@
       </w:tcPr>
     </w:tblStylePr>
   </w:style>
-  <w:style w:type="table" w:styleId="130">
+  <w:style w:type="table" w:styleId="829">
     <w:name w:val="Bordered &amp; Lined - Accent 6"/>
-    <w:basedOn w:val="665"/>
+    <w:basedOn w:val="897"/>
     <w:uiPriority w:val="99"/>
     <w:pPr>
       <w:pBdr/>
@@ -29071,9 +31238,9 @@
       </w:tcPr>
     </w:tblStylePr>
   </w:style>
-  <w:style w:type="table" w:styleId="131">
+  <w:style w:type="table" w:styleId="830">
     <w:name w:val="Bordered"/>
-    <w:basedOn w:val="665"/>
+    <w:basedOn w:val="897"/>
     <w:uiPriority w:val="99"/>
     <w:pPr>
       <w:pBdr/>
@@ -29302,9 +31469,9 @@
       </w:tcPr>
     </w:tblStylePr>
   </w:style>
-  <w:style w:type="table" w:styleId="132">
+  <w:style w:type="table" w:styleId="831">
     <w:name w:val="Bordered - Accent 1"/>
-    <w:basedOn w:val="665"/>
+    <w:basedOn w:val="897"/>
     <w:uiPriority w:val="99"/>
     <w:pPr>
       <w:pBdr/>
@@ -29533,9 +31700,9 @@
       </w:tcPr>
     </w:tblStylePr>
   </w:style>
-  <w:style w:type="table" w:styleId="133">
+  <w:style w:type="table" w:styleId="832">
     <w:name w:val="Bordered - Accent 2"/>
-    <w:basedOn w:val="665"/>
+    <w:basedOn w:val="897"/>
     <w:uiPriority w:val="99"/>
     <w:pPr>
       <w:pBdr/>
@@ -29764,9 +31931,9 @@
       </w:tcPr>
     </w:tblStylePr>
   </w:style>
-  <w:style w:type="table" w:styleId="134">
+  <w:style w:type="table" w:styleId="833">
     <w:name w:val="Bordered - Accent 3"/>
-    <w:basedOn w:val="665"/>
+    <w:basedOn w:val="897"/>
     <w:uiPriority w:val="99"/>
     <w:pPr>
       <w:pBdr/>
@@ -29995,9 +32162,9 @@
       </w:tcPr>
     </w:tblStylePr>
   </w:style>
-  <w:style w:type="table" w:styleId="135">
+  <w:style w:type="table" w:styleId="834">
     <w:name w:val="Bordered - Accent 4"/>
-    <w:basedOn w:val="665"/>
+    <w:basedOn w:val="897"/>
     <w:uiPriority w:val="99"/>
     <w:pPr>
       <w:pBdr/>
@@ -30226,9 +32393,9 @@
       </w:tcPr>
     </w:tblStylePr>
   </w:style>
-  <w:style w:type="table" w:styleId="136">
+  <w:style w:type="table" w:styleId="835">
     <w:name w:val="Bordered - Accent 5"/>
-    <w:basedOn w:val="665"/>
+    <w:basedOn w:val="897"/>
     <w:uiPriority w:val="99"/>
     <w:pPr>
       <w:pBdr/>
@@ -30457,9 +32624,9 @@
       </w:tcPr>
     </w:tblStylePr>
   </w:style>
-  <w:style w:type="table" w:styleId="137">
+  <w:style w:type="table" w:styleId="836">
     <w:name w:val="Bordered - Accent 6"/>
-    <w:basedOn w:val="665"/>
+    <w:basedOn w:val="897"/>
     <w:uiPriority w:val="99"/>
     <w:pPr>
       <w:pBdr/>
@@ -30688,11 +32855,11 @@
       </w:tcPr>
     </w:tblStylePr>
   </w:style>
-  <w:style w:type="paragraph" w:styleId="139">
+  <w:style w:type="paragraph" w:styleId="837">
     <w:name w:val="Heading 1"/>
-    <w:basedOn w:val="664"/>
-    <w:next w:val="664"/>
-    <w:link w:val="150"/>
+    <w:basedOn w:val="896"/>
+    <w:next w:val="896"/>
+    <w:link w:val="847"/>
     <w:uiPriority w:val="9"/>
     <w:qFormat/>
     <w:pPr>
@@ -30710,11 +32877,11 @@
       <w:szCs w:val="40"/>
     </w:rPr>
   </w:style>
-  <w:style w:type="paragraph" w:styleId="140">
+  <w:style w:type="paragraph" w:styleId="838">
     <w:name w:val="Heading 2"/>
-    <w:basedOn w:val="664"/>
-    <w:next w:val="664"/>
-    <w:link w:val="151"/>
+    <w:basedOn w:val="896"/>
+    <w:next w:val="896"/>
+    <w:link w:val="848"/>
     <w:uiPriority w:val="9"/>
     <w:unhideWhenUsed/>
     <w:qFormat/>
@@ -30733,11 +32900,11 @@
       <w:szCs w:val="32"/>
     </w:rPr>
   </w:style>
-  <w:style w:type="paragraph" w:styleId="141">
+  <w:style w:type="paragraph" w:styleId="839">
     <w:name w:val="Heading 3"/>
-    <w:basedOn w:val="664"/>
-    <w:next w:val="664"/>
-    <w:link w:val="152"/>
+    <w:basedOn w:val="896"/>
+    <w:next w:val="896"/>
+    <w:link w:val="849"/>
     <w:uiPriority w:val="9"/>
     <w:unhideWhenUsed/>
     <w:qFormat/>
@@ -30756,11 +32923,11 @@
       <w:szCs w:val="28"/>
     </w:rPr>
   </w:style>
-  <w:style w:type="paragraph" w:styleId="142">
+  <w:style w:type="paragraph" w:styleId="840">
     <w:name w:val="Heading 4"/>
-    <w:basedOn w:val="664"/>
-    <w:next w:val="664"/>
-    <w:link w:val="153"/>
+    <w:basedOn w:val="896"/>
+    <w:next w:val="896"/>
+    <w:link w:val="850"/>
     <w:uiPriority w:val="9"/>
     <w:unhideWhenUsed/>
     <w:qFormat/>
@@ -30779,11 +32946,11 @@
       <w:color w:val="0f4761" w:themeColor="accent1" w:themeShade="BF"/>
     </w:rPr>
   </w:style>
-  <w:style w:type="paragraph" w:styleId="143">
+  <w:style w:type="paragraph" w:styleId="841">
     <w:name w:val="Heading 5"/>
-    <w:basedOn w:val="664"/>
-    <w:next w:val="664"/>
-    <w:link w:val="154"/>
+    <w:basedOn w:val="896"/>
+    <w:next w:val="896"/>
+    <w:link w:val="851"/>
     <w:uiPriority w:val="9"/>
     <w:unhideWhenUsed/>
     <w:qFormat/>
@@ -30800,11 +32967,11 @@
       <w:color w:val="0f4761" w:themeColor="accent1" w:themeShade="BF"/>
     </w:rPr>
   </w:style>
-  <w:style w:type="paragraph" w:styleId="144">
+  <w:style w:type="paragraph" w:styleId="842">
     <w:name w:val="Heading 6"/>
-    <w:basedOn w:val="664"/>
-    <w:next w:val="664"/>
-    <w:link w:val="155"/>
+    <w:basedOn w:val="896"/>
+    <w:next w:val="896"/>
+    <w:link w:val="852"/>
     <w:uiPriority w:val="9"/>
     <w:unhideWhenUsed/>
     <w:qFormat/>
@@ -30823,11 +32990,11 @@
       <w:color w:val="595959" w:themeColor="text1" w:themeTint="A6"/>
     </w:rPr>
   </w:style>
-  <w:style w:type="paragraph" w:styleId="145">
+  <w:style w:type="paragraph" w:styleId="843">
     <w:name w:val="Heading 7"/>
-    <w:basedOn w:val="664"/>
-    <w:next w:val="664"/>
-    <w:link w:val="156"/>
+    <w:basedOn w:val="896"/>
+    <w:next w:val="896"/>
+    <w:link w:val="853"/>
     <w:uiPriority w:val="9"/>
     <w:unhideWhenUsed/>
     <w:qFormat/>
@@ -30844,11 +33011,11 @@
       <w:color w:val="595959" w:themeColor="text1" w:themeTint="A6"/>
     </w:rPr>
   </w:style>
-  <w:style w:type="paragraph" w:styleId="146">
+  <w:style w:type="paragraph" w:styleId="844">
     <w:name w:val="Heading 8"/>
-    <w:basedOn w:val="664"/>
-    <w:next w:val="664"/>
-    <w:link w:val="157"/>
+    <w:basedOn w:val="896"/>
+    <w:next w:val="896"/>
+    <w:link w:val="854"/>
     <w:uiPriority w:val="9"/>
     <w:unhideWhenUsed/>
     <w:qFormat/>
@@ -30867,11 +33034,11 @@
       <w:color w:val="272727" w:themeColor="text1" w:themeTint="D8"/>
     </w:rPr>
   </w:style>
-  <w:style w:type="paragraph" w:styleId="147">
+  <w:style w:type="paragraph" w:styleId="845">
     <w:name w:val="Heading 9"/>
-    <w:basedOn w:val="664"/>
-    <w:next w:val="664"/>
-    <w:link w:val="158"/>
+    <w:basedOn w:val="896"/>
+    <w:next w:val="896"/>
+    <w:link w:val="855"/>
     <w:uiPriority w:val="9"/>
     <w:unhideWhenUsed/>
     <w:qFormat/>
@@ -30890,7 +33057,7 @@
       <w:color w:val="272727" w:themeColor="text1" w:themeTint="D8"/>
     </w:rPr>
   </w:style>
-  <w:style w:type="character" w:styleId="148" w:default="1">
+  <w:style w:type="character" w:styleId="846" w:default="1">
     <w:name w:val="Default Paragraph Font"/>
     <w:uiPriority w:val="1"/>
     <w:semiHidden/>
@@ -30901,10 +33068,10 @@
       <w:ind/>
     </w:pPr>
   </w:style>
-  <w:style w:type="character" w:styleId="150">
+  <w:style w:type="character" w:styleId="847">
     <w:name w:val="Heading 1 Char"/>
-    <w:basedOn w:val="148"/>
-    <w:link w:val="139"/>
+    <w:basedOn w:val="846"/>
+    <w:link w:val="837"/>
     <w:uiPriority w:val="9"/>
     <w:pPr>
       <w:pBdr/>
@@ -30918,10 +33085,10 @@
       <w:szCs w:val="40"/>
     </w:rPr>
   </w:style>
-  <w:style w:type="character" w:styleId="151">
+  <w:style w:type="character" w:styleId="848">
     <w:name w:val="Heading 2 Char"/>
-    <w:basedOn w:val="148"/>
-    <w:link w:val="140"/>
+    <w:basedOn w:val="846"/>
+    <w:link w:val="838"/>
     <w:uiPriority w:val="9"/>
     <w:pPr>
       <w:pBdr/>
@@ -30935,10 +33102,10 @@
       <w:szCs w:val="32"/>
     </w:rPr>
   </w:style>
-  <w:style w:type="character" w:styleId="152">
+  <w:style w:type="character" w:styleId="849">
     <w:name w:val="Heading 3 Char"/>
-    <w:basedOn w:val="148"/>
-    <w:link w:val="141"/>
+    <w:basedOn w:val="846"/>
+    <w:link w:val="839"/>
     <w:uiPriority w:val="9"/>
     <w:pPr>
       <w:pBdr/>
@@ -30952,10 +33119,10 @@
       <w:szCs w:val="28"/>
     </w:rPr>
   </w:style>
-  <w:style w:type="character" w:styleId="153">
+  <w:style w:type="character" w:styleId="850">
     <w:name w:val="Heading 4 Char"/>
-    <w:basedOn w:val="148"/>
-    <w:link w:val="142"/>
+    <w:basedOn w:val="846"/>
+    <w:link w:val="840"/>
     <w:uiPriority w:val="9"/>
     <w:pPr>
       <w:pBdr/>
@@ -30969,10 +33136,10 @@
       <w:color w:val="0f4761" w:themeColor="accent1" w:themeShade="BF"/>
     </w:rPr>
   </w:style>
-  <w:style w:type="character" w:styleId="154">
+  <w:style w:type="character" w:styleId="851">
     <w:name w:val="Heading 5 Char"/>
-    <w:basedOn w:val="148"/>
-    <w:link w:val="143"/>
+    <w:basedOn w:val="846"/>
+    <w:link w:val="841"/>
     <w:uiPriority w:val="9"/>
     <w:pPr>
       <w:pBdr/>
@@ -30984,10 +33151,10 @@
       <w:color w:val="0f4761" w:themeColor="accent1" w:themeShade="BF"/>
     </w:rPr>
   </w:style>
-  <w:style w:type="character" w:styleId="155">
+  <w:style w:type="character" w:styleId="852">
     <w:name w:val="Heading 6 Char"/>
-    <w:basedOn w:val="148"/>
-    <w:link w:val="144"/>
+    <w:basedOn w:val="846"/>
+    <w:link w:val="842"/>
     <w:uiPriority w:val="9"/>
     <w:pPr>
       <w:pBdr/>
@@ -31001,10 +33168,10 @@
       <w:color w:val="595959" w:themeColor="text1" w:themeTint="A6"/>
     </w:rPr>
   </w:style>
-  <w:style w:type="character" w:styleId="156">
+  <w:style w:type="character" w:styleId="853">
     <w:name w:val="Heading 7 Char"/>
-    <w:basedOn w:val="148"/>
-    <w:link w:val="145"/>
+    <w:basedOn w:val="846"/>
+    <w:link w:val="843"/>
     <w:uiPriority w:val="9"/>
     <w:pPr>
       <w:pBdr/>
@@ -31016,10 +33183,10 @@
       <w:color w:val="595959" w:themeColor="text1" w:themeTint="A6"/>
     </w:rPr>
   </w:style>
-  <w:style w:type="character" w:styleId="157">
+  <w:style w:type="character" w:styleId="854">
     <w:name w:val="Heading 8 Char"/>
-    <w:basedOn w:val="148"/>
-    <w:link w:val="146"/>
+    <w:basedOn w:val="846"/>
+    <w:link w:val="844"/>
     <w:uiPriority w:val="9"/>
     <w:pPr>
       <w:pBdr/>
@@ -31033,10 +33200,10 @@
       <w:color w:val="272727" w:themeColor="text1" w:themeTint="D8"/>
     </w:rPr>
   </w:style>
-  <w:style w:type="character" w:styleId="158">
+  <w:style w:type="character" w:styleId="855">
     <w:name w:val="Heading 9 Char"/>
-    <w:basedOn w:val="148"/>
-    <w:link w:val="147"/>
+    <w:basedOn w:val="846"/>
+    <w:link w:val="845"/>
     <w:uiPriority w:val="9"/>
     <w:pPr>
       <w:pBdr/>
@@ -31050,11 +33217,11 @@
       <w:color w:val="272727" w:themeColor="text1" w:themeTint="D8"/>
     </w:rPr>
   </w:style>
-  <w:style w:type="paragraph" w:styleId="159">
+  <w:style w:type="paragraph" w:styleId="856">
     <w:name w:val="Title"/>
-    <w:basedOn w:val="664"/>
-    <w:next w:val="664"/>
-    <w:link w:val="160"/>
+    <w:basedOn w:val="896"/>
+    <w:next w:val="896"/>
+    <w:link w:val="857"/>
     <w:uiPriority w:val="10"/>
     <w:qFormat/>
     <w:pPr>
@@ -31070,10 +33237,10 @@
       <w:szCs w:val="56"/>
     </w:rPr>
   </w:style>
-  <w:style w:type="character" w:styleId="160">
+  <w:style w:type="character" w:styleId="857">
     <w:name w:val="Title Char"/>
-    <w:basedOn w:val="148"/>
-    <w:link w:val="159"/>
+    <w:basedOn w:val="846"/>
+    <w:link w:val="856"/>
     <w:uiPriority w:val="10"/>
     <w:pPr>
       <w:pBdr/>
@@ -31087,11 +33254,11 @@
       <w:szCs w:val="56"/>
     </w:rPr>
   </w:style>
-  <w:style w:type="paragraph" w:styleId="161">
+  <w:style w:type="paragraph" w:styleId="858">
     <w:name w:val="Subtitle"/>
-    <w:basedOn w:val="664"/>
-    <w:next w:val="664"/>
-    <w:link w:val="162"/>
+    <w:basedOn w:val="896"/>
+    <w:next w:val="896"/>
+    <w:link w:val="859"/>
     <w:uiPriority w:val="11"/>
     <w:qFormat/>
     <w:pPr>
@@ -31109,10 +33276,10 @@
       <w:szCs w:val="28"/>
     </w:rPr>
   </w:style>
-  <w:style w:type="character" w:styleId="162">
+  <w:style w:type="character" w:styleId="859">
     <w:name w:val="Subtitle Char"/>
-    <w:basedOn w:val="148"/>
-    <w:link w:val="161"/>
+    <w:basedOn w:val="846"/>
+    <w:link w:val="858"/>
     <w:uiPriority w:val="11"/>
     <w:pPr>
       <w:pBdr/>
@@ -31126,11 +33293,11 @@
       <w:szCs w:val="28"/>
     </w:rPr>
   </w:style>
-  <w:style w:type="paragraph" w:styleId="163">
+  <w:style w:type="paragraph" w:styleId="860">
     <w:name w:val="Quote"/>
-    <w:basedOn w:val="664"/>
-    <w:next w:val="664"/>
-    <w:link w:val="164"/>
+    <w:basedOn w:val="896"/>
+    <w:next w:val="896"/>
+    <w:link w:val="861"/>
     <w:uiPriority w:val="29"/>
     <w:qFormat/>
     <w:pPr>
@@ -31145,10 +33312,10 @@
       <w:color w:val="404040" w:themeColor="text1" w:themeTint="BF"/>
     </w:rPr>
   </w:style>
-  <w:style w:type="character" w:styleId="164">
+  <w:style w:type="character" w:styleId="861">
     <w:name w:val="Quote Char"/>
-    <w:basedOn w:val="148"/>
-    <w:link w:val="163"/>
+    <w:basedOn w:val="846"/>
+    <w:link w:val="860"/>
     <w:uiPriority w:val="29"/>
     <w:pPr>
       <w:pBdr/>
@@ -31161,9 +33328,9 @@
       <w:color w:val="404040" w:themeColor="text1" w:themeTint="BF"/>
     </w:rPr>
   </w:style>
-  <w:style w:type="character" w:styleId="166">
+  <w:style w:type="character" w:styleId="862">
     <w:name w:val="Intense Emphasis"/>
-    <w:basedOn w:val="148"/>
+    <w:basedOn w:val="846"/>
     <w:uiPriority w:val="21"/>
     <w:qFormat/>
     <w:pPr>
@@ -31177,11 +33344,11 @@
       <w:color w:val="0f4761" w:themeColor="accent1" w:themeShade="BF"/>
     </w:rPr>
   </w:style>
-  <w:style w:type="paragraph" w:styleId="167">
+  <w:style w:type="paragraph" w:styleId="863">
     <w:name w:val="Intense Quote"/>
-    <w:basedOn w:val="664"/>
-    <w:next w:val="664"/>
-    <w:link w:val="168"/>
+    <w:basedOn w:val="896"/>
+    <w:next w:val="896"/>
+    <w:link w:val="864"/>
     <w:uiPriority w:val="30"/>
     <w:qFormat/>
     <w:pPr>
@@ -31199,10 +33366,10 @@
       <w:color w:val="0f4761" w:themeColor="accent1" w:themeShade="BF"/>
     </w:rPr>
   </w:style>
-  <w:style w:type="character" w:styleId="168">
+  <w:style w:type="character" w:styleId="864">
     <w:name w:val="Intense Quote Char"/>
-    <w:basedOn w:val="148"/>
-    <w:link w:val="167"/>
+    <w:basedOn w:val="846"/>
+    <w:link w:val="863"/>
     <w:uiPriority w:val="30"/>
     <w:pPr>
       <w:pBdr/>
@@ -31215,9 +33382,9 @@
       <w:color w:val="0f4761" w:themeColor="accent1" w:themeShade="BF"/>
     </w:rPr>
   </w:style>
-  <w:style w:type="character" w:styleId="169">
+  <w:style w:type="character" w:styleId="865">
     <w:name w:val="Intense Reference"/>
-    <w:basedOn w:val="148"/>
+    <w:basedOn w:val="846"/>
     <w:uiPriority w:val="32"/>
     <w:qFormat/>
     <w:pPr>
@@ -31233,9 +33400,9 @@
       <w:spacing w:val="5"/>
     </w:rPr>
   </w:style>
-  <w:style w:type="character" w:styleId="171">
+  <w:style w:type="character" w:styleId="866">
     <w:name w:val="Subtle Emphasis"/>
-    <w:basedOn w:val="148"/>
+    <w:basedOn w:val="846"/>
     <w:uiPriority w:val="19"/>
     <w:qFormat/>
     <w:pPr>
@@ -31249,9 +33416,9 @@
       <w:color w:val="404040" w:themeColor="text1" w:themeTint="BF"/>
     </w:rPr>
   </w:style>
-  <w:style w:type="character" w:styleId="172">
+  <w:style w:type="character" w:styleId="867">
     <w:name w:val="Emphasis"/>
-    <w:basedOn w:val="148"/>
+    <w:basedOn w:val="846"/>
     <w:uiPriority w:val="20"/>
     <w:qFormat/>
     <w:pPr>
@@ -31264,9 +33431,9 @@
       <w:iCs/>
     </w:rPr>
   </w:style>
-  <w:style w:type="character" w:styleId="173">
+  <w:style w:type="character" w:styleId="868">
     <w:name w:val="Strong"/>
-    <w:basedOn w:val="148"/>
+    <w:basedOn w:val="846"/>
     <w:uiPriority w:val="22"/>
     <w:qFormat/>
     <w:pPr>
@@ -31279,9 +33446,9 @@
       <w:bCs/>
     </w:rPr>
   </w:style>
-  <w:style w:type="character" w:styleId="174">
+  <w:style w:type="character" w:styleId="869">
     <w:name w:val="Subtle Reference"/>
-    <w:basedOn w:val="148"/>
+    <w:basedOn w:val="846"/>
     <w:uiPriority w:val="31"/>
     <w:qFormat/>
     <w:pPr>
@@ -31294,9 +33461,9 @@
       <w:color w:val="5a5a5a" w:themeColor="text1" w:themeTint="A5"/>
     </w:rPr>
   </w:style>
-  <w:style w:type="character" w:styleId="175">
+  <w:style w:type="character" w:styleId="870">
     <w:name w:val="Book Title"/>
-    <w:basedOn w:val="148"/>
+    <w:basedOn w:val="846"/>
     <w:uiPriority w:val="33"/>
     <w:qFormat/>
     <w:pPr>
@@ -31312,10 +33479,10 @@
       <w:spacing w:val="5"/>
     </w:rPr>
   </w:style>
-  <w:style w:type="paragraph" w:styleId="176">
+  <w:style w:type="paragraph" w:styleId="871">
     <w:name w:val="Header"/>
-    <w:basedOn w:val="664"/>
-    <w:link w:val="177"/>
+    <w:basedOn w:val="896"/>
+    <w:link w:val="872"/>
     <w:uiPriority w:val="99"/>
     <w:unhideWhenUsed/>
     <w:pPr>
@@ -31328,10 +33495,10 @@
       <w:ind/>
     </w:pPr>
   </w:style>
-  <w:style w:type="character" w:styleId="177">
+  <w:style w:type="character" w:styleId="872">
     <w:name w:val="Header Char"/>
-    <w:basedOn w:val="148"/>
-    <w:link w:val="176"/>
+    <w:basedOn w:val="846"/>
+    <w:link w:val="871"/>
     <w:uiPriority w:val="99"/>
     <w:pPr>
       <w:pBdr/>
@@ -31339,10 +33506,10 @@
       <w:ind/>
     </w:pPr>
   </w:style>
-  <w:style w:type="paragraph" w:styleId="178">
+  <w:style w:type="paragraph" w:styleId="873">
     <w:name w:val="Footer"/>
-    <w:basedOn w:val="664"/>
-    <w:link w:val="179"/>
+    <w:basedOn w:val="896"/>
+    <w:link w:val="874"/>
     <w:uiPriority w:val="99"/>
     <w:unhideWhenUsed/>
     <w:pPr>
@@ -31355,10 +33522,10 @@
       <w:ind/>
     </w:pPr>
   </w:style>
-  <w:style w:type="character" w:styleId="179">
+  <w:style w:type="character" w:styleId="874">
     <w:name w:val="Footer Char"/>
-    <w:basedOn w:val="148"/>
-    <w:link w:val="178"/>
+    <w:basedOn w:val="846"/>
+    <w:link w:val="873"/>
     <w:uiPriority w:val="99"/>
     <w:pPr>
       <w:pBdr/>
@@ -31366,10 +33533,10 @@
       <w:ind/>
     </w:pPr>
   </w:style>
-  <w:style w:type="paragraph" w:styleId="180">
+  <w:style w:type="paragraph" w:styleId="875">
     <w:name w:val="Caption"/>
-    <w:basedOn w:val="664"/>
-    <w:next w:val="664"/>
+    <w:basedOn w:val="896"/>
+    <w:next w:val="896"/>
     <w:uiPriority w:val="35"/>
     <w:unhideWhenUsed/>
     <w:qFormat/>
@@ -31386,10 +33553,10 @@
       <w:szCs w:val="18"/>
     </w:rPr>
   </w:style>
-  <w:style w:type="paragraph" w:styleId="181">
+  <w:style w:type="paragraph" w:styleId="876">
     <w:name w:val="footnote text"/>
-    <w:basedOn w:val="664"/>
-    <w:link w:val="182"/>
+    <w:basedOn w:val="896"/>
+    <w:link w:val="877"/>
     <w:uiPriority w:val="99"/>
     <w:semiHidden/>
     <w:unhideWhenUsed/>
@@ -31403,10 +33570,10 @@
       <w:szCs w:val="20"/>
     </w:rPr>
   </w:style>
-  <w:style w:type="character" w:styleId="182">
+  <w:style w:type="character" w:styleId="877">
     <w:name w:val="Footnote Text Char"/>
-    <w:basedOn w:val="148"/>
-    <w:link w:val="181"/>
+    <w:basedOn w:val="846"/>
+    <w:link w:val="876"/>
     <w:uiPriority w:val="99"/>
     <w:semiHidden/>
     <w:pPr>
@@ -31419,9 +33586,9 @@
       <w:szCs w:val="20"/>
     </w:rPr>
   </w:style>
-  <w:style w:type="character" w:styleId="183">
+  <w:style w:type="character" w:styleId="878">
     <w:name w:val="footnote reference"/>
-    <w:basedOn w:val="148"/>
+    <w:basedOn w:val="846"/>
     <w:uiPriority w:val="99"/>
     <w:semiHidden/>
     <w:unhideWhenUsed/>
@@ -31434,10 +33601,10 @@
       <w:vertAlign w:val="superscript"/>
     </w:rPr>
   </w:style>
-  <w:style w:type="paragraph" w:styleId="184">
+  <w:style w:type="paragraph" w:styleId="879">
     <w:name w:val="endnote text"/>
-    <w:basedOn w:val="664"/>
-    <w:link w:val="185"/>
+    <w:basedOn w:val="896"/>
+    <w:link w:val="880"/>
     <w:uiPriority w:val="99"/>
     <w:semiHidden/>
     <w:unhideWhenUsed/>
@@ -31451,10 +33618,10 @@
       <w:szCs w:val="20"/>
     </w:rPr>
   </w:style>
-  <w:style w:type="character" w:styleId="185">
+  <w:style w:type="character" w:styleId="880">
     <w:name w:val="Endnote Text Char"/>
-    <w:basedOn w:val="148"/>
-    <w:link w:val="184"/>
+    <w:basedOn w:val="846"/>
+    <w:link w:val="879"/>
     <w:uiPriority w:val="99"/>
     <w:semiHidden/>
     <w:pPr>
@@ -31467,9 +33634,9 @@
       <w:szCs w:val="20"/>
     </w:rPr>
   </w:style>
-  <w:style w:type="character" w:styleId="186">
+  <w:style w:type="character" w:styleId="881">
     <w:name w:val="endnote reference"/>
-    <w:basedOn w:val="148"/>
+    <w:basedOn w:val="846"/>
     <w:uiPriority w:val="99"/>
     <w:semiHidden/>
     <w:unhideWhenUsed/>
@@ -31482,9 +33649,9 @@
       <w:vertAlign w:val="superscript"/>
     </w:rPr>
   </w:style>
-  <w:style w:type="character" w:styleId="187">
+  <w:style w:type="character" w:styleId="882">
     <w:name w:val="Hyperlink"/>
-    <w:basedOn w:val="148"/>
+    <w:basedOn w:val="846"/>
     <w:uiPriority w:val="99"/>
     <w:unhideWhenUsed/>
     <w:pPr>
@@ -31497,9 +33664,9 @@
       <w:u w:val="single"/>
     </w:rPr>
   </w:style>
-  <w:style w:type="character" w:styleId="188">
+  <w:style w:type="character" w:styleId="883">
     <w:name w:val="FollowedHyperlink"/>
-    <w:basedOn w:val="148"/>
+    <w:basedOn w:val="846"/>
     <w:uiPriority w:val="99"/>
     <w:semiHidden/>
     <w:unhideWhenUsed/>
@@ -31513,10 +33680,10 @@
       <w:u w:val="single"/>
     </w:rPr>
   </w:style>
-  <w:style w:type="paragraph" w:styleId="189">
+  <w:style w:type="paragraph" w:styleId="884">
     <w:name w:val="toc 1"/>
-    <w:basedOn w:val="664"/>
-    <w:next w:val="664"/>
+    <w:basedOn w:val="896"/>
+    <w:next w:val="896"/>
     <w:uiPriority w:val="39"/>
     <w:unhideWhenUsed/>
     <w:pPr>
@@ -31525,10 +33692,10 @@
       <w:ind/>
     </w:pPr>
   </w:style>
-  <w:style w:type="paragraph" w:styleId="190">
+  <w:style w:type="paragraph" w:styleId="885">
     <w:name w:val="toc 2"/>
-    <w:basedOn w:val="664"/>
-    <w:next w:val="664"/>
+    <w:basedOn w:val="896"/>
+    <w:next w:val="896"/>
     <w:uiPriority w:val="39"/>
     <w:unhideWhenUsed/>
     <w:pPr>
@@ -31537,10 +33704,10 @@
       <w:ind w:left="220"/>
     </w:pPr>
   </w:style>
-  <w:style w:type="paragraph" w:styleId="191">
+  <w:style w:type="paragraph" w:styleId="886">
     <w:name w:val="toc 3"/>
-    <w:basedOn w:val="664"/>
-    <w:next w:val="664"/>
+    <w:basedOn w:val="896"/>
+    <w:next w:val="896"/>
     <w:uiPriority w:val="39"/>
     <w:unhideWhenUsed/>
     <w:pPr>
@@ -31549,10 +33716,10 @@
       <w:ind w:left="440"/>
     </w:pPr>
   </w:style>
-  <w:style w:type="paragraph" w:styleId="192">
+  <w:style w:type="paragraph" w:styleId="887">
     <w:name w:val="toc 4"/>
-    <w:basedOn w:val="664"/>
-    <w:next w:val="664"/>
+    <w:basedOn w:val="896"/>
+    <w:next w:val="896"/>
     <w:uiPriority w:val="39"/>
     <w:unhideWhenUsed/>
     <w:pPr>
@@ -31561,10 +33728,10 @@
       <w:ind w:left="660"/>
     </w:pPr>
   </w:style>
-  <w:style w:type="paragraph" w:styleId="193">
+  <w:style w:type="paragraph" w:styleId="888">
     <w:name w:val="toc 5"/>
-    <w:basedOn w:val="664"/>
-    <w:next w:val="664"/>
+    <w:basedOn w:val="896"/>
+    <w:next w:val="896"/>
     <w:uiPriority w:val="39"/>
     <w:unhideWhenUsed/>
     <w:pPr>
@@ -31573,10 +33740,10 @@
       <w:ind w:left="880"/>
     </w:pPr>
   </w:style>
-  <w:style w:type="paragraph" w:styleId="194">
+  <w:style w:type="paragraph" w:styleId="889">
     <w:name w:val="toc 6"/>
-    <w:basedOn w:val="664"/>
-    <w:next w:val="664"/>
+    <w:basedOn w:val="896"/>
+    <w:next w:val="896"/>
     <w:uiPriority w:val="39"/>
     <w:unhideWhenUsed/>
     <w:pPr>
@@ -31585,10 +33752,10 @@
       <w:ind w:left="1100"/>
     </w:pPr>
   </w:style>
-  <w:style w:type="paragraph" w:styleId="195">
+  <w:style w:type="paragraph" w:styleId="890">
     <w:name w:val="toc 7"/>
-    <w:basedOn w:val="664"/>
-    <w:next w:val="664"/>
+    <w:basedOn w:val="896"/>
+    <w:next w:val="896"/>
     <w:uiPriority w:val="39"/>
     <w:unhideWhenUsed/>
     <w:pPr>
@@ -31597,10 +33764,10 @@
       <w:ind w:left="1320"/>
     </w:pPr>
   </w:style>
-  <w:style w:type="paragraph" w:styleId="196">
+  <w:style w:type="paragraph" w:styleId="891">
     <w:name w:val="toc 8"/>
-    <w:basedOn w:val="664"/>
-    <w:next w:val="664"/>
+    <w:basedOn w:val="896"/>
+    <w:next w:val="896"/>
     <w:uiPriority w:val="39"/>
     <w:unhideWhenUsed/>
     <w:pPr>
@@ -31609,10 +33776,10 @@
       <w:ind w:left="1540"/>
     </w:pPr>
   </w:style>
-  <w:style w:type="paragraph" w:styleId="197">
+  <w:style w:type="paragraph" w:styleId="892">
     <w:name w:val="toc 9"/>
-    <w:basedOn w:val="664"/>
-    <w:next w:val="664"/>
+    <w:basedOn w:val="896"/>
+    <w:next w:val="896"/>
     <w:uiPriority w:val="39"/>
     <w:unhideWhenUsed/>
     <w:pPr>
@@ -31621,9 +33788,9 @@
       <w:ind w:left="1760"/>
     </w:pPr>
   </w:style>
-  <w:style w:type="character" w:styleId="198">
+  <w:style w:type="character" w:styleId="893">
     <w:name w:val="Placeholder Text"/>
-    <w:basedOn w:val="148"/>
+    <w:basedOn w:val="846"/>
     <w:uiPriority w:val="99"/>
     <w:semiHidden/>
     <w:pPr>
@@ -31635,7 +33802,7 @@
       <w:color w:val="666666"/>
     </w:rPr>
   </w:style>
-  <w:style w:type="paragraph" w:styleId="208">
+  <w:style w:type="paragraph" w:styleId="894">
     <w:name w:val="TOC Heading"/>
     <w:uiPriority w:val="39"/>
     <w:unhideWhenUsed/>
@@ -31645,10 +33812,10 @@
       <w:ind/>
     </w:pPr>
   </w:style>
-  <w:style w:type="paragraph" w:styleId="209">
+  <w:style w:type="paragraph" w:styleId="895">
     <w:name w:val="table of figures"/>
-    <w:basedOn w:val="664"/>
-    <w:next w:val="664"/>
+    <w:basedOn w:val="896"/>
+    <w:next w:val="896"/>
     <w:uiPriority w:val="99"/>
     <w:unhideWhenUsed/>
     <w:pPr>
@@ -31657,7 +33824,7 @@
       <w:ind/>
     </w:pPr>
   </w:style>
-  <w:style w:type="paragraph" w:styleId="664" w:default="1">
+  <w:style w:type="paragraph" w:styleId="896" w:default="1">
     <w:name w:val="Normal"/>
     <w:qFormat/>
     <w:pPr>
@@ -31666,7 +33833,7 @@
       <w:ind/>
     </w:pPr>
   </w:style>
-  <w:style w:type="table" w:styleId="665" w:default="1">
+  <w:style w:type="table" w:styleId="897" w:default="1">
     <w:name w:val="Normal Table"/>
     <w:uiPriority w:val="99"/>
     <w:semiHidden/>
@@ -31859,7 +34026,7 @@
       </w:tcPr>
     </w:tblStylePr>
   </w:style>
-  <w:style w:type="numbering" w:styleId="666" w:default="1">
+  <w:style w:type="numbering" w:styleId="898" w:default="1">
     <w:name w:val="No List"/>
     <w:uiPriority w:val="99"/>
     <w:semiHidden/>
@@ -31870,9 +34037,9 @@
       <w:ind/>
     </w:pPr>
   </w:style>
-  <w:style w:type="paragraph" w:styleId="667">
+  <w:style w:type="paragraph" w:styleId="899">
     <w:name w:val="No Spacing"/>
-    <w:basedOn w:val="664"/>
+    <w:basedOn w:val="896"/>
     <w:uiPriority w:val="1"/>
     <w:qFormat/>
     <w:pPr>
@@ -31881,9 +34048,9 @@
       <w:ind/>
     </w:pPr>
   </w:style>
-  <w:style w:type="paragraph" w:styleId="668">
+  <w:style w:type="paragraph" w:styleId="900">
     <w:name w:val="List Paragraph"/>
-    <w:basedOn w:val="664"/>
+    <w:basedOn w:val="896"/>
     <w:uiPriority w:val="34"/>
     <w:qFormat/>
     <w:pPr>
@@ -31894,6 +34061,1055 @@
     </w:pPr>
   </w:style>
 </w:styles>
+</file>
+
+<file path=word/charts/chart1.xml><?xml version="1.0" encoding="utf-8"?>
+<c:chartSpace xmlns:c="http://schemas.openxmlformats.org/drawingml/2006/chart" xmlns:a="http://schemas.openxmlformats.org/drawingml/2006/main" xmlns:r="http://schemas.openxmlformats.org/officeDocument/2006/relationships" xmlns:mc="http://schemas.openxmlformats.org/markup-compatibility/2006" xmlns:c15="http://schemas.microsoft.com/office/drawing/2012/chart" xmlns:c14="http://schemas.microsoft.com/office/drawing/2007/8/2/chart" xmlns:c16r2="http://schemas.microsoft.com/office/drawing/2015/06/chart">
+  <c:date1904 val="0"/>
+  <c:lang val="en-US"/>
+  <c:roundedCorners val="0"/>
+  <mc:AlternateContent>
+    <mc:Choice Requires="c14">
+      <c14:style val="102"/>
+    </mc:Choice>
+    <mc:Fallback>
+      <c:style val="2"/>
+    </mc:Fallback>
+  </mc:AlternateContent>
+  <c:chart>
+    <c:title>
+      <c:tx>
+        <c:rich>
+          <a:bodyPr/>
+          <a:p>
+            <a:pPr>
+              <a:defRPr sz="1400" b="0" spc="0">
+                <a:solidFill>
+                  <a:schemeClr val="tx1">
+                    <a:lumMod val="65000"/>
+                    <a:lumOff val="35000"/>
+                  </a:schemeClr>
+                </a:solidFill>
+                <a:latin typeface="+mn-lt"/>
+                <a:ea typeface="+mn-ea"/>
+                <a:cs typeface="+mn-cs"/>
+              </a:defRPr>
+            </a:pPr>
+            <a:r>
+              <a:rPr/>
+              <a:t>Wyniki pomiarów</a:t>
+            </a:r>
+            <a:endParaRPr/>
+          </a:p>
+        </c:rich>
+      </c:tx>
+      <c:layout/>
+      <c:overlay val="0"/>
+      <c:spPr bwMode="auto">
+        <a:prstGeom prst="rect">
+          <a:avLst/>
+        </a:prstGeom>
+        <a:noFill/>
+        <a:ln>
+          <a:noFill/>
+        </a:ln>
+      </c:spPr>
+      <c:txPr>
+        <a:bodyPr/>
+        <a:p>
+          <a:pPr>
+            <a:defRPr sz="1400" b="0" spc="0">
+              <a:solidFill>
+                <a:schemeClr val="tx1">
+                  <a:lumMod val="65000"/>
+                  <a:lumOff val="35000"/>
+                </a:schemeClr>
+              </a:solidFill>
+              <a:latin typeface="+mn-lt"/>
+              <a:ea typeface="+mn-ea"/>
+              <a:cs typeface="+mn-cs"/>
+            </a:defRPr>
+          </a:pPr>
+          <a:endParaRPr/>
+        </a:p>
+      </c:txPr>
+    </c:title>
+    <c:autoTitleDeleted val="0"/>
+    <c:plotArea>
+      <c:layout>
+        <c:manualLayout/>
+      </c:layout>
+      <c:lineChart>
+        <c:grouping val="standard"/>
+        <c:varyColors val="0"/>
+        <c:ser>
+          <c:idx val="0"/>
+          <c:order val="0"/>
+          <c:tx>
+            <c:strRef>
+              <c:f>Sheet1!$A$1</c:f>
+              <c:strCache>
+                <c:ptCount val="1"/>
+                <c:pt idx="0">
+                  <c:v>Wartość rzeczywista</c:v>
+                </c:pt>
+              </c:strCache>
+            </c:strRef>
+          </c:tx>
+          <c:spPr bwMode="auto">
+            <a:prstGeom prst="rect">
+              <a:avLst/>
+            </a:prstGeom>
+            <a:solidFill>
+              <a:schemeClr val="accent1"/>
+            </a:solidFill>
+            <a:ln w="28575" cap="rnd">
+              <a:solidFill>
+                <a:schemeClr val="accent1"/>
+              </a:solidFill>
+              <a:round/>
+            </a:ln>
+          </c:spPr>
+          <c:marker>
+            <c:symbol val="none"/>
+          </c:marker>
+          <c:val>
+            <c:numRef>
+              <c:f>Sheet1!$A$2:$A$5</c:f>
+              <c:numCache>
+                <c:formatCode>General</c:formatCode>
+                <c:ptCount val="4"/>
+                <c:pt idx="0">
+                  <c:v>179</c:v>
+                </c:pt>
+                <c:pt idx="1">
+                  <c:v>192</c:v>
+                </c:pt>
+                <c:pt idx="2">
+                  <c:v>207</c:v>
+                </c:pt>
+                <c:pt idx="3">
+                  <c:v>240</c:v>
+                </c:pt>
+              </c:numCache>
+            </c:numRef>
+          </c:val>
+          <c:smooth val="0"/>
+        </c:ser>
+        <c:ser>
+          <c:idx val="1"/>
+          <c:order val="1"/>
+          <c:tx>
+            <c:strRef>
+              <c:f>Sheet1!$B$1</c:f>
+              <c:strCache>
+                <c:ptCount val="1"/>
+                <c:pt idx="0">
+                  <c:v>Wartość oczekiwana</c:v>
+                </c:pt>
+              </c:strCache>
+            </c:strRef>
+          </c:tx>
+          <c:spPr bwMode="auto">
+            <a:prstGeom prst="rect">
+              <a:avLst/>
+            </a:prstGeom>
+            <a:solidFill>
+              <a:schemeClr val="accent2"/>
+            </a:solidFill>
+            <a:ln w="28575" cap="rnd">
+              <a:solidFill>
+                <a:schemeClr val="accent2"/>
+              </a:solidFill>
+              <a:round/>
+            </a:ln>
+          </c:spPr>
+          <c:marker>
+            <c:symbol val="none"/>
+          </c:marker>
+          <c:val>
+            <c:numRef>
+              <c:f>Sheet1!$B$2:$B$5</c:f>
+              <c:numCache>
+                <c:formatCode>General</c:formatCode>
+                <c:ptCount val="4"/>
+                <c:pt idx="0">
+                  <c:v>202</c:v>
+                </c:pt>
+                <c:pt idx="1">
+                  <c:v>218</c:v>
+                </c:pt>
+                <c:pt idx="2">
+                  <c:v>239</c:v>
+                </c:pt>
+                <c:pt idx="3">
+                  <c:v>308</c:v>
+                </c:pt>
+              </c:numCache>
+            </c:numRef>
+          </c:val>
+          <c:smooth val="0"/>
+        </c:ser>
+        <c:ser>
+          <c:idx val="2"/>
+          <c:order val="2"/>
+          <c:tx>
+            <c:strRef>
+              <c:f>Sheet1!$C$1</c:f>
+              <c:strCache>
+                <c:ptCount val="1"/>
+                <c:pt idx="0">
+                  <c:v>Błąd</c:v>
+                </c:pt>
+              </c:strCache>
+            </c:strRef>
+          </c:tx>
+          <c:spPr bwMode="auto">
+            <a:prstGeom prst="rect">
+              <a:avLst/>
+            </a:prstGeom>
+            <a:solidFill>
+              <a:schemeClr val="accent3"/>
+            </a:solidFill>
+            <a:ln w="28575" cap="rnd">
+              <a:solidFill>
+                <a:schemeClr val="accent3"/>
+              </a:solidFill>
+              <a:round/>
+            </a:ln>
+          </c:spPr>
+          <c:marker>
+            <c:symbol val="none"/>
+          </c:marker>
+          <c:val>
+            <c:numRef>
+              <c:f>Sheet1!$C$2:$C$5</c:f>
+              <c:numCache>
+                <c:formatCode>General</c:formatCode>
+                <c:ptCount val="4"/>
+                <c:pt idx="0">
+                  <c:v>23</c:v>
+                </c:pt>
+                <c:pt idx="1">
+                  <c:v>26</c:v>
+                </c:pt>
+                <c:pt idx="2">
+                  <c:v>32</c:v>
+                </c:pt>
+                <c:pt idx="3">
+                  <c:v>68</c:v>
+                </c:pt>
+              </c:numCache>
+            </c:numRef>
+          </c:val>
+          <c:smooth val="0"/>
+        </c:ser>
+        <c:dLbls>
+          <c:showBubbleSize val="0"/>
+          <c:showCatName val="0"/>
+          <c:showLegendKey val="0"/>
+          <c:showPercent val="0"/>
+          <c:showSerName val="0"/>
+          <c:showVal val="0"/>
+        </c:dLbls>
+        <c:marker val="0"/>
+        <c:smooth val="0"/>
+        <c:axId val="2140841465"/>
+        <c:axId val="2140841466"/>
+      </c:lineChart>
+      <c:catAx>
+        <c:axId val="2140841465"/>
+        <c:scaling>
+          <c:orientation val="minMax"/>
+        </c:scaling>
+        <c:delete val="0"/>
+        <c:axPos val="b"/>
+        <c:numFmt formatCode="General" sourceLinked="1"/>
+        <c:majorTickMark val="none"/>
+        <c:minorTickMark val="out"/>
+        <c:tickLblPos val="nextTo"/>
+        <c:spPr bwMode="auto">
+          <a:prstGeom prst="rect">
+            <a:avLst/>
+          </a:prstGeom>
+          <a:noFill/>
+          <a:ln w="9525" cap="flat" cmpd="sng" algn="ctr">
+            <a:solidFill>
+              <a:schemeClr val="tx1">
+                <a:lumMod val="15000"/>
+                <a:lumOff val="85000"/>
+              </a:schemeClr>
+            </a:solidFill>
+            <a:round/>
+          </a:ln>
+        </c:spPr>
+        <c:txPr>
+          <a:bodyPr/>
+          <a:p>
+            <a:pPr>
+              <a:defRPr sz="900">
+                <a:solidFill>
+                  <a:schemeClr val="tx1">
+                    <a:lumMod val="65000"/>
+                    <a:lumOff val="35000"/>
+                  </a:schemeClr>
+                </a:solidFill>
+                <a:latin typeface="Calibri"/>
+                <a:ea typeface="Arial"/>
+                <a:cs typeface="Arial"/>
+              </a:defRPr>
+            </a:pPr>
+            <a:endParaRPr/>
+          </a:p>
+        </c:txPr>
+        <c:crossAx val="2140841466"/>
+        <c:crosses val="autoZero"/>
+        <c:auto val="1"/>
+        <c:lblAlgn val="ctr"/>
+        <c:lblOffset val="100"/>
+        <c:noMultiLvlLbl val="0"/>
+      </c:catAx>
+      <c:valAx>
+        <c:axId val="2140841466"/>
+        <c:scaling>
+          <c:orientation val="minMax"/>
+        </c:scaling>
+        <c:delete val="0"/>
+        <c:axPos val="l"/>
+        <c:majorGridlines>
+          <c:spPr bwMode="auto">
+            <a:prstGeom prst="rect">
+              <a:avLst/>
+            </a:prstGeom>
+            <a:noFill/>
+            <a:ln w="9525" cap="flat" cmpd="sng" algn="ctr">
+              <a:solidFill>
+                <a:schemeClr val="tx1">
+                  <a:lumMod val="15000"/>
+                  <a:lumOff val="85000"/>
+                </a:schemeClr>
+              </a:solidFill>
+              <a:round/>
+            </a:ln>
+          </c:spPr>
+        </c:majorGridlines>
+        <c:numFmt formatCode="General" sourceLinked="1"/>
+        <c:majorTickMark val="none"/>
+        <c:minorTickMark val="none"/>
+        <c:tickLblPos val="nextTo"/>
+        <c:spPr bwMode="auto">
+          <a:prstGeom prst="rect">
+            <a:avLst/>
+          </a:prstGeom>
+          <a:noFill/>
+          <a:ln>
+            <a:noFill/>
+          </a:ln>
+        </c:spPr>
+        <c:txPr>
+          <a:bodyPr/>
+          <a:p>
+            <a:pPr>
+              <a:defRPr sz="900">
+                <a:solidFill>
+                  <a:schemeClr val="tx1">
+                    <a:lumMod val="65000"/>
+                    <a:lumOff val="35000"/>
+                  </a:schemeClr>
+                </a:solidFill>
+                <a:latin typeface="Calibri"/>
+                <a:ea typeface="Arial"/>
+                <a:cs typeface="Arial"/>
+              </a:defRPr>
+            </a:pPr>
+            <a:endParaRPr/>
+          </a:p>
+        </c:txPr>
+        <c:crossAx val="2140841465"/>
+        <c:crosses val="autoZero"/>
+        <c:crossBetween val="between"/>
+      </c:valAx>
+      <c:spPr bwMode="auto">
+        <a:prstGeom prst="rect">
+          <a:avLst/>
+        </a:prstGeom>
+        <a:noFill/>
+        <a:ln>
+          <a:noFill/>
+        </a:ln>
+      </c:spPr>
+    </c:plotArea>
+    <c:legend>
+      <c:legendPos val="b"/>
+      <c:layout/>
+      <c:overlay val="0"/>
+      <c:spPr bwMode="auto">
+        <a:prstGeom prst="rect">
+          <a:avLst/>
+        </a:prstGeom>
+        <a:noFill/>
+        <a:ln>
+          <a:noFill/>
+        </a:ln>
+        <a:effectLst/>
+      </c:spPr>
+      <c:txPr>
+        <a:bodyPr rot="0" spcFirstLastPara="1" vertOverflow="ellipsis" vert="horz" wrap="square" anchor="ctr" anchorCtr="1"/>
+        <a:lstStyle/>
+        <a:p>
+          <a:pPr>
+            <a:defRPr sz="900">
+              <a:solidFill>
+                <a:schemeClr val="tx1">
+                  <a:lumMod val="65000"/>
+                  <a:lumOff val="35000"/>
+                </a:schemeClr>
+              </a:solidFill>
+              <a:latin typeface="+mn-lt"/>
+              <a:ea typeface="+mn-ea"/>
+              <a:cs typeface="+mn-cs"/>
+            </a:defRPr>
+          </a:pPr>
+          <a:endParaRPr lang="en-US"/>
+        </a:p>
+      </c:txPr>
+    </c:legend>
+    <c:plotVisOnly val="1"/>
+    <c:dispBlanksAs val="gap"/>
+    <c:showDLblsOverMax val="0"/>
+  </c:chart>
+  <c:spPr bwMode="auto">
+    <a:xfrm rot="0" flipH="0" flipV="0">
+      <a:off x="0" y="0"/>
+      <a:ext cx="2949207" cy="2941184"/>
+    </a:xfrm>
+    <a:prstGeom prst="rect">
+      <a:avLst/>
+    </a:prstGeom>
+    <a:solidFill>
+      <a:schemeClr val="bg1"/>
+    </a:solidFill>
+    <a:ln w="9525" cap="flat" cmpd="sng" algn="ctr">
+      <a:solidFill>
+        <a:schemeClr val="tx1">
+          <a:lumMod val="15000"/>
+          <a:lumOff val="85000"/>
+        </a:schemeClr>
+      </a:solidFill>
+      <a:round/>
+    </a:ln>
+  </c:spPr>
+  <c:txPr>
+    <a:bodyPr/>
+    <a:p>
+      <a:pPr>
+        <a:defRPr sz="1000">
+          <a:solidFill>
+            <a:schemeClr val="tx1"/>
+          </a:solidFill>
+          <a:latin typeface="+mn-lt"/>
+          <a:ea typeface="+mn-ea"/>
+          <a:cs typeface="+mn-cs"/>
+        </a:defRPr>
+      </a:pPr>
+      <a:endParaRPr/>
+    </a:p>
+  </c:txPr>
+  <c:externalData r:id="rId1"/>
+  <c:printSettings>
+    <c:headerFooter/>
+    <c:pageMargins l="0.69999999999999996" r="0.69999999999999996" t="0.75" b="0.75" header="0.29999999999999999" footer="0.29999999999999999"/>
+    <c:pageSetup/>
+  </c:printSettings>
+</c:chartSpace>
+</file>
+
+<file path=word/charts/colors1.xml><?xml version="1.0" encoding="utf-8"?>
+<cs:colorStyle xmlns:cs="http://schemas.microsoft.com/office/drawing/2012/chartStyle" xmlns:a="http://schemas.openxmlformats.org/drawingml/2006/main" meth="cycle" id="10">
+  <a:schemeClr val="accent1"/>
+  <a:schemeClr val="accent2"/>
+  <a:schemeClr val="accent3"/>
+  <a:schemeClr val="accent4"/>
+  <a:schemeClr val="accent5"/>
+  <a:schemeClr val="accent6"/>
+  <cs:variation/>
+  <cs:variation>
+    <a:lumMod val="60000"/>
+  </cs:variation>
+  <cs:variation>
+    <a:lumMod val="80000"/>
+    <a:lumOff val="20000"/>
+  </cs:variation>
+  <cs:variation>
+    <a:lumMod val="80000"/>
+  </cs:variation>
+  <cs:variation>
+    <a:lumMod val="60000"/>
+    <a:lumOff val="40000"/>
+  </cs:variation>
+  <cs:variation>
+    <a:lumMod val="50000"/>
+  </cs:variation>
+  <cs:variation>
+    <a:lumMod val="70000"/>
+    <a:lumOff val="30000"/>
+  </cs:variation>
+  <cs:variation>
+    <a:lumMod val="70000"/>
+  </cs:variation>
+  <cs:variation>
+    <a:lumMod val="50000"/>
+    <a:lumOff val="50000"/>
+  </cs:variation>
+</cs:colorStyle>
+</file>
+
+<file path=word/charts/style1.xml><?xml version="1.0" encoding="utf-8"?>
+<cs:chartStyle xmlns:cs="http://schemas.microsoft.com/office/drawing/2012/chartStyle" xmlns:a="http://schemas.openxmlformats.org/drawingml/2006/main" id="227">
+  <cs:axisTitle>
+    <cs:lnRef idx="0"/>
+    <cs:fillRef idx="0"/>
+    <cs:effectRef idx="0"/>
+    <cs:fontRef idx="minor">
+      <a:schemeClr val="tx1">
+        <a:lumMod val="65000"/>
+        <a:lumOff val="35000"/>
+      </a:schemeClr>
+    </cs:fontRef>
+    <cs:defRPr sz="1000"/>
+  </cs:axisTitle>
+  <cs:categoryAxis>
+    <cs:lnRef idx="0"/>
+    <cs:fillRef idx="0"/>
+    <cs:effectRef idx="0"/>
+    <cs:fontRef idx="minor">
+      <a:schemeClr val="tx1">
+        <a:lumMod val="65000"/>
+        <a:lumOff val="35000"/>
+      </a:schemeClr>
+    </cs:fontRef>
+    <cs:spPr bwMode="auto">
+      <a:prstGeom prst="rect">
+        <a:avLst/>
+      </a:prstGeom>
+      <a:ln w="9525" cap="flat" cmpd="sng" algn="ctr">
+        <a:solidFill>
+          <a:schemeClr val="tx1">
+            <a:lumMod val="15000"/>
+            <a:lumOff val="85000"/>
+          </a:schemeClr>
+        </a:solidFill>
+        <a:round/>
+      </a:ln>
+    </cs:spPr>
+    <cs:defRPr sz="900"/>
+  </cs:categoryAxis>
+  <cs:chartArea>
+    <cs:lnRef idx="0"/>
+    <cs:fillRef idx="0"/>
+    <cs:effectRef idx="0"/>
+    <cs:fontRef idx="minor">
+      <a:schemeClr val="tx1"/>
+    </cs:fontRef>
+    <cs:spPr bwMode="auto">
+      <a:prstGeom prst="rect">
+        <a:avLst/>
+      </a:prstGeom>
+      <a:solidFill>
+        <a:schemeClr val="bg1"/>
+      </a:solidFill>
+      <a:ln w="9525" cap="flat" cmpd="sng" algn="ctr">
+        <a:solidFill>
+          <a:schemeClr val="tx1">
+            <a:lumMod val="15000"/>
+            <a:lumOff val="85000"/>
+          </a:schemeClr>
+        </a:solidFill>
+        <a:round/>
+      </a:ln>
+    </cs:spPr>
+    <cs:defRPr sz="1000"/>
+  </cs:chartArea>
+  <cs:dataLabel>
+    <cs:lnRef idx="0"/>
+    <cs:fillRef idx="0"/>
+    <cs:effectRef idx="0"/>
+    <cs:fontRef idx="minor">
+      <a:schemeClr val="tx1">
+        <a:lumMod val="75000"/>
+        <a:lumOff val="25000"/>
+      </a:schemeClr>
+    </cs:fontRef>
+    <cs:defRPr sz="900"/>
+  </cs:dataLabel>
+  <cs:dataPoint>
+    <cs:lnRef idx="0"/>
+    <cs:fillRef idx="1">
+      <cs:styleClr val="auto"/>
+    </cs:fillRef>
+    <cs:effectRef idx="0"/>
+    <cs:fontRef idx="minor">
+      <a:schemeClr val="tx1"/>
+    </cs:fontRef>
+    <cs:spPr bwMode="auto">
+      <a:prstGeom prst="rect">
+        <a:avLst/>
+      </a:prstGeom>
+      <a:solidFill>
+        <a:schemeClr val="phClr"/>
+      </a:solidFill>
+    </cs:spPr>
+  </cs:dataPoint>
+  <cs:dataPoint3D>
+    <cs:lnRef idx="0"/>
+    <cs:fillRef idx="1">
+      <cs:styleClr val="auto"/>
+    </cs:fillRef>
+    <cs:effectRef idx="0"/>
+    <cs:fontRef idx="minor">
+      <a:schemeClr val="tx1"/>
+    </cs:fontRef>
+    <cs:spPr bwMode="auto">
+      <a:prstGeom prst="rect">
+        <a:avLst/>
+      </a:prstGeom>
+      <a:solidFill>
+        <a:schemeClr val="phClr"/>
+      </a:solidFill>
+    </cs:spPr>
+  </cs:dataPoint3D>
+  <cs:dataPointLine>
+    <cs:lnRef idx="0">
+      <cs:styleClr val="auto"/>
+    </cs:lnRef>
+    <cs:fillRef idx="1"/>
+    <cs:effectRef idx="0"/>
+    <cs:fontRef idx="minor">
+      <a:schemeClr val="tx1"/>
+    </cs:fontRef>
+    <cs:spPr bwMode="auto">
+      <a:prstGeom prst="rect">
+        <a:avLst/>
+      </a:prstGeom>
+      <a:ln w="28575" cap="rnd">
+        <a:solidFill>
+          <a:schemeClr val="phClr"/>
+        </a:solidFill>
+        <a:round/>
+      </a:ln>
+    </cs:spPr>
+  </cs:dataPointLine>
+  <cs:dataPointMarker>
+    <cs:lnRef idx="0">
+      <cs:styleClr val="auto"/>
+    </cs:lnRef>
+    <cs:fillRef idx="1">
+      <cs:styleClr val="auto"/>
+    </cs:fillRef>
+    <cs:effectRef idx="0"/>
+    <cs:fontRef idx="minor">
+      <a:schemeClr val="tx1"/>
+    </cs:fontRef>
+    <cs:spPr bwMode="auto">
+      <a:prstGeom prst="rect">
+        <a:avLst/>
+      </a:prstGeom>
+      <a:solidFill>
+        <a:schemeClr val="phClr"/>
+      </a:solidFill>
+      <a:ln w="9525">
+        <a:solidFill>
+          <a:schemeClr val="phClr"/>
+        </a:solidFill>
+      </a:ln>
+    </cs:spPr>
+  </cs:dataPointMarker>
+  <cs:dataPointWireframe>
+    <cs:lnRef idx="0">
+      <cs:styleClr val="auto"/>
+    </cs:lnRef>
+    <cs:fillRef idx="1"/>
+    <cs:effectRef idx="0"/>
+    <cs:fontRef idx="minor">
+      <a:schemeClr val="tx1"/>
+    </cs:fontRef>
+    <cs:spPr bwMode="auto">
+      <a:prstGeom prst="rect">
+        <a:avLst/>
+      </a:prstGeom>
+      <a:ln w="9525" cap="rnd">
+        <a:solidFill>
+          <a:schemeClr val="phClr"/>
+        </a:solidFill>
+        <a:round/>
+      </a:ln>
+    </cs:spPr>
+  </cs:dataPointWireframe>
+  <cs:dataTable>
+    <cs:lnRef idx="0"/>
+    <cs:fillRef idx="0"/>
+    <cs:effectRef idx="0"/>
+    <cs:fontRef idx="minor">
+      <a:schemeClr val="tx1">
+        <a:lumMod val="65000"/>
+        <a:lumOff val="35000"/>
+      </a:schemeClr>
+    </cs:fontRef>
+    <cs:spPr bwMode="auto">
+      <a:prstGeom prst="rect">
+        <a:avLst/>
+      </a:prstGeom>
+      <a:noFill/>
+      <a:ln w="9525" cap="flat" cmpd="sng" algn="ctr">
+        <a:solidFill>
+          <a:schemeClr val="tx1">
+            <a:lumMod val="15000"/>
+            <a:lumOff val="85000"/>
+          </a:schemeClr>
+        </a:solidFill>
+        <a:round/>
+      </a:ln>
+    </cs:spPr>
+    <cs:defRPr sz="900"/>
+  </cs:dataTable>
+  <cs:downBar>
+    <cs:lnRef idx="0"/>
+    <cs:fillRef idx="0"/>
+    <cs:effectRef idx="0"/>
+    <cs:fontRef idx="minor">
+      <a:schemeClr val="dk1"/>
+    </cs:fontRef>
+    <cs:spPr bwMode="auto">
+      <a:prstGeom prst="rect">
+        <a:avLst/>
+      </a:prstGeom>
+      <a:solidFill>
+        <a:schemeClr val="dk1">
+          <a:lumMod val="65000"/>
+          <a:lumOff val="35000"/>
+        </a:schemeClr>
+      </a:solidFill>
+      <a:ln w="9525">
+        <a:solidFill>
+          <a:schemeClr val="tx1">
+            <a:lumMod val="65000"/>
+            <a:lumOff val="35000"/>
+          </a:schemeClr>
+        </a:solidFill>
+      </a:ln>
+    </cs:spPr>
+  </cs:downBar>
+  <cs:dropLine>
+    <cs:lnRef idx="0"/>
+    <cs:fillRef idx="0"/>
+    <cs:effectRef idx="0"/>
+    <cs:fontRef idx="minor">
+      <a:schemeClr val="tx1"/>
+    </cs:fontRef>
+    <cs:spPr bwMode="auto">
+      <a:prstGeom prst="rect">
+        <a:avLst/>
+      </a:prstGeom>
+      <a:ln w="9525" cap="flat" cmpd="sng" algn="ctr">
+        <a:solidFill>
+          <a:schemeClr val="tx1">
+            <a:lumMod val="35000"/>
+            <a:lumOff val="65000"/>
+          </a:schemeClr>
+        </a:solidFill>
+        <a:round/>
+      </a:ln>
+    </cs:spPr>
+  </cs:dropLine>
+  <cs:errorBar>
+    <cs:lnRef idx="0"/>
+    <cs:fillRef idx="0"/>
+    <cs:effectRef idx="0"/>
+    <cs:fontRef idx="minor">
+      <a:schemeClr val="tx1"/>
+    </cs:fontRef>
+    <cs:spPr bwMode="auto">
+      <a:prstGeom prst="rect">
+        <a:avLst/>
+      </a:prstGeom>
+      <a:ln w="9525" cap="flat" cmpd="sng" algn="ctr">
+        <a:solidFill>
+          <a:schemeClr val="tx1">
+            <a:lumMod val="65000"/>
+            <a:lumOff val="35000"/>
+          </a:schemeClr>
+        </a:solidFill>
+        <a:round/>
+      </a:ln>
+    </cs:spPr>
+  </cs:errorBar>
+  <cs:floor>
+    <cs:lnRef idx="0"/>
+    <cs:fillRef idx="0"/>
+    <cs:effectRef idx="0"/>
+    <cs:fontRef idx="minor">
+      <a:schemeClr val="tx1"/>
+    </cs:fontRef>
+    <cs:spPr bwMode="auto">
+      <a:prstGeom prst="rect">
+        <a:avLst/>
+      </a:prstGeom>
+      <a:noFill/>
+      <a:ln>
+        <a:noFill/>
+      </a:ln>
+    </cs:spPr>
+  </cs:floor>
+  <cs:gridlineMajor>
+    <cs:lnRef idx="0"/>
+    <cs:fillRef idx="0"/>
+    <cs:effectRef idx="0"/>
+    <cs:fontRef idx="minor">
+      <a:schemeClr val="tx1"/>
+    </cs:fontRef>
+    <cs:spPr bwMode="auto">
+      <a:prstGeom prst="rect">
+        <a:avLst/>
+      </a:prstGeom>
+      <a:ln w="9525" cap="flat" cmpd="sng" algn="ctr">
+        <a:solidFill>
+          <a:schemeClr val="tx1">
+            <a:lumMod val="15000"/>
+            <a:lumOff val="85000"/>
+          </a:schemeClr>
+        </a:solidFill>
+        <a:round/>
+      </a:ln>
+    </cs:spPr>
+  </cs:gridlineMajor>
+  <cs:gridlineMinor>
+    <cs:lnRef idx="0"/>
+    <cs:fillRef idx="0"/>
+    <cs:effectRef idx="0"/>
+    <cs:fontRef idx="minor">
+      <a:schemeClr val="tx1"/>
+    </cs:fontRef>
+    <cs:spPr bwMode="auto">
+      <a:prstGeom prst="rect">
+        <a:avLst/>
+      </a:prstGeom>
+      <a:ln w="9525" cap="flat" cmpd="sng" algn="ctr">
+        <a:solidFill>
+          <a:schemeClr val="tx1">
+            <a:lumMod val="5000"/>
+            <a:lumOff val="95000"/>
+          </a:schemeClr>
+        </a:solidFill>
+        <a:round/>
+      </a:ln>
+    </cs:spPr>
+  </cs:gridlineMinor>
+  <cs:hiLoLine>
+    <cs:lnRef idx="0"/>
+    <cs:fillRef idx="0"/>
+    <cs:effectRef idx="0"/>
+    <cs:fontRef idx="minor">
+      <a:schemeClr val="tx1"/>
+    </cs:fontRef>
+    <cs:spPr bwMode="auto">
+      <a:prstGeom prst="rect">
+        <a:avLst/>
+      </a:prstGeom>
+      <a:ln w="9525" cap="flat" cmpd="sng" algn="ctr">
+        <a:solidFill>
+          <a:schemeClr val="tx1">
+            <a:lumMod val="75000"/>
+            <a:lumOff val="25000"/>
+          </a:schemeClr>
+        </a:solidFill>
+        <a:round/>
+      </a:ln>
+    </cs:spPr>
+  </cs:hiLoLine>
+  <cs:leaderLine>
+    <cs:lnRef idx="0"/>
+    <cs:fillRef idx="0"/>
+    <cs:effectRef idx="0"/>
+    <cs:fontRef idx="minor">
+      <a:schemeClr val="tx1"/>
+    </cs:fontRef>
+    <cs:spPr bwMode="auto">
+      <a:prstGeom prst="rect">
+        <a:avLst/>
+      </a:prstGeom>
+      <a:ln w="9525" cap="flat" cmpd="sng" algn="ctr">
+        <a:solidFill>
+          <a:schemeClr val="tx1">
+            <a:lumMod val="35000"/>
+            <a:lumOff val="65000"/>
+          </a:schemeClr>
+        </a:solidFill>
+        <a:round/>
+      </a:ln>
+    </cs:spPr>
+  </cs:leaderLine>
+  <cs:legend>
+    <cs:lnRef idx="0"/>
+    <cs:fillRef idx="0"/>
+    <cs:effectRef idx="0"/>
+    <cs:fontRef idx="minor">
+      <a:schemeClr val="tx1">
+        <a:lumMod val="65000"/>
+        <a:lumOff val="35000"/>
+      </a:schemeClr>
+    </cs:fontRef>
+    <cs:defRPr sz="900"/>
+  </cs:legend>
+  <cs:plotArea>
+    <cs:lnRef idx="0"/>
+    <cs:fillRef idx="0"/>
+    <cs:effectRef idx="0"/>
+    <cs:fontRef idx="minor">
+      <a:schemeClr val="tx1"/>
+    </cs:fontRef>
+  </cs:plotArea>
+  <cs:plotArea3D>
+    <cs:lnRef idx="0"/>
+    <cs:fillRef idx="0"/>
+    <cs:effectRef idx="0"/>
+    <cs:fontRef idx="minor">
+      <a:schemeClr val="tx1"/>
+    </cs:fontRef>
+  </cs:plotArea3D>
+  <cs:seriesAxis>
+    <cs:lnRef idx="0"/>
+    <cs:fillRef idx="0"/>
+    <cs:effectRef idx="0"/>
+    <cs:fontRef idx="minor">
+      <a:schemeClr val="tx1">
+        <a:lumMod val="65000"/>
+        <a:lumOff val="35000"/>
+      </a:schemeClr>
+    </cs:fontRef>
+    <cs:defRPr sz="900"/>
+  </cs:seriesAxis>
+  <cs:seriesLine>
+    <cs:lnRef idx="0"/>
+    <cs:fillRef idx="0"/>
+    <cs:effectRef idx="0"/>
+    <cs:fontRef idx="minor">
+      <a:schemeClr val="tx1"/>
+    </cs:fontRef>
+    <cs:spPr bwMode="auto">
+      <a:prstGeom prst="rect">
+        <a:avLst/>
+      </a:prstGeom>
+      <a:ln w="9525" cap="flat" cmpd="sng" algn="ctr">
+        <a:solidFill>
+          <a:schemeClr val="tx1">
+            <a:lumMod val="35000"/>
+            <a:lumOff val="65000"/>
+          </a:schemeClr>
+        </a:solidFill>
+        <a:round/>
+      </a:ln>
+    </cs:spPr>
+  </cs:seriesLine>
+  <cs:title>
+    <cs:lnRef idx="0"/>
+    <cs:fillRef idx="0"/>
+    <cs:effectRef idx="0"/>
+    <cs:fontRef idx="minor">
+      <a:schemeClr val="tx1">
+        <a:lumMod val="65000"/>
+        <a:lumOff val="35000"/>
+      </a:schemeClr>
+    </cs:fontRef>
+    <cs:defRPr sz="1400" b="0" spc="0"/>
+  </cs:title>
+  <cs:trendline>
+    <cs:lnRef idx="0">
+      <cs:styleClr val="auto"/>
+    </cs:lnRef>
+    <cs:fillRef idx="0"/>
+    <cs:effectRef idx="0"/>
+    <cs:fontRef idx="minor">
+      <a:schemeClr val="tx1"/>
+    </cs:fontRef>
+    <cs:spPr bwMode="auto">
+      <a:prstGeom prst="rect">
+        <a:avLst/>
+      </a:prstGeom>
+      <a:ln w="19050" cap="rnd">
+        <a:solidFill>
+          <a:schemeClr val="phClr"/>
+        </a:solidFill>
+        <a:prstDash val="sysDot"/>
+      </a:ln>
+    </cs:spPr>
+  </cs:trendline>
+  <cs:trendlineLabel>
+    <cs:lnRef idx="0"/>
+    <cs:fillRef idx="0"/>
+    <cs:effectRef idx="0"/>
+    <cs:fontRef idx="minor">
+      <a:schemeClr val="tx1">
+        <a:lumMod val="65000"/>
+        <a:lumOff val="35000"/>
+      </a:schemeClr>
+    </cs:fontRef>
+    <cs:defRPr sz="900"/>
+  </cs:trendlineLabel>
+  <cs:upBar>
+    <cs:lnRef idx="0"/>
+    <cs:fillRef idx="0"/>
+    <cs:effectRef idx="0"/>
+    <cs:fontRef idx="minor">
+      <a:schemeClr val="dk1"/>
+    </cs:fontRef>
+    <cs:spPr bwMode="auto">
+      <a:prstGeom prst="rect">
+        <a:avLst/>
+      </a:prstGeom>
+      <a:solidFill>
+        <a:schemeClr val="lt1"/>
+      </a:solidFill>
+      <a:ln w="9525">
+        <a:solidFill>
+          <a:schemeClr val="tx1">
+            <a:lumMod val="15000"/>
+            <a:lumOff val="85000"/>
+          </a:schemeClr>
+        </a:solidFill>
+      </a:ln>
+    </cs:spPr>
+  </cs:upBar>
+  <cs:valueAxis>
+    <cs:lnRef idx="0"/>
+    <cs:fillRef idx="0"/>
+    <cs:effectRef idx="0"/>
+    <cs:fontRef idx="minor">
+      <a:schemeClr val="tx1">
+        <a:lumMod val="65000"/>
+        <a:lumOff val="35000"/>
+      </a:schemeClr>
+    </cs:fontRef>
+    <cs:defRPr sz="900"/>
+  </cs:valueAxis>
+  <cs:wall>
+    <cs:lnRef idx="0"/>
+    <cs:fillRef idx="0"/>
+    <cs:effectRef idx="0"/>
+    <cs:fontRef idx="minor">
+      <a:schemeClr val="tx1"/>
+    </cs:fontRef>
+    <cs:spPr bwMode="auto">
+      <a:prstGeom prst="rect">
+        <a:avLst/>
+      </a:prstGeom>
+      <a:noFill/>
+      <a:ln>
+        <a:noFill/>
+      </a:ln>
+    </cs:spPr>
+  </cs:wall>
+  <cs:dataPointMarkerLayout symbol="circle" size="5"/>
+</cs:chartStyle>
 </file>
 
 <file path=word/theme/theme1.xml><?xml version="1.0" encoding="utf-8"?>

--- a/Sprawozdanie.docx
+++ b/Sprawozdanie.docx
@@ -212,6 +212,12 @@
           <w:lang w:val="pl-PL"/>
         </w:rPr>
       </w:r>
+      <w:r>
+        <w:rPr>
+          <w:highlight w:val="none"/>
+          <w:lang w:val="pl-PL"/>
+        </w:rPr>
+      </w:r>
     </w:p>
     <w:p>
       <w:pPr>
@@ -316,6 +322,11 @@
           <w:highlight w:val="none"/>
         </w:rPr>
       </w:r>
+      <w:r>
+        <w:rPr>
+          <w:highlight w:val="none"/>
+        </w:rPr>
+      </w:r>
     </w:p>
     <w:p>
       <w:pPr>
@@ -431,7 +442,6 @@
       </w:r>
       <w:r>
         <w:rPr>
-          <w:highlight w:val="none"/>
           <w:lang w:val="pl-PL"/>
         </w:rPr>
       </w:r>
@@ -487,6 +497,12 @@
           <w:lang w:val="pl-PL"/>
         </w:rPr>
         <w:t xml:space="preserve">Wersja Alt High</w:t>
+      </w:r>
+      <w:r>
+        <w:rPr>
+          <w:highlight w:val="none"/>
+          <w:lang w:val="pl-PL"/>
+        </w:rPr>
       </w:r>
       <w:r>
         <w:rPr>
@@ -616,6 +632,12 @@
           <w:lang w:val="pl-PL"/>
         </w:rPr>
       </w:r>
+      <w:r>
+        <w:rPr>
+          <w:highlight w:val="none"/>
+          <w:lang w:val="pl-PL"/>
+        </w:rPr>
+      </w:r>
     </w:p>
     <w:p>
       <w:pPr>
@@ -840,6 +862,11 @@
           <w:highlight w:val="none"/>
         </w:rPr>
       </w:r>
+      <w:r>
+        <w:rPr>
+          <w:highlight w:val="none"/>
+        </w:rPr>
+      </w:r>
     </w:p>
     <w:p>
       <w:pPr>
@@ -857,6 +884,12 @@
           <w:lang w:val="pl-PL"/>
         </w:rPr>
         <w:t xml:space="preserve">W rogu</w:t>
+      </w:r>
+      <w:r>
+        <w:rPr>
+          <w:highlight w:val="none"/>
+          <w:lang w:val="pl-PL"/>
+        </w:rPr>
       </w:r>
       <w:r>
         <w:rPr>
@@ -968,10 +1001,193 @@
     <w:p>
       <w:pPr>
         <w:pBdr/>
+        <w:shd w:val="nil" w:color="auto"/>
+        <w:spacing/>
+        <w:ind/>
+        <w:rPr>
+          <w:highlight w:val="none"/>
+          <w:lang w:val="pl-PL"/>
+        </w:rPr>
+      </w:pPr>
+      <w:r>
+        <w:rPr>
+          <w:highlight w:val="none"/>
+          <w:lang w:val="pl-PL"/>
+        </w:rPr>
+        <w:br w:type="page" w:clear="all"/>
+      </w:r>
+      <w:r>
+        <w:rPr>
+          <w:highlight w:val="none"/>
+          <w:lang w:val="pl-PL"/>
+        </w:rPr>
+      </w:r>
+    </w:p>
+    <w:p>
+      <w:pPr>
+        <w:pBdr/>
+        <w:shd w:val="nil" w:color="000000"/>
+        <w:spacing/>
+        <w:ind/>
+        <w:rPr>
+          <w:highlight w:val="none"/>
+          <w:lang w:val="pl-PL" w:bidi="pl-PL"/>
+        </w:rPr>
+      </w:pPr>
+      <w:r>
+        <w:rPr>
+          <w:highlight w:val="none"/>
+          <w:lang w:val="pl-PL" w:bidi="pl-PL"/>
+        </w:rPr>
+        <w:t xml:space="preserve">Nałożone na siebie wykresy</w:t>
+      </w:r>
+      <w:r>
+        <w:rPr>
+          <w:highlight w:val="none"/>
+          <w:lang w:val="pl-PL"/>
+        </w:rPr>
+      </w:r>
+    </w:p>
+    <w:p>
+      <w:pPr>
+        <w:pBdr/>
+        <w:shd w:val="nil" w:color="000000"/>
+        <w:spacing/>
+        <w:ind/>
+        <w:rPr>
+          <w:highlight w:val="none"/>
+          <w:lang w:val="pl-PL" w:bidi="pl-PL"/>
+        </w:rPr>
+      </w:pPr>
+      <w:r>
+        <w:rPr>
+          <w:highlight w:val="none"/>
+          <w:lang w:val="pl-PL" w:bidi="pl-PL"/>
+        </w:rPr>
+      </w:r>
+      <w:r>
+        <mc:AlternateContent>
+          <mc:Choice Requires="wpg">
+            <w:drawing>
+              <wp:inline xmlns:wp="http://schemas.openxmlformats.org/drawingml/2006/wordprocessingDrawing" distT="0" distB="0" distL="0" distR="0">
+                <wp:extent cx="5943600" cy="2195180"/>
+                <wp:effectExtent l="0" t="0" r="0" b="0"/>
+                <wp:docPr id="7" name=""/>
+                <wp:cNvGraphicFramePr>
+                  <a:graphicFrameLocks xmlns:a="http://schemas.openxmlformats.org/drawingml/2006/main" noChangeAspect="1"/>
+                </wp:cNvGraphicFramePr>
+                <a:graphic xmlns:a="http://schemas.openxmlformats.org/drawingml/2006/main">
+                  <a:graphicData uri="http://schemas.openxmlformats.org/drawingml/2006/picture">
+                    <pic:pic xmlns:pic="http://schemas.openxmlformats.org/drawingml/2006/picture">
+                      <pic:nvPicPr>
+                        <pic:cNvPr id="94004604" name=""/>
+                        <pic:cNvPicPr>
+                          <a:picLocks noChangeAspect="1"/>
+                        </pic:cNvPicPr>
+                        <pic:nvPr/>
+                      </pic:nvPicPr>
+                      <pic:blipFill rotWithShape="1">
+                        <a:blip r:embed="rId15"/>
+                        <a:stretch/>
+                      </pic:blipFill>
+                      <pic:spPr bwMode="auto">
+                        <a:xfrm>
+                          <a:off x="0" y="0"/>
+                          <a:ext cx="5943599" cy="2195179"/>
+                        </a:xfrm>
+                        <a:prstGeom prst="rect">
+                          <a:avLst/>
+                        </a:prstGeom>
+                      </pic:spPr>
+                    </pic:pic>
+                  </a:graphicData>
+                </a:graphic>
+              </wp:inline>
+            </w:drawing>
+          </mc:Choice>
+          <mc:Fallback>
+            <w:pict>
+              <v:shapetype id="_x0000_t75" coordsize="21600,21600" o:spt="75" o:preferrelative="t" path="m@4@5l@4@11@9@11@9@5xe" filled="f" stroked="f">
+                <v:stroke joinstyle="miter"/>
+                <v:formulas>
+                  <v:f eqn="if lineDrawn pixelLineWidth 0"/>
+                  <v:f eqn="sum @0 1 0"/>
+                  <v:f eqn="sum 0 0 @1"/>
+                  <v:f eqn="prod @2 1 2"/>
+                  <v:f eqn="prod @3 21600 pixelWidth"/>
+                  <v:f eqn="prod @3 21600 pixelHeight"/>
+                  <v:f eqn="sum @0 0 1"/>
+                  <v:f eqn="prod @6 1 2"/>
+                  <v:f eqn="prod @7 21600 pixelWidth"/>
+                  <v:f eqn="sum @8 21600 0"/>
+                  <v:f eqn="prod @7 21600 pixelHeight"/>
+                  <v:f eqn="sum @10 21600 0"/>
+                </v:formulas>
+                <v:path o:extrusionok="f" gradientshapeok="t" o:connecttype="rect"/>
+                <o:lock v:ext="edit" aspectratio="t"/>
+              </v:shapetype>
+              <v:shape id="_x0000_i6" o:spid="_x0000_s6" type="#_x0000_t75" style="width:468.00pt;height:172.85pt;mso-wrap-distance-left:0.00pt;mso-wrap-distance-top:0.00pt;mso-wrap-distance-right:0.00pt;mso-wrap-distance-bottom:0.00pt;z-index:1;" stroked="false">
+                <v:imagedata r:id="rId15" o:title=""/>
+                <o:lock v:ext="edit" rotation="t"/>
+              </v:shape>
+            </w:pict>
+          </mc:Fallback>
+        </mc:AlternateContent>
+      </w:r>
+      <w:r>
+        <w:rPr>
+          <w:highlight w:val="none"/>
+          <w:lang w:val="pl-PL" w:bidi="pl-PL"/>
+        </w:rPr>
+      </w:r>
+      <w:r>
+        <w:rPr>
+          <w:highlight w:val="none"/>
+          <w:lang w:val="pl-PL" w:bidi="pl-PL"/>
+        </w:rPr>
+      </w:r>
+      <w:r>
+        <w:rPr>
+          <w:highlight w:val="none"/>
+          <w:lang w:val="pl-PL"/>
+        </w:rPr>
+      </w:r>
+    </w:p>
+    <w:p>
+      <w:pPr>
+        <w:pBdr/>
         <w:shd w:val="nil"/>
         <w:spacing/>
         <w:ind/>
-        <w:rPr/>
+        <w:rPr>
+          <w:highlight w:val="none"/>
+          <w:lang w:val="pl-PL"/>
+        </w:rPr>
+      </w:pPr>
+      <w:r>
+        <w:rPr>
+          <w:highlight w:val="none"/>
+          <w:lang w:val="pl-PL"/>
+        </w:rPr>
+        <w:t xml:space="preserve">Jak widać pomiary w rogu powodują znacznie wyższy poziom głośności od pomiarów przy ścianie. Widmo w pasmach oktawowych wydaje się być bardzo zbliżone w obydwu przypadkach. Najbardziej widoczna różnica jest „widoczna” dla niskich częstotliwości z zakresu od 100 do 160 Hz. Tłumaczyło by to moje subiektywne wrażenia z pierwszego testu.</w:t>
+      </w:r>
+      <w:r>
+        <w:rPr>
+          <w:highlight w:val="none"/>
+          <w:lang w:val="pl-PL"/>
+        </w:rPr>
+      </w:r>
+    </w:p>
+    <w:p>
+      <w:pPr>
+        <w:pBdr/>
+        <w:shd w:val="nil"/>
+        <w:spacing/>
+        <w:ind/>
+        <w:rPr>
+          <w:highlight w:val="none"/>
+          <w:lang w:val="pl-PL"/>
+        </w:rPr>
       </w:pPr>
       <w:r>
         <w:rPr>
@@ -992,6 +1208,30 @@
           <w:lang w:val="pl-PL"/>
         </w:rPr>
       </w:r>
+      <w:r>
+        <w:rPr>
+          <w:highlight w:val="none"/>
+          <w:lang w:val="pl-PL" w:bidi="pl-PL"/>
+        </w:rPr>
+      </w:r>
+      <w:r>
+        <w:rPr>
+          <w:highlight w:val="none"/>
+          <w:lang w:val="pl-PL" w:bidi="pl-PL"/>
+        </w:rPr>
+      </w:r>
+      <w:r>
+        <w:rPr>
+          <w:highlight w:val="none"/>
+          <w:lang w:val="pl-PL"/>
+        </w:rPr>
+      </w:r>
+      <w:r>
+        <w:rPr>
+          <w:highlight w:val="none"/>
+          <w:lang w:val="pl-PL"/>
+        </w:rPr>
+      </w:r>
     </w:p>
     <w:p>
       <w:pPr>
@@ -1016,6 +1256,12 @@
           <w:lang w:val="pl-PL"/>
         </w:rPr>
       </w:r>
+      <w:r>
+        <w:rPr>
+          <w:highlight w:val="none"/>
+          <w:lang w:val="pl-PL"/>
+        </w:rPr>
+      </w:r>
     </w:p>
     <w:p>
       <w:pPr>
@@ -1035,18 +1281,13 @@
       </w:r>
       <w:r>
         <w:rPr>
-          <w:highlight w:val="none"/>
-          <w:lang w:val="pl-PL" w:bidi="pl-PL"/>
+          <w:lang w:val="pl-PL"/>
         </w:rPr>
       </w:r>
       <w:r>
         <w:rPr>
+          <w:highlight w:val="none"/>
           <w:lang w:val="pl-PL" w:bidi="pl-PL"/>
-        </w:rPr>
-      </w:r>
-      <w:r>
-        <w:rPr>
-          <w:lang w:val="pl-PL"/>
         </w:rPr>
       </w:r>
     </w:p>
@@ -1071,7 +1312,7 @@
               <wp:inline xmlns:wp="http://schemas.openxmlformats.org/drawingml/2006/wordprocessingDrawing" distT="0" distB="0" distL="0" distR="0">
                 <wp:extent cx="2825868" cy="3769001"/>
                 <wp:effectExtent l="0" t="0" r="0" b="0"/>
-                <wp:docPr id="7" name=""/>
+                <wp:docPr id="8" name=""/>
                 <wp:cNvGraphicFramePr>
                   <a:graphicFrameLocks xmlns:a="http://schemas.openxmlformats.org/drawingml/2006/main" noChangeAspect="1"/>
                 </wp:cNvGraphicFramePr>
@@ -1086,7 +1327,7 @@
                         <pic:nvPr/>
                       </pic:nvPicPr>
                       <pic:blipFill rotWithShape="1">
-                        <a:blip r:embed="rId15"/>
+                        <a:blip r:embed="rId16"/>
                         <a:stretch/>
                       </pic:blipFill>
                       <pic:spPr bwMode="auto">
@@ -1125,8 +1366,8 @@
                 <v:path o:extrusionok="f" gradientshapeok="t" o:connecttype="rect"/>
                 <o:lock v:ext="edit" aspectratio="t"/>
               </v:shapetype>
-              <v:shape id="_x0000_i6" o:spid="_x0000_s6" type="#_x0000_t75" style="width:222.51pt;height:296.77pt;mso-wrap-distance-left:0.00pt;mso-wrap-distance-top:0.00pt;mso-wrap-distance-right:0.00pt;mso-wrap-distance-bottom:0.00pt;rotation:0;z-index:1;" stroked="false">
-                <v:imagedata r:id="rId15" o:title=""/>
+              <v:shape id="_x0000_i7" o:spid="_x0000_s7" type="#_x0000_t75" style="width:222.51pt;height:296.77pt;mso-wrap-distance-left:0.00pt;mso-wrap-distance-top:0.00pt;mso-wrap-distance-right:0.00pt;mso-wrap-distance-bottom:0.00pt;rotation:0;z-index:1;" stroked="false">
+                <v:imagedata r:id="rId16" o:title=""/>
                 <o:lock v:ext="edit" rotation="t"/>
               </v:shape>
             </w:pict>
@@ -1144,7 +1385,7 @@
               <wp:inline xmlns:wp="http://schemas.openxmlformats.org/drawingml/2006/wordprocessingDrawing" distT="0" distB="0" distL="0" distR="0">
                 <wp:extent cx="2828519" cy="3769001"/>
                 <wp:effectExtent l="0" t="0" r="0" b="0"/>
-                <wp:docPr id="8" name=""/>
+                <wp:docPr id="9" name=""/>
                 <wp:cNvGraphicFramePr>
                   <a:graphicFrameLocks xmlns:a="http://schemas.openxmlformats.org/drawingml/2006/main" noChangeAspect="1"/>
                 </wp:cNvGraphicFramePr>
@@ -1159,7 +1400,7 @@
                         <pic:nvPr/>
                       </pic:nvPicPr>
                       <pic:blipFill rotWithShape="1">
-                        <a:blip r:embed="rId16"/>
+                        <a:blip r:embed="rId17"/>
                         <a:stretch/>
                       </pic:blipFill>
                       <pic:spPr bwMode="auto">
@@ -1198,8 +1439,8 @@
                 <v:path o:extrusionok="f" gradientshapeok="t" o:connecttype="rect"/>
                 <o:lock v:ext="edit" aspectratio="t"/>
               </v:shapetype>
-              <v:shape id="_x0000_i7" o:spid="_x0000_s7" type="#_x0000_t75" style="width:222.72pt;height:296.77pt;mso-wrap-distance-left:0.00pt;mso-wrap-distance-top:0.00pt;mso-wrap-distance-right:0.00pt;mso-wrap-distance-bottom:0.00pt;rotation:0;z-index:1;" stroked="false">
-                <v:imagedata r:id="rId16" o:title=""/>
+              <v:shape id="_x0000_i8" o:spid="_x0000_s8" type="#_x0000_t75" style="width:222.72pt;height:296.77pt;mso-wrap-distance-left:0.00pt;mso-wrap-distance-top:0.00pt;mso-wrap-distance-right:0.00pt;mso-wrap-distance-bottom:0.00pt;rotation:0;z-index:1;" stroked="false">
+                <v:imagedata r:id="rId17" o:title=""/>
                 <o:lock v:ext="edit" rotation="t"/>
               </v:shape>
             </w:pict>
@@ -1208,79 +1449,13 @@
       </w:r>
       <w:r>
         <w:rPr>
-          <w:highlight w:val="none"/>
-          <w:lang w:val="pl-PL" w:bidi="pl-PL"/>
+          <w:lang w:val="pl-PL"/>
         </w:rPr>
       </w:r>
       <w:r>
         <w:rPr>
           <w:highlight w:val="none"/>
           <w:lang w:val="pl-PL" w:bidi="pl-PL"/>
-        </w:rPr>
-      </w:r>
-      <w:r>
-        <w:rPr>
-          <w:highlight w:val="none"/>
-          <w:lang w:val="pl-PL" w:bidi="pl-PL"/>
-        </w:rPr>
-      </w:r>
-      <w:r>
-        <w:rPr>
-          <w:highlight w:val="none"/>
-          <w:lang w:val="pl-PL" w:bidi="pl-PL"/>
-        </w:rPr>
-      </w:r>
-      <w:r>
-        <w:rPr>
-          <w:highlight w:val="none"/>
-          <w:lang w:val="pl-PL" w:bidi="pl-PL"/>
-        </w:rPr>
-      </w:r>
-      <w:r>
-        <w:rPr>
-          <w:highlight w:val="none"/>
-          <w:lang w:val="pl-PL" w:bidi="pl-PL"/>
-        </w:rPr>
-      </w:r>
-      <w:r>
-        <w:rPr>
-          <w:highlight w:val="none"/>
-          <w:lang w:val="pl-PL" w:bidi="pl-PL"/>
-        </w:rPr>
-      </w:r>
-      <w:r>
-        <w:rPr>
-          <w:highlight w:val="none"/>
-          <w:lang w:val="pl-PL" w:bidi="pl-PL"/>
-        </w:rPr>
-      </w:r>
-      <w:r>
-        <w:rPr>
-          <w:highlight w:val="none"/>
-          <w:lang w:val="pl-PL" w:bidi="pl-PL"/>
-        </w:rPr>
-      </w:r>
-      <w:r>
-        <w:rPr>
-          <w:highlight w:val="none"/>
-          <w:lang w:val="pl-PL" w:bidi="pl-PL"/>
-        </w:rPr>
-      </w:r>
-      <w:r>
-        <w:rPr>
-          <w:highlight w:val="none"/>
-          <w:lang w:val="pl-PL" w:bidi="pl-PL"/>
-        </w:rPr>
-      </w:r>
-      <w:r>
-        <w:rPr>
-          <w:highlight w:val="none"/>
-          <w:lang w:val="pl-PL" w:bidi="pl-PL"/>
-        </w:rPr>
-      </w:r>
-      <w:r>
-        <w:rPr>
-          <w:lang w:val="pl-PL"/>
         </w:rPr>
       </w:r>
     </w:p>
@@ -1307,6 +1482,12 @@
           <w:lang w:val="pl-PL"/>
         </w:rPr>
       </w:r>
+      <w:r>
+        <w:rPr>
+          <w:highlight w:val="none"/>
+          <w:lang w:val="pl-PL" w:bidi="pl-PL"/>
+        </w:rPr>
+      </w:r>
     </w:p>
     <w:p>
       <w:pPr>
@@ -1329,7 +1510,7 @@
               <wp:inline xmlns:wp="http://schemas.openxmlformats.org/drawingml/2006/wordprocessingDrawing" distT="0" distB="0" distL="0" distR="0">
                 <wp:extent cx="3519000" cy="2639250"/>
                 <wp:effectExtent l="0" t="0" r="0" b="0"/>
-                <wp:docPr id="9" name=""/>
+                <wp:docPr id="10" name=""/>
                 <wp:cNvGraphicFramePr>
                   <a:graphicFrameLocks xmlns:a="http://schemas.openxmlformats.org/drawingml/2006/main" noChangeAspect="1"/>
                 </wp:cNvGraphicFramePr>
@@ -1344,7 +1525,7 @@
                         <pic:nvPr/>
                       </pic:nvPicPr>
                       <pic:blipFill rotWithShape="1">
-                        <a:blip r:embed="rId17"/>
+                        <a:blip r:embed="rId18"/>
                         <a:stretch/>
                       </pic:blipFill>
                       <pic:spPr bwMode="auto">
@@ -1383,15 +1564,14 @@
                 <v:path o:extrusionok="f" gradientshapeok="t" o:connecttype="rect"/>
                 <o:lock v:ext="edit" aspectratio="t"/>
               </v:shapetype>
-              <v:shape id="_x0000_i8" o:spid="_x0000_s8" type="#_x0000_t75" style="width:277.09pt;height:207.81pt;mso-wrap-distance-left:0.00pt;mso-wrap-distance-top:0.00pt;mso-wrap-distance-right:0.00pt;mso-wrap-distance-bottom:0.00pt;z-index:1;" stroked="false">
-                <v:imagedata r:id="rId17" o:title=""/>
+              <v:shape id="_x0000_i9" o:spid="_x0000_s9" type="#_x0000_t75" style="width:277.09pt;height:207.81pt;mso-wrap-distance-left:0.00pt;mso-wrap-distance-top:0.00pt;mso-wrap-distance-right:0.00pt;mso-wrap-distance-bottom:0.00pt;z-index:1;" stroked="false">
+                <v:imagedata r:id="rId18" o:title=""/>
                 <o:lock v:ext="edit" rotation="t"/>
               </v:shape>
             </w:pict>
           </mc:Fallback>
         </mc:AlternateContent>
       </w:r>
-      <w:r/>
       <w:r>
         <w:rPr>
           <w:highlight w:val="none"/>
@@ -1437,7 +1617,6 @@
         </w:rPr>
         <w:t xml:space="preserve">≈</w:t>
       </w:r>
-      <w:r/>
       <w:r>
         <w:rPr>
           <w:highlight w:val="none"/>
@@ -1459,11 +1638,17 @@
           <w:vertAlign w:val="superscript"/>
         </w:rPr>
       </w:r>
+      <w:r>
+        <w:rPr>
+          <w:highlight w:val="none"/>
+          <w:vertAlign w:val="superscript"/>
+        </w:rPr>
+      </w:r>
     </w:p>
     <w:p>
       <w:pPr>
         <w:pBdr/>
-        <w:shd w:val="nil"/>
+        <w:shd w:val="nil" w:color="auto"/>
         <w:spacing/>
         <w:ind/>
         <w:rPr>
@@ -1482,7 +1667,7 @@
               <wp:inline xmlns:wp="http://schemas.openxmlformats.org/drawingml/2006/wordprocessingDrawing" distT="0" distB="0" distL="0" distR="0">
                 <wp:extent cx="5943600" cy="7634524"/>
                 <wp:effectExtent l="0" t="0" r="0" b="0"/>
-                <wp:docPr id="10" name=""/>
+                <wp:docPr id="11" name=""/>
                 <wp:cNvGraphicFramePr>
                   <a:graphicFrameLocks xmlns:a="http://schemas.openxmlformats.org/drawingml/2006/main" noChangeAspect="1"/>
                 </wp:cNvGraphicFramePr>
@@ -1497,7 +1682,7 @@
                         <pic:nvPr/>
                       </pic:nvPicPr>
                       <pic:blipFill rotWithShape="1">
-                        <a:blip r:embed="rId18"/>
+                        <a:blip r:embed="rId19"/>
                         <a:stretch/>
                       </pic:blipFill>
                       <pic:spPr bwMode="auto">
@@ -1536,8 +1721,8 @@
                 <v:path o:extrusionok="f" gradientshapeok="t" o:connecttype="rect"/>
                 <o:lock v:ext="edit" aspectratio="t"/>
               </v:shapetype>
-              <v:shape id="_x0000_i9" o:spid="_x0000_s9" type="#_x0000_t75" style="width:468.00pt;height:601.14pt;mso-wrap-distance-left:0.00pt;mso-wrap-distance-top:0.00pt;mso-wrap-distance-right:0.00pt;mso-wrap-distance-bottom:0.00pt;z-index:1;" stroked="false">
-                <v:imagedata r:id="rId18" o:title=""/>
+              <v:shape id="_x0000_i10" o:spid="_x0000_s10" type="#_x0000_t75" style="width:468.00pt;height:601.14pt;mso-wrap-distance-left:0.00pt;mso-wrap-distance-top:0.00pt;mso-wrap-distance-right:0.00pt;mso-wrap-distance-bottom:0.00pt;z-index:1;" stroked="false">
+                <v:imagedata r:id="rId19" o:title=""/>
                 <o:lock v:ext="edit" rotation="t"/>
               </v:shape>
             </w:pict>
@@ -1584,6 +1769,12 @@
           <w:lang w:val="pl-PL" w:bidi="pl-PL"/>
         </w:rPr>
       </w:r>
+      <w:r>
+        <w:rPr>
+          <w:highlight w:val="none"/>
+          <w:lang w:val="pl-PL" w:bidi="pl-PL"/>
+        </w:rPr>
+      </w:r>
     </w:p>
     <w:p>
       <w:pPr>
@@ -1636,7 +1827,7 @@
               <wp:inline xmlns:wp="http://schemas.openxmlformats.org/drawingml/2006/wordprocessingDrawing" distT="0" distB="0" distL="0" distR="0">
                 <wp:extent cx="4543425" cy="3381375"/>
                 <wp:effectExtent l="0" t="0" r="0" b="0"/>
-                <wp:docPr id="11" name=""/>
+                <wp:docPr id="12" name=""/>
                 <wp:cNvGraphicFramePr>
                   <a:graphicFrameLocks xmlns:a="http://schemas.openxmlformats.org/drawingml/2006/main" noChangeAspect="1"/>
                 </wp:cNvGraphicFramePr>
@@ -1651,7 +1842,7 @@
                         <pic:nvPr/>
                       </pic:nvPicPr>
                       <pic:blipFill rotWithShape="1">
-                        <a:blip r:embed="rId19"/>
+                        <a:blip r:embed="rId20"/>
                         <a:stretch/>
                       </pic:blipFill>
                       <pic:spPr bwMode="auto">
@@ -1690,8 +1881,8 @@
                 <v:path o:extrusionok="f" gradientshapeok="t" o:connecttype="rect"/>
                 <o:lock v:ext="edit" aspectratio="t"/>
               </v:shapetype>
-              <v:shape id="_x0000_i10" o:spid="_x0000_s10" type="#_x0000_t75" style="width:357.75pt;height:266.25pt;mso-wrap-distance-left:0.00pt;mso-wrap-distance-top:0.00pt;mso-wrap-distance-right:0.00pt;mso-wrap-distance-bottom:0.00pt;z-index:1;" stroked="false">
-                <v:imagedata r:id="rId19" o:title=""/>
+              <v:shape id="_x0000_i11" o:spid="_x0000_s11" type="#_x0000_t75" style="width:357.75pt;height:266.25pt;mso-wrap-distance-left:0.00pt;mso-wrap-distance-top:0.00pt;mso-wrap-distance-right:0.00pt;mso-wrap-distance-bottom:0.00pt;z-index:1;" stroked="false">
+                <v:imagedata r:id="rId20" o:title=""/>
                 <o:lock v:ext="edit" rotation="t"/>
               </v:shape>
             </w:pict>
@@ -1703,6 +1894,11 @@
           <w:lang w:val="pl-PL"/>
         </w:rPr>
       </w:r>
+      <w:r>
+        <w:rPr>
+          <w:highlight w:val="none"/>
+        </w:rPr>
+      </w:r>
     </w:p>
     <w:p>
       <w:pPr>
@@ -1724,6 +1920,12 @@
       <w:r>
         <w:rPr>
           <w:lang w:val="pl-PL"/>
+        </w:rPr>
+      </w:r>
+      <w:r>
+        <w:rPr>
+          <w:highlight w:val="none"/>
+          <w:lang w:val="pl-PL" w:bidi="pl-PL"/>
         </w:rPr>
       </w:r>
     </w:p>
@@ -1750,7 +1952,7 @@
               <wp:inline xmlns:wp="http://schemas.openxmlformats.org/drawingml/2006/wordprocessingDrawing" distT="0" distB="0" distL="0" distR="0">
                 <wp:extent cx="4976850" cy="3703830"/>
                 <wp:effectExtent l="0" t="0" r="0" b="0"/>
-                <wp:docPr id="12" name=""/>
+                <wp:docPr id="13" name=""/>
                 <wp:cNvGraphicFramePr>
                   <a:graphicFrameLocks xmlns:a="http://schemas.openxmlformats.org/drawingml/2006/main" noChangeAspect="1"/>
                 </wp:cNvGraphicFramePr>
@@ -1765,7 +1967,7 @@
                         <pic:nvPr/>
                       </pic:nvPicPr>
                       <pic:blipFill rotWithShape="1">
-                        <a:blip r:embed="rId20"/>
+                        <a:blip r:embed="rId21"/>
                         <a:stretch/>
                       </pic:blipFill>
                       <pic:spPr bwMode="auto">
@@ -1804,8 +2006,8 @@
                 <v:path o:extrusionok="f" gradientshapeok="t" o:connecttype="rect"/>
                 <o:lock v:ext="edit" aspectratio="t"/>
               </v:shapetype>
-              <v:shape id="_x0000_i11" o:spid="_x0000_s11" type="#_x0000_t75" style="width:391.88pt;height:291.64pt;mso-wrap-distance-left:0.00pt;mso-wrap-distance-top:0.00pt;mso-wrap-distance-right:0.00pt;mso-wrap-distance-bottom:0.00pt;z-index:1;" stroked="false">
-                <v:imagedata r:id="rId20" o:title=""/>
+              <v:shape id="_x0000_i12" o:spid="_x0000_s12" type="#_x0000_t75" style="width:391.88pt;height:291.64pt;mso-wrap-distance-left:0.00pt;mso-wrap-distance-top:0.00pt;mso-wrap-distance-right:0.00pt;mso-wrap-distance-bottom:0.00pt;z-index:1;" stroked="false">
+                <v:imagedata r:id="rId21" o:title=""/>
                 <o:lock v:ext="edit" rotation="t"/>
               </v:shape>
             </w:pict>
@@ -1814,19 +2016,13 @@
       </w:r>
       <w:r>
         <w:rPr>
-          <w:highlight w:val="none"/>
-          <w:lang w:val="pl-PL" w:bidi="pl-PL"/>
+          <w:lang w:val="pl-PL"/>
         </w:rPr>
       </w:r>
       <w:r>
         <w:rPr>
           <w:highlight w:val="none"/>
           <w:lang w:val="pl-PL" w:bidi="pl-PL"/>
-        </w:rPr>
-      </w:r>
-      <w:r>
-        <w:rPr>
-          <w:lang w:val="pl-PL"/>
         </w:rPr>
       </w:r>
     </w:p>
@@ -1858,6 +2054,12 @@
           <w:lang w:val="pl-PL"/>
         </w:rPr>
       </w:r>
+      <w:r>
+        <w:rPr>
+          <w:highlight w:val="none"/>
+          <w:lang w:val="pl-PL" w:bidi="pl-PL"/>
+        </w:rPr>
+      </w:r>
     </w:p>
     <w:p>
       <w:pPr>
@@ -1882,7 +2084,7 @@
               <wp:inline xmlns:wp="http://schemas.openxmlformats.org/drawingml/2006/wordprocessingDrawing" distT="0" distB="0" distL="0" distR="0">
                 <wp:extent cx="1849475" cy="3584859"/>
                 <wp:effectExtent l="0" t="0" r="0" b="0"/>
-                <wp:docPr id="13" name=""/>
+                <wp:docPr id="14" name=""/>
                 <wp:cNvGraphicFramePr>
                   <a:graphicFrameLocks xmlns:a="http://schemas.openxmlformats.org/drawingml/2006/main" noChangeAspect="1"/>
                 </wp:cNvGraphicFramePr>
@@ -1897,7 +2099,7 @@
                         <pic:nvPr/>
                       </pic:nvPicPr>
                       <pic:blipFill rotWithShape="1">
-                        <a:blip r:embed="rId21"/>
+                        <a:blip r:embed="rId22"/>
                         <a:stretch/>
                       </pic:blipFill>
                       <pic:spPr bwMode="auto">
@@ -1936,8 +2138,8 @@
                 <v:path o:extrusionok="f" gradientshapeok="t" o:connecttype="rect"/>
                 <o:lock v:ext="edit" aspectratio="t"/>
               </v:shapetype>
-              <v:shape id="_x0000_i12" o:spid="_x0000_s12" type="#_x0000_t75" style="width:145.63pt;height:282.27pt;mso-wrap-distance-left:0.00pt;mso-wrap-distance-top:0.00pt;mso-wrap-distance-right:0.00pt;mso-wrap-distance-bottom:0.00pt;z-index:1;" stroked="false">
-                <v:imagedata r:id="rId21" o:title=""/>
+              <v:shape id="_x0000_i13" o:spid="_x0000_s13" type="#_x0000_t75" style="width:145.63pt;height:282.27pt;mso-wrap-distance-left:0.00pt;mso-wrap-distance-top:0.00pt;mso-wrap-distance-right:0.00pt;mso-wrap-distance-bottom:0.00pt;z-index:1;" stroked="false">
+                <v:imagedata r:id="rId22" o:title=""/>
                 <o:lock v:ext="edit" rotation="t"/>
               </v:shape>
             </w:pict>
@@ -1946,19 +2148,13 @@
       </w:r>
       <w:r>
         <w:rPr>
-          <w:highlight w:val="none"/>
-          <w:lang w:val="pl-PL" w:bidi="pl-PL"/>
+          <w:lang w:val="pl-PL"/>
         </w:rPr>
       </w:r>
       <w:r>
         <w:rPr>
           <w:highlight w:val="none"/>
           <w:lang w:val="pl-PL" w:bidi="pl-PL"/>
-        </w:rPr>
-      </w:r>
-      <w:r>
-        <w:rPr>
-          <w:lang w:val="pl-PL"/>
         </w:rPr>
       </w:r>
     </w:p>
@@ -1984,24 +2180,29 @@
           <w:lang w:val="pl-PL"/>
         </w:rPr>
       </w:r>
-    </w:p>
-    <w:p>
-      <w:pPr>
-        <w:pBdr/>
-        <w:spacing/>
-        <w:ind/>
-        <w:rPr>
-          <w:highlight w:val="none"/>
-          <w:lang w:val="pl-PL" w:bidi="pl-PL"/>
-        </w:rPr>
-      </w:pPr>
       <w:r>
         <w:rPr>
           <w:highlight w:val="none"/>
           <w:lang w:val="pl-PL" w:bidi="pl-PL"/>
         </w:rPr>
       </w:r>
-      <w:r/>
+    </w:p>
+    <w:p>
+      <w:pPr>
+        <w:pBdr/>
+        <w:spacing/>
+        <w:ind/>
+        <w:rPr>
+          <w:highlight w:val="none"/>
+          <w:lang w:val="pl-PL" w:bidi="pl-PL"/>
+        </w:rPr>
+      </w:pPr>
+      <w:r>
+        <w:rPr>
+          <w:highlight w:val="none"/>
+          <w:lang w:val="pl-PL" w:bidi="pl-PL"/>
+        </w:rPr>
+      </w:r>
       <w:r>
         <mc:AlternateContent>
           <mc:Choice Requires="wpg">
@@ -2009,7 +2210,7 @@
               <wp:inline xmlns:wp="http://schemas.openxmlformats.org/drawingml/2006/wordprocessingDrawing" distT="0" distB="0" distL="0" distR="0">
                 <wp:extent cx="1924523" cy="3728166"/>
                 <wp:effectExtent l="0" t="0" r="0" b="0"/>
-                <wp:docPr id="14" name=""/>
+                <wp:docPr id="15" name=""/>
                 <wp:cNvGraphicFramePr>
                   <a:graphicFrameLocks xmlns:a="http://schemas.openxmlformats.org/drawingml/2006/main" noChangeAspect="1"/>
                 </wp:cNvGraphicFramePr>
@@ -2024,13 +2225,13 @@
                         <pic:nvPr/>
                       </pic:nvPicPr>
                       <pic:blipFill rotWithShape="1">
-                        <a:blip r:embed="rId22"/>
+                        <a:blip r:embed="rId23"/>
                         <a:stretch/>
                       </pic:blipFill>
                       <pic:spPr bwMode="auto">
                         <a:xfrm flipH="0" flipV="0">
                           <a:off x="0" y="0"/>
-                          <a:ext cx="1924522" cy="3728166"/>
+                          <a:ext cx="1924521" cy="3728166"/>
                         </a:xfrm>
                         <a:prstGeom prst="rect">
                           <a:avLst/>
@@ -2063,24 +2264,23 @@
                 <v:path o:extrusionok="f" gradientshapeok="t" o:connecttype="rect"/>
                 <o:lock v:ext="edit" aspectratio="t"/>
               </v:shapetype>
-              <v:shape id="_x0000_i13" o:spid="_x0000_s13" type="#_x0000_t75" style="width:151.54pt;height:293.56pt;mso-wrap-distance-left:0.00pt;mso-wrap-distance-top:0.00pt;mso-wrap-distance-right:0.00pt;mso-wrap-distance-bottom:0.00pt;z-index:1;" stroked="false">
-                <v:imagedata r:id="rId22" o:title=""/>
+              <v:shape id="_x0000_i14" o:spid="_x0000_s14" type="#_x0000_t75" style="width:151.54pt;height:293.56pt;mso-wrap-distance-left:0.00pt;mso-wrap-distance-top:0.00pt;mso-wrap-distance-right:0.00pt;mso-wrap-distance-bottom:0.00pt;z-index:1;" stroked="false">
+                <v:imagedata r:id="rId23" o:title=""/>
                 <o:lock v:ext="edit" rotation="t"/>
               </v:shape>
             </w:pict>
           </mc:Fallback>
         </mc:AlternateContent>
       </w:r>
-      <w:r/>
+      <w:r>
+        <w:rPr>
+          <w:lang w:val="pl-PL"/>
+        </w:rPr>
+      </w:r>
       <w:r>
         <w:rPr>
           <w:highlight w:val="none"/>
           <w:lang w:val="pl-PL" w:bidi="pl-PL"/>
-        </w:rPr>
-      </w:r>
-      <w:r>
-        <w:rPr>
-          <w:lang w:val="pl-PL"/>
         </w:rPr>
       </w:r>
     </w:p>
@@ -2104,6 +2304,12 @@
       <w:r>
         <w:rPr>
           <w:lang w:val="pl-PL"/>
+        </w:rPr>
+      </w:r>
+      <w:r>
+        <w:rPr>
+          <w:highlight w:val="none"/>
+          <w:lang w:val="pl-PL" w:bidi="pl-PL"/>
         </w:rPr>
       </w:r>
     </w:p>
@@ -2130,7 +2336,7 @@
               <wp:inline xmlns:wp="http://schemas.openxmlformats.org/drawingml/2006/wordprocessingDrawing" distT="0" distB="0" distL="0" distR="0">
                 <wp:extent cx="1877328" cy="3643862"/>
                 <wp:effectExtent l="0" t="0" r="0" b="0"/>
-                <wp:docPr id="15" name=""/>
+                <wp:docPr id="16" name=""/>
                 <wp:cNvGraphicFramePr>
                   <a:graphicFrameLocks xmlns:a="http://schemas.openxmlformats.org/drawingml/2006/main" noChangeAspect="1"/>
                 </wp:cNvGraphicFramePr>
@@ -2145,7 +2351,7 @@
                         <pic:nvPr/>
                       </pic:nvPicPr>
                       <pic:blipFill rotWithShape="1">
-                        <a:blip r:embed="rId23"/>
+                        <a:blip r:embed="rId24"/>
                         <a:stretch/>
                       </pic:blipFill>
                       <pic:spPr bwMode="auto">
@@ -2184,8 +2390,8 @@
                 <v:path o:extrusionok="f" gradientshapeok="t" o:connecttype="rect"/>
                 <o:lock v:ext="edit" aspectratio="t"/>
               </v:shapetype>
-              <v:shape id="_x0000_i14" o:spid="_x0000_s14" type="#_x0000_t75" style="width:147.82pt;height:286.92pt;mso-wrap-distance-left:0.00pt;mso-wrap-distance-top:0.00pt;mso-wrap-distance-right:0.00pt;mso-wrap-distance-bottom:0.00pt;z-index:1;" stroked="false">
-                <v:imagedata r:id="rId23" o:title=""/>
+              <v:shape id="_x0000_i15" o:spid="_x0000_s15" type="#_x0000_t75" style="width:147.82pt;height:286.92pt;mso-wrap-distance-left:0.00pt;mso-wrap-distance-top:0.00pt;mso-wrap-distance-right:0.00pt;mso-wrap-distance-bottom:0.00pt;z-index:1;" stroked="false">
+                <v:imagedata r:id="rId24" o:title=""/>
                 <o:lock v:ext="edit" rotation="t"/>
               </v:shape>
             </w:pict>
@@ -2194,19 +2400,13 @@
       </w:r>
       <w:r>
         <w:rPr>
-          <w:highlight w:val="none"/>
-          <w:lang w:val="pl-PL" w:bidi="pl-PL"/>
+          <w:lang w:val="pl-PL"/>
         </w:rPr>
       </w:r>
       <w:r>
         <w:rPr>
           <w:highlight w:val="none"/>
           <w:lang w:val="pl-PL" w:bidi="pl-PL"/>
-        </w:rPr>
-      </w:r>
-      <w:r>
-        <w:rPr>
-          <w:lang w:val="pl-PL"/>
         </w:rPr>
       </w:r>
     </w:p>
@@ -2229,13 +2429,13 @@
       </w:r>
       <w:r>
         <w:rPr>
-          <w:highlight w:val="none"/>
-          <w:lang w:val="pl-PL" w:bidi="pl-PL"/>
+          <w:lang w:val="pl-PL"/>
         </w:rPr>
       </w:r>
       <w:r>
         <w:rPr>
-          <w:lang w:val="pl-PL"/>
+          <w:highlight w:val="none"/>
+          <w:lang w:val="pl-PL" w:bidi="pl-PL"/>
         </w:rPr>
       </w:r>
     </w:p>
@@ -2261,7 +2461,7 @@
               <wp:inline xmlns:wp="http://schemas.openxmlformats.org/drawingml/2006/wordprocessingDrawing" distT="0" distB="0" distL="0" distR="0">
                 <wp:extent cx="1923620" cy="3730066"/>
                 <wp:effectExtent l="0" t="0" r="0" b="0"/>
-                <wp:docPr id="16" name=""/>
+                <wp:docPr id="17" name=""/>
                 <wp:cNvGraphicFramePr>
                   <a:graphicFrameLocks xmlns:a="http://schemas.openxmlformats.org/drawingml/2006/main" noChangeAspect="1"/>
                 </wp:cNvGraphicFramePr>
@@ -2276,13 +2476,13 @@
                         <pic:nvPr/>
                       </pic:nvPicPr>
                       <pic:blipFill rotWithShape="1">
-                        <a:blip r:embed="rId24"/>
+                        <a:blip r:embed="rId25"/>
                         <a:stretch/>
                       </pic:blipFill>
                       <pic:spPr bwMode="auto">
                         <a:xfrm flipH="0" flipV="0">
                           <a:off x="0" y="0"/>
-                          <a:ext cx="1923620" cy="3730066"/>
+                          <a:ext cx="1923620" cy="3730065"/>
                         </a:xfrm>
                         <a:prstGeom prst="rect">
                           <a:avLst/>
@@ -2315,8 +2515,8 @@
                 <v:path o:extrusionok="f" gradientshapeok="t" o:connecttype="rect"/>
                 <o:lock v:ext="edit" aspectratio="t"/>
               </v:shapetype>
-              <v:shape id="_x0000_i15" o:spid="_x0000_s15" type="#_x0000_t75" style="width:151.47pt;height:293.71pt;mso-wrap-distance-left:0.00pt;mso-wrap-distance-top:0.00pt;mso-wrap-distance-right:0.00pt;mso-wrap-distance-bottom:0.00pt;z-index:1;" stroked="false">
-                <v:imagedata r:id="rId24" o:title=""/>
+              <v:shape id="_x0000_i16" o:spid="_x0000_s16" type="#_x0000_t75" style="width:151.47pt;height:293.71pt;mso-wrap-distance-left:0.00pt;mso-wrap-distance-top:0.00pt;mso-wrap-distance-right:0.00pt;mso-wrap-distance-bottom:0.00pt;z-index:1;" stroked="false">
+                <v:imagedata r:id="rId25" o:title=""/>
                 <o:lock v:ext="edit" rotation="t"/>
               </v:shape>
             </w:pict>
@@ -2331,14 +2531,7 @@
       </w:r>
       <w:r>
         <w:rPr>
-          <w:highlight w:val="none"/>
-          <w:lang w:val="pl-PL" w:bidi="pl-PL"/>
-        </w:rPr>
-      </w:r>
-      <w:r>
-        <w:rPr>
-          <w:highlight w:val="none"/>
-          <w:lang w:val="pl-PL" w:bidi="pl-PL"/>
+          <w:lang w:val="pl-PL"/>
         </w:rPr>
       </w:r>
     </w:p>
@@ -2352,12 +2545,6 @@
           <w:lang w:val="pl-PL"/>
         </w:rPr>
       </w:pPr>
-      <w:r>
-        <w:rPr>
-          <w:lang w:val="pl-PL"/>
-        </w:rPr>
-      </w:r>
-      <w:r/>
       <w:r>
         <w:rPr>
           <w:lang w:val="pl-PL"/>
@@ -2367,16 +2554,16 @@
         <w:rPr>
           <w:lang w:val="pl-PL"/>
         </w:rPr>
+        <w:t xml:space="preserve">Pomiar butelki z 300ml wody</w:t>
       </w:r>
-      <w:r/>
       <w:r>
         <w:rPr>
           <w:lang w:val="pl-PL"/>
         </w:rPr>
-        <w:t xml:space="preserve">Pomiar butelki z 300ml wody</w:t>
       </w:r>
       <w:r>
         <w:rPr>
+          <w:highlight w:val="none"/>
           <w:lang w:val="pl-PL"/>
         </w:rPr>
       </w:r>
@@ -2404,7 +2591,7 @@
               <wp:inline xmlns:wp="http://schemas.openxmlformats.org/drawingml/2006/wordprocessingDrawing" distT="0" distB="0" distL="0" distR="0">
                 <wp:extent cx="2189384" cy="4213462"/>
                 <wp:effectExtent l="0" t="0" r="0" b="0"/>
-                <wp:docPr id="17" name=""/>
+                <wp:docPr id="18" name=""/>
                 <wp:cNvGraphicFramePr>
                   <a:graphicFrameLocks xmlns:a="http://schemas.openxmlformats.org/drawingml/2006/main" noChangeAspect="1"/>
                 </wp:cNvGraphicFramePr>
@@ -2419,7 +2606,7 @@
                         <pic:nvPr/>
                       </pic:nvPicPr>
                       <pic:blipFill rotWithShape="1">
-                        <a:blip r:embed="rId25"/>
+                        <a:blip r:embed="rId26"/>
                         <a:stretch/>
                       </pic:blipFill>
                       <pic:spPr bwMode="auto">
@@ -2458,8 +2645,8 @@
                 <v:path o:extrusionok="f" gradientshapeok="t" o:connecttype="rect"/>
                 <o:lock v:ext="edit" aspectratio="t"/>
               </v:shapetype>
-              <v:shape id="_x0000_i16" o:spid="_x0000_s16" type="#_x0000_t75" style="width:172.39pt;height:331.77pt;mso-wrap-distance-left:0.00pt;mso-wrap-distance-top:0.00pt;mso-wrap-distance-right:0.00pt;mso-wrap-distance-bottom:0.00pt;z-index:1;" stroked="false">
-                <v:imagedata r:id="rId25" o:title=""/>
+              <v:shape id="_x0000_i17" o:spid="_x0000_s17" type="#_x0000_t75" style="width:172.39pt;height:331.77pt;mso-wrap-distance-left:0.00pt;mso-wrap-distance-top:0.00pt;mso-wrap-distance-right:0.00pt;mso-wrap-distance-bottom:0.00pt;z-index:1;" stroked="false">
+                <v:imagedata r:id="rId26" o:title=""/>
                 <o:lock v:ext="edit" rotation="t"/>
               </v:shape>
             </w:pict>
@@ -2478,17 +2665,11 @@
           <w:lang w:val="pl-PL" w:bidi="pl-PL"/>
         </w:rPr>
       </w:r>
-      <w:r>
-        <w:rPr>
-          <w:highlight w:val="none"/>
-          <w:lang w:val="pl-PL" w:bidi="pl-PL"/>
-        </w:rPr>
-      </w:r>
     </w:p>
     <w:p>
       <w:pPr>
         <w:pBdr/>
-        <w:shd w:val="nil"/>
+        <w:shd w:val="nil" w:color="auto"/>
         <w:spacing/>
         <w:ind/>
         <w:rPr>
@@ -2536,6 +2717,12 @@
       <w:r>
         <w:rPr>
           <w:lang w:val="pl-PL"/>
+        </w:rPr>
+      </w:r>
+      <w:r>
+        <w:rPr>
+          <w:highlight w:val="none"/>
+          <w:lang w:val="pl-PL" w:bidi="pl-PL"/>
         </w:rPr>
       </w:r>
     </w:p>
@@ -2584,6 +2771,12 @@
                 <w:lang w:val="pl-PL"/>
               </w:rPr>
             </w:r>
+            <w:r>
+              <w:rPr>
+                <w:highlight w:val="none"/>
+                <w:lang w:val="pl-PL" w:bidi="pl-PL"/>
+              </w:rPr>
+            </w:r>
           </w:p>
         </w:tc>
         <w:tc>
@@ -2617,6 +2810,12 @@
                 <w:lang w:val="pl-PL"/>
               </w:rPr>
             </w:r>
+            <w:r>
+              <w:rPr>
+                <w:highlight w:val="none"/>
+                <w:lang w:val="pl-PL" w:bidi="pl-PL"/>
+              </w:rPr>
+            </w:r>
           </w:p>
         </w:tc>
         <w:tc>
@@ -2647,7 +2846,6 @@
               </w:rPr>
               <w:t xml:space="preserve">Błąd</w:t>
             </w:r>
-            <w:r/>
             <w:r/>
           </w:p>
         </w:tc>
@@ -2685,6 +2883,12 @@
                 <w:lang w:val="pl-PL"/>
               </w:rPr>
             </w:r>
+            <w:r>
+              <w:rPr>
+                <w:highlight w:val="none"/>
+                <w:lang w:val="pl-PL" w:bidi="pl-PL"/>
+              </w:rPr>
+            </w:r>
           </w:p>
         </w:tc>
         <w:tc>
@@ -2718,6 +2922,12 @@
                 <w:lang w:val="pl-PL"/>
               </w:rPr>
             </w:r>
+            <w:r>
+              <w:rPr>
+                <w:highlight w:val="none"/>
+                <w:lang w:val="pl-PL" w:bidi="pl-PL"/>
+              </w:rPr>
+            </w:r>
           </w:p>
         </w:tc>
         <w:tc>
@@ -2748,7 +2958,6 @@
               </w:rPr>
               <w:t xml:space="preserve">23</w:t>
             </w:r>
-            <w:r/>
             <w:r/>
           </w:p>
         </w:tc>
@@ -2788,6 +2997,12 @@
                 <w:lang w:val="pl-PL"/>
               </w:rPr>
             </w:r>
+            <w:r>
+              <w:rPr>
+                <w:highlight w:val="none"/>
+                <w:lang w:val="pl-PL" w:bidi="pl-PL"/>
+              </w:rPr>
+            </w:r>
           </w:p>
         </w:tc>
         <w:tc>
@@ -2821,6 +3036,12 @@
                 <w:lang w:val="pl-PL"/>
               </w:rPr>
             </w:r>
+            <w:r>
+              <w:rPr>
+                <w:highlight w:val="none"/>
+                <w:lang w:val="pl-PL" w:bidi="pl-PL"/>
+              </w:rPr>
+            </w:r>
           </w:p>
         </w:tc>
         <w:tc>
@@ -2851,7 +3072,6 @@
               </w:rPr>
               <w:t xml:space="preserve">26</w:t>
             </w:r>
-            <w:r/>
             <w:r/>
           </w:p>
         </w:tc>
@@ -2889,6 +3109,12 @@
                 <w:lang w:val="pl-PL"/>
               </w:rPr>
             </w:r>
+            <w:r>
+              <w:rPr>
+                <w:highlight w:val="none"/>
+                <w:lang w:val="pl-PL" w:bidi="pl-PL"/>
+              </w:rPr>
+            </w:r>
           </w:p>
         </w:tc>
         <w:tc>
@@ -2922,6 +3148,12 @@
                 <w:lang w:val="pl-PL"/>
               </w:rPr>
             </w:r>
+            <w:r>
+              <w:rPr>
+                <w:highlight w:val="none"/>
+                <w:lang w:val="pl-PL" w:bidi="pl-PL"/>
+              </w:rPr>
+            </w:r>
           </w:p>
         </w:tc>
         <w:tc>
@@ -2952,7 +3184,6 @@
               </w:rPr>
               <w:t xml:space="preserve">32</w:t>
             </w:r>
-            <w:r/>
             <w:r/>
           </w:p>
         </w:tc>
@@ -2990,6 +3221,12 @@
                 <w:lang w:val="pl-PL"/>
               </w:rPr>
             </w:r>
+            <w:r>
+              <w:rPr>
+                <w:highlight w:val="none"/>
+                <w:lang w:val="pl-PL" w:bidi="pl-PL"/>
+              </w:rPr>
+            </w:r>
           </w:p>
         </w:tc>
         <w:tc>
@@ -3023,6 +3260,12 @@
                 <w:lang w:val="pl-PL"/>
               </w:rPr>
             </w:r>
+            <w:r>
+              <w:rPr>
+                <w:highlight w:val="none"/>
+                <w:lang w:val="pl-PL" w:bidi="pl-PL"/>
+              </w:rPr>
+            </w:r>
           </w:p>
         </w:tc>
         <w:tc>
@@ -3054,7 +3297,6 @@
               <w:t xml:space="preserve">68</w:t>
             </w:r>
             <w:r/>
-            <w:r/>
           </w:p>
         </w:tc>
       </w:tr>
@@ -3069,12 +3311,6 @@
           <w:lang w:val="pl-PL" w:bidi="pl-PL"/>
         </w:rPr>
       </w:pPr>
-      <w:r>
-        <w:rPr>
-          <w:highlight w:val="none"/>
-          <w:lang w:val="pl-PL" w:bidi="pl-PL"/>
-        </w:rPr>
-      </w:r>
       <w:r>
         <w:rPr>
           <w:highlight w:val="none"/>
@@ -3086,15 +3322,58 @@
           <wp:inline distT="0" distB="0" distL="0" distR="0">
             <wp:extent cx="2949208" cy="2941185"/>
             <wp:effectExtent l="4762" t="4762" r="4762" b="4762"/>
-            <wp:docPr id="18" name=""/>
+            <wp:docPr id="19" name=""/>
             <wp:cNvGraphicFramePr/>
             <a:graphic xmlns:a="http://schemas.openxmlformats.org/drawingml/2006/main">
               <a:graphicData uri="http://schemas.openxmlformats.org/drawingml/2006/chart">
-                <c:chart xmlns:c="http://schemas.openxmlformats.org/drawingml/2006/chart" xmlns:r="http://schemas.openxmlformats.org/officeDocument/2006/relationships" r:id="rId26"/>
+                <c:chart xmlns:c="http://schemas.openxmlformats.org/drawingml/2006/chart" xmlns:r="http://schemas.openxmlformats.org/officeDocument/2006/relationships" r:id="rId27"/>
               </a:graphicData>
             </a:graphic>
           </wp:inline>
         </w:drawing>
+      </w:r>
+      <w:r>
+        <w:rPr>
+          <w:lang w:val="pl-PL"/>
+        </w:rPr>
+      </w:r>
+      <w:r>
+        <w:rPr>
+          <w:highlight w:val="none"/>
+          <w:lang w:val="pl-PL" w:bidi="pl-PL"/>
+        </w:rPr>
+      </w:r>
+    </w:p>
+    <w:p>
+      <w:pPr>
+        <w:pBdr/>
+        <w:spacing/>
+        <w:ind/>
+        <w:jc w:val="both"/>
+        <w:rPr>
+          <w:lang w:val="pl-PL"/>
+        </w:rPr>
+      </w:pPr>
+      <w:r>
+        <w:rPr>
+          <w:highlight w:val="none"/>
+          <w:lang w:val="pl-PL" w:bidi="pl-PL"/>
+        </w:rPr>
+        <w:t xml:space="preserve">Jak widać wyniki rzeczywiste nie pokrywają się w pełni z teorią. Według mnie może to być spowodowane otoczeniem w jakim znajduje się butelka. Moja stała na dosyć dużym stole co mogło zredukować wartość częstotliwości harmonicznej układu</w:t>
+      </w:r>
+      <w:r>
+        <w:rPr>
+          <w:highlight w:val="none"/>
+          <w:lang w:val="pl-PL" w:bidi="pl-PL"/>
+        </w:rPr>
+        <w:t xml:space="preserve">. Istnieją też warunki na które nie mamy wpływu jak g</w:t>
+      </w:r>
+      <w:r>
+        <w:rPr>
+          <w:highlight w:val="none"/>
+          <w:lang w:val="pl-PL" w:bidi="pl-PL"/>
+        </w:rPr>
+        <w:t xml:space="preserve">ęstość powietrza na którą wpływ ma wilgotność powietrza oraz ciśnienie atmosferyczne. Błąd ludzki również ma wpływ na wyniki badań, bardzo ciężko było znaleźć idealne ustawienie twarzy względem butelki oraz utrzymać stałą prędkość wydmuchiwanego powietrza.</w:t>
       </w:r>
       <w:r>
         <w:rPr>
@@ -3113,37 +3392,6 @@
         <w:pBdr/>
         <w:spacing/>
         <w:ind/>
-        <w:jc w:val="both"/>
-        <w:rPr>
-          <w:lang w:val="pl-PL"/>
-        </w:rPr>
-      </w:pPr>
-      <w:r>
-        <w:rPr>
-          <w:highlight w:val="none"/>
-          <w:lang w:val="pl-PL" w:bidi="pl-PL"/>
-        </w:rPr>
-        <w:t xml:space="preserve">Jak widać wyniki rzeczywiste nie pokrywają się w pełni z teorią. Według mnie może to być spowodowane otoczeniem w jakim znajduje się butelka. Moja stała na dosyć dużym stole co mogło zredukować wartość częstotliwości harmonicznej układu</w:t>
-      </w:r>
-      <w:r>
-        <w:rPr>
-          <w:highlight w:val="none"/>
-          <w:lang w:val="pl-PL" w:bidi="pl-PL"/>
-        </w:rPr>
-        <w:t xml:space="preserve">. Istnieją też warunki na które nie mamy wpływu jak gęstość powietrza na którą wpływ ma wilgotność powietrza oraz ciśnienie atmosferyczne. Błąd ludzki również ma wpływ na wyniki badań, bardzo ciężko było znaleźć idealne ustawienie twarzy względem butelki oraz utrzymać stałą prędkość wydmuchiwanego powietrza.</w:t>
-      </w:r>
-      <w:r>
-        <w:rPr>
-          <w:highlight w:val="none"/>
-          <w:lang w:val="pl-PL" w:bidi="pl-PL"/>
-        </w:rPr>
-      </w:r>
-    </w:p>
-    <w:p>
-      <w:pPr>
-        <w:pBdr/>
-        <w:spacing/>
-        <w:ind/>
         <w:rPr>
           <w:lang w:val="pl-PL"/>
         </w:rPr>
@@ -3162,8 +3410,7 @@
       </w:r>
       <w:r>
         <w:rPr>
-          <w:highlight w:val="none"/>
-          <w:lang w:val="pl-PL" w:bidi="pl-PL"/>
+          <w:lang w:val="pl-PL"/>
         </w:rPr>
       </w:r>
     </w:p>
@@ -34307,6 +34554,7 @@
         <c:dLbls>
           <c:showBubbleSize val="0"/>
           <c:showCatName val="0"/>
+          <c:showLeaderLines val="0"/>
           <c:showLegendKey val="0"/>
           <c:showPercent val="0"/>
           <c:showSerName val="0"/>
